--- a/Doc/Лаб. робота №4.docx
+++ b/Doc/Лаб. робота №4.docx
@@ -4,6 +4,7 @@
   <w:body>
     <w:p>
       <w:pPr>
+        <w:spacing w:line="240" w:lineRule="auto"/>
         <w:rPr>
           <w:rFonts w:ascii="Times New Roman" w:hAnsi="Times New Roman" w:cs="Times New Roman"/>
           <w:sz w:val="28"/>
@@ -39,6 +40,7 @@
     </w:p>
     <w:p>
       <w:pPr>
+        <w:spacing w:line="240" w:lineRule="auto"/>
         <w:rPr>
           <w:rFonts w:ascii="Times New Roman" w:hAnsi="Times New Roman" w:cs="Times New Roman"/>
           <w:sz w:val="28"/>
@@ -66,6 +68,7 @@
     </w:p>
     <w:p>
       <w:pPr>
+        <w:spacing w:line="240" w:lineRule="auto"/>
         <w:rPr>
           <w:rFonts w:ascii="Times New Roman" w:hAnsi="Times New Roman" w:cs="Times New Roman"/>
           <w:b/>
@@ -95,6 +98,7 @@
     </w:p>
     <w:p>
       <w:pPr>
+        <w:spacing w:line="240" w:lineRule="auto"/>
         <w:rPr>
           <w:rFonts w:ascii="Times New Roman" w:hAnsi="Times New Roman" w:cs="Times New Roman"/>
           <w:b/>
@@ -156,13 +160,176 @@
     </w:p>
     <w:p>
       <w:pPr>
+        <w:spacing w:line="240" w:lineRule="auto"/>
+        <w:rPr>
+          <w:rFonts w:ascii="Times New Roman" w:hAnsi="Times New Roman" w:cs="Times New Roman"/>
+          <w:sz w:val="28"/>
+          <w:szCs w:val="28"/>
+        </w:rPr>
+      </w:pPr>
+      <w:r>
+        <w:rPr>
+          <w:rFonts w:ascii="Times New Roman" w:hAnsi="Times New Roman" w:cs="Times New Roman"/>
+          <w:sz w:val="28"/>
+          <w:szCs w:val="28"/>
+        </w:rPr>
+        <w:t xml:space="preserve">Для реалізації клієнтської частини було обрано </w:t>
+      </w:r>
+      <w:r>
+        <w:rPr>
+          <w:rFonts w:ascii="Times New Roman" w:hAnsi="Times New Roman" w:cs="Times New Roman"/>
+          <w:sz w:val="28"/>
+          <w:szCs w:val="28"/>
+          <w:lang w:val="en-US"/>
+        </w:rPr>
+        <w:t>AngularJS</w:t>
+      </w:r>
+      <w:r>
+        <w:rPr>
+          <w:rFonts w:ascii="Times New Roman" w:hAnsi="Times New Roman" w:cs="Times New Roman"/>
+          <w:sz w:val="28"/>
+          <w:szCs w:val="28"/>
+        </w:rPr>
+        <w:t xml:space="preserve">, а також </w:t>
+      </w:r>
+      <w:r>
+        <w:rPr>
+          <w:rFonts w:ascii="Times New Roman" w:hAnsi="Times New Roman" w:cs="Times New Roman"/>
+          <w:sz w:val="28"/>
+          <w:szCs w:val="28"/>
+          <w:lang w:val="en-US"/>
+        </w:rPr>
+        <w:t>Bootstrap</w:t>
+      </w:r>
+      <w:r>
+        <w:rPr>
+          <w:rFonts w:ascii="Times New Roman" w:hAnsi="Times New Roman" w:cs="Times New Roman"/>
+          <w:sz w:val="28"/>
+          <w:szCs w:val="28"/>
+        </w:rPr>
+        <w:t>.</w:t>
+      </w:r>
+    </w:p>
+    <w:p>
+      <w:pPr>
+        <w:spacing w:line="240" w:lineRule="auto"/>
+        <w:rPr>
+          <w:rFonts w:ascii="Times New Roman" w:hAnsi="Times New Roman" w:cs="Times New Roman"/>
+          <w:sz w:val="28"/>
+          <w:szCs w:val="28"/>
+        </w:rPr>
+      </w:pPr>
+      <w:r>
+        <w:rPr>
+          <w:rFonts w:ascii="Times New Roman" w:hAnsi="Times New Roman" w:cs="Times New Roman"/>
+          <w:sz w:val="28"/>
+          <w:szCs w:val="28"/>
+        </w:rPr>
+        <w:t>Структура:</w:t>
+      </w:r>
+    </w:p>
+    <w:p>
+      <w:pPr>
+        <w:spacing w:line="240" w:lineRule="auto"/>
+        <w:rPr>
+          <w:rFonts w:ascii="Times New Roman" w:hAnsi="Times New Roman" w:cs="Times New Roman"/>
+          <w:sz w:val="28"/>
+          <w:szCs w:val="28"/>
+        </w:rPr>
+      </w:pPr>
+      <w:r>
+        <w:rPr>
+          <w:rFonts w:ascii="Times New Roman" w:hAnsi="Times New Roman" w:cs="Times New Roman"/>
+          <w:noProof/>
+          <w:sz w:val="28"/>
+          <w:szCs w:val="28"/>
+          <w:lang w:eastAsia="uk-UA"/>
+        </w:rPr>
+        <w:drawing>
+          <wp:inline distT="0" distB="0" distL="0" distR="0">
+            <wp:extent cx="1985040" cy="3752850"/>
+            <wp:effectExtent l="0" t="0" r="0" b="0"/>
+            <wp:docPr id="5" name="Рисунок 5" descr="C:\Users\Василь\Pictures\Screenshots\Снимок экрана (44).png"/>
+            <wp:cNvGraphicFramePr>
+              <a:graphicFrameLocks xmlns:a="http://schemas.openxmlformats.org/drawingml/2006/main" noChangeAspect="1"/>
+            </wp:cNvGraphicFramePr>
+            <a:graphic xmlns:a="http://schemas.openxmlformats.org/drawingml/2006/main">
+              <a:graphicData uri="http://schemas.openxmlformats.org/drawingml/2006/picture">
+                <pic:pic xmlns:pic="http://schemas.openxmlformats.org/drawingml/2006/picture">
+                  <pic:nvPicPr>
+                    <pic:cNvPr id="0" name="Picture 1" descr="C:\Users\Василь\Pictures\Screenshots\Снимок экрана (44).png"/>
+                    <pic:cNvPicPr>
+                      <a:picLocks noChangeAspect="1" noChangeArrowheads="1"/>
+                    </pic:cNvPicPr>
+                  </pic:nvPicPr>
+                  <pic:blipFill>
+                    <a:blip r:embed="rId4">
+                      <a:extLst>
+                        <a:ext uri="{28A0092B-C50C-407E-A947-70E740481C1C}">
+                          <a14:useLocalDpi xmlns:a14="http://schemas.microsoft.com/office/drawing/2010/main" val="0"/>
+                        </a:ext>
+                      </a:extLst>
+                    </a:blip>
+                    <a:srcRect/>
+                    <a:stretch>
+                      <a:fillRect/>
+                    </a:stretch>
+                  </pic:blipFill>
+                  <pic:spPr bwMode="auto">
+                    <a:xfrm>
+                      <a:off x="0" y="0"/>
+                      <a:ext cx="1994507" cy="3770748"/>
+                    </a:xfrm>
+                    <a:prstGeom prst="rect">
+                      <a:avLst/>
+                    </a:prstGeom>
+                    <a:noFill/>
+                    <a:ln>
+                      <a:noFill/>
+                    </a:ln>
+                  </pic:spPr>
+                </pic:pic>
+              </a:graphicData>
+            </a:graphic>
+          </wp:inline>
+        </w:drawing>
+      </w:r>
+      <w:r>
+        <w:rPr>
+          <w:rFonts w:ascii="Times New Roman" w:hAnsi="Times New Roman" w:cs="Times New Roman"/>
+          <w:sz w:val="28"/>
+          <w:szCs w:val="28"/>
+        </w:rPr>
+        <w:t xml:space="preserve"> </w:t>
+      </w:r>
+    </w:p>
+    <w:p>
+      <w:pPr>
+        <w:spacing w:line="240" w:lineRule="auto"/>
+        <w:rPr>
+          <w:rFonts w:ascii="Times New Roman" w:hAnsi="Times New Roman" w:cs="Times New Roman"/>
+          <w:sz w:val="28"/>
+          <w:szCs w:val="28"/>
+        </w:rPr>
+      </w:pPr>
+      <w:r>
+        <w:rPr>
+          <w:rFonts w:ascii="Times New Roman" w:hAnsi="Times New Roman" w:cs="Times New Roman"/>
+          <w:sz w:val="28"/>
+          <w:szCs w:val="28"/>
+        </w:rPr>
+        <w:t>Оскільки рішення односторінкове (</w:t>
+      </w:r>
+      <w:r>
         <w:rPr>
           <w:rFonts w:ascii="Times New Roman" w:hAnsi="Times New Roman" w:cs="Times New Roman"/>
           <w:i/>
           <w:sz w:val="28"/>
           <w:szCs w:val="28"/>
-        </w:rPr>
-      </w:pPr>
+          <w:lang w:val="en-US"/>
+        </w:rPr>
+        <w:t>SPA</w:t>
+      </w:r>
       <w:r>
         <w:rPr>
           <w:rFonts w:ascii="Times New Roman" w:hAnsi="Times New Roman" w:cs="Times New Roman"/>
@@ -170,11 +337,8108 @@
           <w:sz w:val="28"/>
           <w:szCs w:val="28"/>
         </w:rPr>
+        <w:t xml:space="preserve"> – </w:t>
+      </w:r>
+      <w:proofErr w:type="spellStart"/>
+      <w:r>
+        <w:rPr>
+          <w:rFonts w:ascii="Times New Roman" w:hAnsi="Times New Roman" w:cs="Times New Roman"/>
+          <w:i/>
+          <w:sz w:val="28"/>
+          <w:szCs w:val="28"/>
+          <w:lang w:val="en-US"/>
+        </w:rPr>
+        <w:t>Self</w:t>
+      </w:r>
+      <w:r>
+        <w:rPr>
+          <w:rFonts w:ascii="Times New Roman" w:hAnsi="Times New Roman" w:cs="Times New Roman"/>
+          <w:i/>
+          <w:sz w:val="28"/>
+          <w:szCs w:val="28"/>
+        </w:rPr>
+        <w:t xml:space="preserve"> </w:t>
+      </w:r>
+      <w:r>
+        <w:rPr>
+          <w:rFonts w:ascii="Times New Roman" w:hAnsi="Times New Roman" w:cs="Times New Roman"/>
+          <w:i/>
+          <w:sz w:val="28"/>
+          <w:szCs w:val="28"/>
+          <w:lang w:val="en-US"/>
+        </w:rPr>
+        <w:t>Page</w:t>
+      </w:r>
+      <w:proofErr w:type="spellEnd"/>
+      <w:r>
+        <w:rPr>
+          <w:rFonts w:ascii="Times New Roman" w:hAnsi="Times New Roman" w:cs="Times New Roman"/>
+          <w:i/>
+          <w:sz w:val="28"/>
+          <w:szCs w:val="28"/>
+        </w:rPr>
+        <w:t xml:space="preserve"> </w:t>
+      </w:r>
+      <w:r>
+        <w:rPr>
+          <w:rFonts w:ascii="Times New Roman" w:hAnsi="Times New Roman" w:cs="Times New Roman"/>
+          <w:i/>
+          <w:sz w:val="28"/>
+          <w:szCs w:val="28"/>
+          <w:lang w:val="en-US"/>
+        </w:rPr>
+        <w:t>App</w:t>
+      </w:r>
+      <w:r>
+        <w:rPr>
+          <w:rFonts w:ascii="Times New Roman" w:hAnsi="Times New Roman" w:cs="Times New Roman"/>
+          <w:sz w:val="28"/>
+          <w:szCs w:val="28"/>
+        </w:rPr>
+        <w:t xml:space="preserve">), потрібно було прописати необхідні </w:t>
+      </w:r>
+      <w:r>
+        <w:rPr>
+          <w:rFonts w:ascii="Times New Roman" w:hAnsi="Times New Roman" w:cs="Times New Roman"/>
+          <w:sz w:val="28"/>
+          <w:szCs w:val="28"/>
+          <w:lang w:val="en-US"/>
+        </w:rPr>
+        <w:t>views</w:t>
+      </w:r>
+      <w:r>
+        <w:rPr>
+          <w:rFonts w:ascii="Times New Roman" w:hAnsi="Times New Roman" w:cs="Times New Roman"/>
+          <w:sz w:val="28"/>
+          <w:szCs w:val="28"/>
+        </w:rPr>
+        <w:t xml:space="preserve"> для перегляду книжкового каталогу, додавання книг, редагування, а також для реєстрації та авторизації користувачів. Приклад </w:t>
+      </w:r>
+      <w:r>
+        <w:rPr>
+          <w:rFonts w:ascii="Times New Roman" w:hAnsi="Times New Roman" w:cs="Times New Roman"/>
+          <w:sz w:val="28"/>
+          <w:szCs w:val="28"/>
+          <w:lang w:val="en-US"/>
+        </w:rPr>
+        <w:t>view</w:t>
+      </w:r>
+      <w:r>
+        <w:rPr>
+          <w:rFonts w:ascii="Times New Roman" w:hAnsi="Times New Roman" w:cs="Times New Roman"/>
+          <w:sz w:val="28"/>
+          <w:szCs w:val="28"/>
+        </w:rPr>
+        <w:t xml:space="preserve"> </w:t>
+      </w:r>
+      <w:r>
+        <w:rPr>
+          <w:rFonts w:ascii="Times New Roman" w:hAnsi="Times New Roman" w:cs="Times New Roman"/>
+          <w:sz w:val="28"/>
+          <w:szCs w:val="28"/>
+        </w:rPr>
+        <w:t>для перегляду детального опису певної книги:</w:t>
+      </w:r>
+    </w:p>
+    <w:p>
+      <w:pPr>
+        <w:spacing w:line="240" w:lineRule="auto"/>
+        <w:rPr>
+          <w:rFonts w:ascii="Consolas" w:hAnsi="Consolas" w:cs="Times New Roman"/>
+          <w:sz w:val="24"/>
+          <w:szCs w:val="24"/>
+        </w:rPr>
+      </w:pPr>
+      <w:r>
+        <w:rPr>
+          <w:rFonts w:ascii="Consolas" w:hAnsi="Consolas" w:cs="Times New Roman"/>
+          <w:sz w:val="24"/>
+          <w:szCs w:val="24"/>
+        </w:rPr>
+        <w:t xml:space="preserve">&lt;div </w:t>
+      </w:r>
+      <w:proofErr w:type="spellStart"/>
+      <w:r>
+        <w:rPr>
+          <w:rFonts w:ascii="Consolas" w:hAnsi="Consolas" w:cs="Times New Roman"/>
+          <w:sz w:val="24"/>
+          <w:szCs w:val="24"/>
+        </w:rPr>
+        <w:t>class</w:t>
+      </w:r>
+      <w:proofErr w:type="spellEnd"/>
+      <w:r>
+        <w:rPr>
+          <w:rFonts w:ascii="Consolas" w:hAnsi="Consolas" w:cs="Times New Roman"/>
+          <w:sz w:val="24"/>
+          <w:szCs w:val="24"/>
+        </w:rPr>
+        <w:t>="</w:t>
+      </w:r>
+      <w:proofErr w:type="spellStart"/>
+      <w:r>
+        <w:rPr>
+          <w:rFonts w:ascii="Consolas" w:hAnsi="Consolas" w:cs="Times New Roman"/>
+          <w:sz w:val="24"/>
+          <w:szCs w:val="24"/>
+        </w:rPr>
+        <w:t>panel</w:t>
+      </w:r>
+      <w:proofErr w:type="spellEnd"/>
+      <w:r>
+        <w:rPr>
+          <w:rFonts w:ascii="Consolas" w:hAnsi="Consolas" w:cs="Times New Roman"/>
+          <w:sz w:val="24"/>
+          <w:szCs w:val="24"/>
+        </w:rPr>
+        <w:t xml:space="preserve"> </w:t>
+      </w:r>
+      <w:proofErr w:type="spellStart"/>
+      <w:r>
+        <w:rPr>
+          <w:rFonts w:ascii="Consolas" w:hAnsi="Consolas" w:cs="Times New Roman"/>
+          <w:sz w:val="24"/>
+          <w:szCs w:val="24"/>
+        </w:rPr>
+        <w:t>panel-default</w:t>
+      </w:r>
+      <w:proofErr w:type="spellEnd"/>
+      <w:r>
+        <w:rPr>
+          <w:rFonts w:ascii="Consolas" w:hAnsi="Consolas" w:cs="Times New Roman"/>
+          <w:sz w:val="24"/>
+          <w:szCs w:val="24"/>
+        </w:rPr>
+        <w:t xml:space="preserve">" </w:t>
+      </w:r>
+      <w:proofErr w:type="spellStart"/>
+      <w:r>
+        <w:rPr>
+          <w:rFonts w:ascii="Consolas" w:hAnsi="Consolas" w:cs="Times New Roman"/>
+          <w:sz w:val="24"/>
+          <w:szCs w:val="24"/>
+        </w:rPr>
+        <w:t>ng-init</w:t>
+      </w:r>
+      <w:proofErr w:type="spellEnd"/>
+      <w:r>
+        <w:rPr>
+          <w:rFonts w:ascii="Consolas" w:hAnsi="Consolas" w:cs="Times New Roman"/>
+          <w:sz w:val="24"/>
+          <w:szCs w:val="24"/>
+        </w:rPr>
+        <w:t>="</w:t>
+      </w:r>
+      <w:proofErr w:type="spellStart"/>
+      <w:r>
+        <w:rPr>
+          <w:rFonts w:ascii="Consolas" w:hAnsi="Consolas" w:cs="Times New Roman"/>
+          <w:sz w:val="24"/>
+          <w:szCs w:val="24"/>
+        </w:rPr>
+        <w:t>getBook</w:t>
+      </w:r>
+      <w:proofErr w:type="spellEnd"/>
+      <w:r>
+        <w:rPr>
+          <w:rFonts w:ascii="Consolas" w:hAnsi="Consolas" w:cs="Times New Roman"/>
+          <w:sz w:val="24"/>
+          <w:szCs w:val="24"/>
+        </w:rPr>
+        <w:t>()"&gt;</w:t>
+      </w:r>
+    </w:p>
+    <w:p>
+      <w:pPr>
+        <w:spacing w:line="240" w:lineRule="auto"/>
+        <w:rPr>
+          <w:rFonts w:ascii="Consolas" w:hAnsi="Consolas" w:cs="Times New Roman"/>
+          <w:sz w:val="24"/>
+          <w:szCs w:val="24"/>
+        </w:rPr>
+      </w:pPr>
+      <w:r>
+        <w:rPr>
+          <w:rFonts w:ascii="Consolas" w:hAnsi="Consolas" w:cs="Times New Roman"/>
+          <w:sz w:val="24"/>
+          <w:szCs w:val="24"/>
+        </w:rPr>
+        <w:t xml:space="preserve">  &lt;div </w:t>
+      </w:r>
+      <w:proofErr w:type="spellStart"/>
+      <w:r>
+        <w:rPr>
+          <w:rFonts w:ascii="Consolas" w:hAnsi="Consolas" w:cs="Times New Roman"/>
+          <w:sz w:val="24"/>
+          <w:szCs w:val="24"/>
+        </w:rPr>
+        <w:t>class</w:t>
+      </w:r>
+      <w:proofErr w:type="spellEnd"/>
+      <w:r>
+        <w:rPr>
+          <w:rFonts w:ascii="Consolas" w:hAnsi="Consolas" w:cs="Times New Roman"/>
+          <w:sz w:val="24"/>
+          <w:szCs w:val="24"/>
+        </w:rPr>
+        <w:t>="</w:t>
+      </w:r>
+      <w:proofErr w:type="spellStart"/>
+      <w:r>
+        <w:rPr>
+          <w:rFonts w:ascii="Consolas" w:hAnsi="Consolas" w:cs="Times New Roman"/>
+          <w:sz w:val="24"/>
+          <w:szCs w:val="24"/>
+        </w:rPr>
+        <w:t>panel-heading</w:t>
+      </w:r>
+      <w:proofErr w:type="spellEnd"/>
+      <w:r>
+        <w:rPr>
+          <w:rFonts w:ascii="Consolas" w:hAnsi="Consolas" w:cs="Times New Roman"/>
+          <w:sz w:val="24"/>
+          <w:szCs w:val="24"/>
+        </w:rPr>
+        <w:t>"&gt;</w:t>
+      </w:r>
+    </w:p>
+    <w:p>
+      <w:pPr>
+        <w:spacing w:line="240" w:lineRule="auto"/>
+        <w:rPr>
+          <w:rFonts w:ascii="Consolas" w:hAnsi="Consolas" w:cs="Times New Roman"/>
+          <w:sz w:val="24"/>
+          <w:szCs w:val="24"/>
+        </w:rPr>
+      </w:pPr>
+      <w:r>
+        <w:rPr>
+          <w:rFonts w:ascii="Consolas" w:hAnsi="Consolas" w:cs="Times New Roman"/>
+          <w:sz w:val="24"/>
+          <w:szCs w:val="24"/>
+        </w:rPr>
+        <w:t xml:space="preserve">    &lt;h3 </w:t>
+      </w:r>
+      <w:proofErr w:type="spellStart"/>
+      <w:r>
+        <w:rPr>
+          <w:rFonts w:ascii="Consolas" w:hAnsi="Consolas" w:cs="Times New Roman"/>
+          <w:sz w:val="24"/>
+          <w:szCs w:val="24"/>
+        </w:rPr>
+        <w:t>class</w:t>
+      </w:r>
+      <w:proofErr w:type="spellEnd"/>
+      <w:r>
+        <w:rPr>
+          <w:rFonts w:ascii="Consolas" w:hAnsi="Consolas" w:cs="Times New Roman"/>
+          <w:sz w:val="24"/>
+          <w:szCs w:val="24"/>
+        </w:rPr>
+        <w:t>="</w:t>
+      </w:r>
+      <w:proofErr w:type="spellStart"/>
+      <w:r>
+        <w:rPr>
+          <w:rFonts w:ascii="Consolas" w:hAnsi="Consolas" w:cs="Times New Roman"/>
+          <w:sz w:val="24"/>
+          <w:szCs w:val="24"/>
+        </w:rPr>
+        <w:t>panel-title</w:t>
+      </w:r>
+      <w:proofErr w:type="spellEnd"/>
+      <w:r>
+        <w:rPr>
+          <w:rFonts w:ascii="Consolas" w:hAnsi="Consolas" w:cs="Times New Roman"/>
+          <w:sz w:val="24"/>
+          <w:szCs w:val="24"/>
+        </w:rPr>
+        <w:t>"&gt;{{</w:t>
+      </w:r>
+      <w:proofErr w:type="spellStart"/>
+      <w:r>
+        <w:rPr>
+          <w:rFonts w:ascii="Consolas" w:hAnsi="Consolas" w:cs="Times New Roman"/>
+          <w:sz w:val="24"/>
+          <w:szCs w:val="24"/>
+        </w:rPr>
+        <w:t>book.title</w:t>
+      </w:r>
+      <w:proofErr w:type="spellEnd"/>
+      <w:r>
+        <w:rPr>
+          <w:rFonts w:ascii="Consolas" w:hAnsi="Consolas" w:cs="Times New Roman"/>
+          <w:sz w:val="24"/>
+          <w:szCs w:val="24"/>
+        </w:rPr>
+        <w:t>}}&lt;/h3&gt;</w:t>
+      </w:r>
+    </w:p>
+    <w:p>
+      <w:pPr>
+        <w:spacing w:line="240" w:lineRule="auto"/>
+        <w:rPr>
+          <w:rFonts w:ascii="Consolas" w:hAnsi="Consolas" w:cs="Times New Roman"/>
+          <w:sz w:val="24"/>
+          <w:szCs w:val="24"/>
+        </w:rPr>
+      </w:pPr>
+      <w:r>
+        <w:rPr>
+          <w:rFonts w:ascii="Consolas" w:hAnsi="Consolas" w:cs="Times New Roman"/>
+          <w:sz w:val="24"/>
+          <w:szCs w:val="24"/>
+        </w:rPr>
+        <w:t xml:space="preserve">  &lt;/div&gt;</w:t>
+      </w:r>
+    </w:p>
+    <w:p>
+      <w:pPr>
+        <w:spacing w:line="240" w:lineRule="auto"/>
+        <w:rPr>
+          <w:rFonts w:ascii="Consolas" w:hAnsi="Consolas" w:cs="Times New Roman"/>
+          <w:sz w:val="24"/>
+          <w:szCs w:val="24"/>
+        </w:rPr>
+      </w:pPr>
+      <w:r>
+        <w:rPr>
+          <w:rFonts w:ascii="Consolas" w:hAnsi="Consolas" w:cs="Times New Roman"/>
+          <w:sz w:val="24"/>
+          <w:szCs w:val="24"/>
+        </w:rPr>
+        <w:t xml:space="preserve">  &lt;div </w:t>
+      </w:r>
+      <w:proofErr w:type="spellStart"/>
+      <w:r>
+        <w:rPr>
+          <w:rFonts w:ascii="Consolas" w:hAnsi="Consolas" w:cs="Times New Roman"/>
+          <w:sz w:val="24"/>
+          <w:szCs w:val="24"/>
+        </w:rPr>
+        <w:t>class</w:t>
+      </w:r>
+      <w:proofErr w:type="spellEnd"/>
+      <w:r>
+        <w:rPr>
+          <w:rFonts w:ascii="Consolas" w:hAnsi="Consolas" w:cs="Times New Roman"/>
+          <w:sz w:val="24"/>
+          <w:szCs w:val="24"/>
+        </w:rPr>
+        <w:t>="</w:t>
+      </w:r>
+      <w:proofErr w:type="spellStart"/>
+      <w:r>
+        <w:rPr>
+          <w:rFonts w:ascii="Consolas" w:hAnsi="Consolas" w:cs="Times New Roman"/>
+          <w:sz w:val="24"/>
+          <w:szCs w:val="24"/>
+        </w:rPr>
+        <w:t>panel-body</w:t>
+      </w:r>
+      <w:proofErr w:type="spellEnd"/>
+      <w:r>
+        <w:rPr>
+          <w:rFonts w:ascii="Consolas" w:hAnsi="Consolas" w:cs="Times New Roman"/>
+          <w:sz w:val="24"/>
+          <w:szCs w:val="24"/>
+        </w:rPr>
+        <w:t>"&gt;</w:t>
+      </w:r>
+    </w:p>
+    <w:p>
+      <w:pPr>
+        <w:spacing w:line="240" w:lineRule="auto"/>
+        <w:rPr>
+          <w:rFonts w:ascii="Consolas" w:hAnsi="Consolas" w:cs="Times New Roman"/>
+          <w:sz w:val="24"/>
+          <w:szCs w:val="24"/>
+        </w:rPr>
+      </w:pPr>
+      <w:r>
+        <w:rPr>
+          <w:rFonts w:ascii="Consolas" w:hAnsi="Consolas" w:cs="Times New Roman"/>
+          <w:sz w:val="24"/>
+          <w:szCs w:val="24"/>
+        </w:rPr>
+        <w:t xml:space="preserve">    &lt;div </w:t>
+      </w:r>
+      <w:proofErr w:type="spellStart"/>
+      <w:r>
+        <w:rPr>
+          <w:rFonts w:ascii="Consolas" w:hAnsi="Consolas" w:cs="Times New Roman"/>
+          <w:sz w:val="24"/>
+          <w:szCs w:val="24"/>
+        </w:rPr>
+        <w:t>class</w:t>
+      </w:r>
+      <w:proofErr w:type="spellEnd"/>
+      <w:r>
+        <w:rPr>
+          <w:rFonts w:ascii="Consolas" w:hAnsi="Consolas" w:cs="Times New Roman"/>
+          <w:sz w:val="24"/>
+          <w:szCs w:val="24"/>
+        </w:rPr>
+        <w:t>="</w:t>
+      </w:r>
+      <w:proofErr w:type="spellStart"/>
+      <w:r>
+        <w:rPr>
+          <w:rFonts w:ascii="Consolas" w:hAnsi="Consolas" w:cs="Times New Roman"/>
+          <w:sz w:val="24"/>
+          <w:szCs w:val="24"/>
+        </w:rPr>
+        <w:t>row</w:t>
+      </w:r>
+      <w:proofErr w:type="spellEnd"/>
+      <w:r>
+        <w:rPr>
+          <w:rFonts w:ascii="Consolas" w:hAnsi="Consolas" w:cs="Times New Roman"/>
+          <w:sz w:val="24"/>
+          <w:szCs w:val="24"/>
+        </w:rPr>
+        <w:t>"&gt;</w:t>
+      </w:r>
+    </w:p>
+    <w:p>
+      <w:pPr>
+        <w:spacing w:line="240" w:lineRule="auto"/>
+        <w:rPr>
+          <w:rFonts w:ascii="Consolas" w:hAnsi="Consolas" w:cs="Times New Roman"/>
+          <w:sz w:val="24"/>
+          <w:szCs w:val="24"/>
+        </w:rPr>
+      </w:pPr>
+      <w:r>
+        <w:rPr>
+          <w:rFonts w:ascii="Consolas" w:hAnsi="Consolas" w:cs="Times New Roman"/>
+          <w:sz w:val="24"/>
+          <w:szCs w:val="24"/>
+        </w:rPr>
+        <w:t xml:space="preserve">      &lt;div </w:t>
+      </w:r>
+      <w:proofErr w:type="spellStart"/>
+      <w:r>
+        <w:rPr>
+          <w:rFonts w:ascii="Consolas" w:hAnsi="Consolas" w:cs="Times New Roman"/>
+          <w:sz w:val="24"/>
+          <w:szCs w:val="24"/>
+        </w:rPr>
+        <w:t>class</w:t>
+      </w:r>
+      <w:proofErr w:type="spellEnd"/>
+      <w:r>
+        <w:rPr>
+          <w:rFonts w:ascii="Consolas" w:hAnsi="Consolas" w:cs="Times New Roman"/>
+          <w:sz w:val="24"/>
+          <w:szCs w:val="24"/>
+        </w:rPr>
+        <w:t>="col-md-4"&gt;</w:t>
+      </w:r>
+    </w:p>
+    <w:p>
+      <w:pPr>
+        <w:spacing w:line="240" w:lineRule="auto"/>
+        <w:rPr>
+          <w:rFonts w:ascii="Consolas" w:hAnsi="Consolas" w:cs="Times New Roman"/>
+          <w:sz w:val="24"/>
+          <w:szCs w:val="24"/>
+        </w:rPr>
+      </w:pPr>
+      <w:r>
+        <w:rPr>
+          <w:rFonts w:ascii="Consolas" w:hAnsi="Consolas" w:cs="Times New Roman"/>
+          <w:sz w:val="24"/>
+          <w:szCs w:val="24"/>
+        </w:rPr>
+        <w:t xml:space="preserve">        &lt;</w:t>
+      </w:r>
+      <w:proofErr w:type="spellStart"/>
+      <w:r>
+        <w:rPr>
+          <w:rFonts w:ascii="Consolas" w:hAnsi="Consolas" w:cs="Times New Roman"/>
+          <w:sz w:val="24"/>
+          <w:szCs w:val="24"/>
+        </w:rPr>
+        <w:t>img</w:t>
+      </w:r>
+      <w:proofErr w:type="spellEnd"/>
+      <w:r>
+        <w:rPr>
+          <w:rFonts w:ascii="Consolas" w:hAnsi="Consolas" w:cs="Times New Roman"/>
+          <w:sz w:val="24"/>
+          <w:szCs w:val="24"/>
+        </w:rPr>
+        <w:t xml:space="preserve"> </w:t>
+      </w:r>
+      <w:proofErr w:type="spellStart"/>
+      <w:r>
+        <w:rPr>
+          <w:rFonts w:ascii="Consolas" w:hAnsi="Consolas" w:cs="Times New Roman"/>
+          <w:sz w:val="24"/>
+          <w:szCs w:val="24"/>
+        </w:rPr>
+        <w:t>src</w:t>
+      </w:r>
+      <w:proofErr w:type="spellEnd"/>
+      <w:r>
+        <w:rPr>
+          <w:rFonts w:ascii="Consolas" w:hAnsi="Consolas" w:cs="Times New Roman"/>
+          <w:sz w:val="24"/>
+          <w:szCs w:val="24"/>
+        </w:rPr>
+        <w:t>="{{</w:t>
+      </w:r>
+      <w:proofErr w:type="spellStart"/>
+      <w:r>
+        <w:rPr>
+          <w:rFonts w:ascii="Consolas" w:hAnsi="Consolas" w:cs="Times New Roman"/>
+          <w:sz w:val="24"/>
+          <w:szCs w:val="24"/>
+        </w:rPr>
+        <w:t>book.image_url</w:t>
+      </w:r>
+      <w:proofErr w:type="spellEnd"/>
+      <w:r>
+        <w:rPr>
+          <w:rFonts w:ascii="Consolas" w:hAnsi="Consolas" w:cs="Times New Roman"/>
+          <w:sz w:val="24"/>
+          <w:szCs w:val="24"/>
+        </w:rPr>
+        <w:t>}}"&gt;</w:t>
+      </w:r>
+    </w:p>
+    <w:p>
+      <w:pPr>
+        <w:spacing w:line="240" w:lineRule="auto"/>
+        <w:rPr>
+          <w:rFonts w:ascii="Consolas" w:hAnsi="Consolas" w:cs="Times New Roman"/>
+          <w:sz w:val="24"/>
+          <w:szCs w:val="24"/>
+        </w:rPr>
+      </w:pPr>
+      <w:r>
+        <w:rPr>
+          <w:rFonts w:ascii="Consolas" w:hAnsi="Consolas" w:cs="Times New Roman"/>
+          <w:sz w:val="24"/>
+          <w:szCs w:val="24"/>
+        </w:rPr>
+        <w:t xml:space="preserve">      &lt;/div&gt;</w:t>
+      </w:r>
+    </w:p>
+    <w:p>
+      <w:pPr>
+        <w:spacing w:line="240" w:lineRule="auto"/>
+        <w:rPr>
+          <w:rFonts w:ascii="Consolas" w:hAnsi="Consolas" w:cs="Times New Roman"/>
+          <w:sz w:val="24"/>
+          <w:szCs w:val="24"/>
+        </w:rPr>
+      </w:pPr>
+      <w:r>
+        <w:rPr>
+          <w:rFonts w:ascii="Consolas" w:hAnsi="Consolas" w:cs="Times New Roman"/>
+          <w:sz w:val="24"/>
+          <w:szCs w:val="24"/>
+        </w:rPr>
+        <w:lastRenderedPageBreak/>
+        <w:t xml:space="preserve">      &lt;div </w:t>
+      </w:r>
+      <w:proofErr w:type="spellStart"/>
+      <w:r>
+        <w:rPr>
+          <w:rFonts w:ascii="Consolas" w:hAnsi="Consolas" w:cs="Times New Roman"/>
+          <w:sz w:val="24"/>
+          <w:szCs w:val="24"/>
+        </w:rPr>
+        <w:t>class</w:t>
+      </w:r>
+      <w:proofErr w:type="spellEnd"/>
+      <w:r>
+        <w:rPr>
+          <w:rFonts w:ascii="Consolas" w:hAnsi="Consolas" w:cs="Times New Roman"/>
+          <w:sz w:val="24"/>
+          <w:szCs w:val="24"/>
+        </w:rPr>
+        <w:t>="col-md-4"&gt;</w:t>
+      </w:r>
+    </w:p>
+    <w:p>
+      <w:pPr>
+        <w:spacing w:line="240" w:lineRule="auto"/>
+        <w:rPr>
+          <w:rFonts w:ascii="Consolas" w:hAnsi="Consolas" w:cs="Times New Roman"/>
+          <w:sz w:val="24"/>
+          <w:szCs w:val="24"/>
+        </w:rPr>
+      </w:pPr>
+      <w:r>
+        <w:rPr>
+          <w:rFonts w:ascii="Consolas" w:hAnsi="Consolas" w:cs="Times New Roman"/>
+          <w:sz w:val="24"/>
+          <w:szCs w:val="24"/>
+        </w:rPr>
+        <w:t xml:space="preserve">        &lt;p&gt;{{</w:t>
+      </w:r>
+      <w:proofErr w:type="spellStart"/>
+      <w:r>
+        <w:rPr>
+          <w:rFonts w:ascii="Consolas" w:hAnsi="Consolas" w:cs="Times New Roman"/>
+          <w:sz w:val="24"/>
+          <w:szCs w:val="24"/>
+        </w:rPr>
+        <w:t>book.description</w:t>
+      </w:r>
+      <w:proofErr w:type="spellEnd"/>
+      <w:r>
+        <w:rPr>
+          <w:rFonts w:ascii="Consolas" w:hAnsi="Consolas" w:cs="Times New Roman"/>
+          <w:sz w:val="24"/>
+          <w:szCs w:val="24"/>
+        </w:rPr>
+        <w:t>}}&lt;/p&gt;</w:t>
+      </w:r>
+    </w:p>
+    <w:p>
+      <w:pPr>
+        <w:spacing w:line="240" w:lineRule="auto"/>
+        <w:rPr>
+          <w:rFonts w:ascii="Consolas" w:hAnsi="Consolas" w:cs="Times New Roman"/>
+          <w:sz w:val="24"/>
+          <w:szCs w:val="24"/>
+        </w:rPr>
+      </w:pPr>
+      <w:r>
+        <w:rPr>
+          <w:rFonts w:ascii="Consolas" w:hAnsi="Consolas" w:cs="Times New Roman"/>
+          <w:sz w:val="24"/>
+          <w:szCs w:val="24"/>
+        </w:rPr>
+        <w:t xml:space="preserve">        &lt;</w:t>
+      </w:r>
+      <w:proofErr w:type="spellStart"/>
+      <w:r>
+        <w:rPr>
+          <w:rFonts w:ascii="Consolas" w:hAnsi="Consolas" w:cs="Times New Roman"/>
+          <w:sz w:val="24"/>
+          <w:szCs w:val="24"/>
+        </w:rPr>
+        <w:t>ul</w:t>
+      </w:r>
+      <w:proofErr w:type="spellEnd"/>
+      <w:r>
+        <w:rPr>
+          <w:rFonts w:ascii="Consolas" w:hAnsi="Consolas" w:cs="Times New Roman"/>
+          <w:sz w:val="24"/>
+          <w:szCs w:val="24"/>
+        </w:rPr>
+        <w:t xml:space="preserve"> </w:t>
+      </w:r>
+      <w:proofErr w:type="spellStart"/>
+      <w:r>
+        <w:rPr>
+          <w:rFonts w:ascii="Consolas" w:hAnsi="Consolas" w:cs="Times New Roman"/>
+          <w:sz w:val="24"/>
+          <w:szCs w:val="24"/>
+        </w:rPr>
+        <w:t>class</w:t>
+      </w:r>
+      <w:proofErr w:type="spellEnd"/>
+      <w:r>
+        <w:rPr>
+          <w:rFonts w:ascii="Consolas" w:hAnsi="Consolas" w:cs="Times New Roman"/>
+          <w:sz w:val="24"/>
+          <w:szCs w:val="24"/>
+        </w:rPr>
+        <w:t>="</w:t>
+      </w:r>
+      <w:proofErr w:type="spellStart"/>
+      <w:r>
+        <w:rPr>
+          <w:rFonts w:ascii="Consolas" w:hAnsi="Consolas" w:cs="Times New Roman"/>
+          <w:sz w:val="24"/>
+          <w:szCs w:val="24"/>
+        </w:rPr>
+        <w:t>list-group</w:t>
+      </w:r>
+      <w:proofErr w:type="spellEnd"/>
+      <w:r>
+        <w:rPr>
+          <w:rFonts w:ascii="Consolas" w:hAnsi="Consolas" w:cs="Times New Roman"/>
+          <w:sz w:val="24"/>
+          <w:szCs w:val="24"/>
+        </w:rPr>
+        <w:t>"&gt;</w:t>
+      </w:r>
+    </w:p>
+    <w:p>
+      <w:pPr>
+        <w:spacing w:line="240" w:lineRule="auto"/>
+        <w:rPr>
+          <w:rFonts w:ascii="Consolas" w:hAnsi="Consolas" w:cs="Times New Roman"/>
+          <w:sz w:val="24"/>
+          <w:szCs w:val="24"/>
+        </w:rPr>
+      </w:pPr>
+      <w:r>
+        <w:rPr>
+          <w:rFonts w:ascii="Consolas" w:hAnsi="Consolas" w:cs="Times New Roman"/>
+          <w:sz w:val="24"/>
+          <w:szCs w:val="24"/>
+        </w:rPr>
+        <w:t xml:space="preserve">          &lt;li </w:t>
+      </w:r>
+      <w:proofErr w:type="spellStart"/>
+      <w:r>
+        <w:rPr>
+          <w:rFonts w:ascii="Consolas" w:hAnsi="Consolas" w:cs="Times New Roman"/>
+          <w:sz w:val="24"/>
+          <w:szCs w:val="24"/>
+        </w:rPr>
+        <w:t>class</w:t>
+      </w:r>
+      <w:proofErr w:type="spellEnd"/>
+      <w:r>
+        <w:rPr>
+          <w:rFonts w:ascii="Consolas" w:hAnsi="Consolas" w:cs="Times New Roman"/>
+          <w:sz w:val="24"/>
+          <w:szCs w:val="24"/>
+        </w:rPr>
+        <w:t>="</w:t>
+      </w:r>
+      <w:proofErr w:type="spellStart"/>
+      <w:r>
+        <w:rPr>
+          <w:rFonts w:ascii="Consolas" w:hAnsi="Consolas" w:cs="Times New Roman"/>
+          <w:sz w:val="24"/>
+          <w:szCs w:val="24"/>
+        </w:rPr>
+        <w:t>list-group-item</w:t>
+      </w:r>
+      <w:proofErr w:type="spellEnd"/>
+      <w:r>
+        <w:rPr>
+          <w:rFonts w:ascii="Consolas" w:hAnsi="Consolas" w:cs="Times New Roman"/>
+          <w:sz w:val="24"/>
+          <w:szCs w:val="24"/>
+        </w:rPr>
+        <w:t>"&gt;Жанр: {{</w:t>
+      </w:r>
+      <w:proofErr w:type="spellStart"/>
+      <w:r>
+        <w:rPr>
+          <w:rFonts w:ascii="Consolas" w:hAnsi="Consolas" w:cs="Times New Roman"/>
+          <w:sz w:val="24"/>
+          <w:szCs w:val="24"/>
+        </w:rPr>
+        <w:t>book.genre</w:t>
+      </w:r>
+      <w:proofErr w:type="spellEnd"/>
+      <w:r>
+        <w:rPr>
+          <w:rFonts w:ascii="Consolas" w:hAnsi="Consolas" w:cs="Times New Roman"/>
+          <w:sz w:val="24"/>
+          <w:szCs w:val="24"/>
+        </w:rPr>
+        <w:t>}}&lt;/li&gt;</w:t>
+      </w:r>
+    </w:p>
+    <w:p>
+      <w:pPr>
+        <w:spacing w:line="240" w:lineRule="auto"/>
+        <w:rPr>
+          <w:rFonts w:ascii="Consolas" w:hAnsi="Consolas" w:cs="Times New Roman"/>
+          <w:sz w:val="24"/>
+          <w:szCs w:val="24"/>
+        </w:rPr>
+      </w:pPr>
+      <w:r>
+        <w:rPr>
+          <w:rFonts w:ascii="Consolas" w:hAnsi="Consolas" w:cs="Times New Roman"/>
+          <w:sz w:val="24"/>
+          <w:szCs w:val="24"/>
+        </w:rPr>
+        <w:t xml:space="preserve">          &lt;li </w:t>
+      </w:r>
+      <w:proofErr w:type="spellStart"/>
+      <w:r>
+        <w:rPr>
+          <w:rFonts w:ascii="Consolas" w:hAnsi="Consolas" w:cs="Times New Roman"/>
+          <w:sz w:val="24"/>
+          <w:szCs w:val="24"/>
+        </w:rPr>
+        <w:t>class</w:t>
+      </w:r>
+      <w:proofErr w:type="spellEnd"/>
+      <w:r>
+        <w:rPr>
+          <w:rFonts w:ascii="Consolas" w:hAnsi="Consolas" w:cs="Times New Roman"/>
+          <w:sz w:val="24"/>
+          <w:szCs w:val="24"/>
+        </w:rPr>
+        <w:t>="</w:t>
+      </w:r>
+      <w:proofErr w:type="spellStart"/>
+      <w:r>
+        <w:rPr>
+          <w:rFonts w:ascii="Consolas" w:hAnsi="Consolas" w:cs="Times New Roman"/>
+          <w:sz w:val="24"/>
+          <w:szCs w:val="24"/>
+        </w:rPr>
+        <w:t>list-group-item</w:t>
+      </w:r>
+      <w:proofErr w:type="spellEnd"/>
+      <w:r>
+        <w:rPr>
+          <w:rFonts w:ascii="Consolas" w:hAnsi="Consolas" w:cs="Times New Roman"/>
+          <w:sz w:val="24"/>
+          <w:szCs w:val="24"/>
+        </w:rPr>
+        <w:t>"&gt;Автор: {{</w:t>
+      </w:r>
+      <w:proofErr w:type="spellStart"/>
+      <w:r>
+        <w:rPr>
+          <w:rFonts w:ascii="Consolas" w:hAnsi="Consolas" w:cs="Times New Roman"/>
+          <w:sz w:val="24"/>
+          <w:szCs w:val="24"/>
+        </w:rPr>
+        <w:t>book.author</w:t>
+      </w:r>
+      <w:proofErr w:type="spellEnd"/>
+      <w:r>
+        <w:rPr>
+          <w:rFonts w:ascii="Consolas" w:hAnsi="Consolas" w:cs="Times New Roman"/>
+          <w:sz w:val="24"/>
+          <w:szCs w:val="24"/>
+        </w:rPr>
+        <w:t>}}&lt;/li&gt;</w:t>
+      </w:r>
+    </w:p>
+    <w:p>
+      <w:pPr>
+        <w:spacing w:line="240" w:lineRule="auto"/>
+        <w:rPr>
+          <w:rFonts w:ascii="Consolas" w:hAnsi="Consolas" w:cs="Times New Roman"/>
+          <w:sz w:val="24"/>
+          <w:szCs w:val="24"/>
+        </w:rPr>
+      </w:pPr>
+      <w:r>
+        <w:rPr>
+          <w:rFonts w:ascii="Consolas" w:hAnsi="Consolas" w:cs="Times New Roman"/>
+          <w:sz w:val="24"/>
+          <w:szCs w:val="24"/>
+        </w:rPr>
+        <w:t xml:space="preserve">          &lt;li </w:t>
+      </w:r>
+      <w:proofErr w:type="spellStart"/>
+      <w:r>
+        <w:rPr>
+          <w:rFonts w:ascii="Consolas" w:hAnsi="Consolas" w:cs="Times New Roman"/>
+          <w:sz w:val="24"/>
+          <w:szCs w:val="24"/>
+        </w:rPr>
+        <w:t>class</w:t>
+      </w:r>
+      <w:proofErr w:type="spellEnd"/>
+      <w:r>
+        <w:rPr>
+          <w:rFonts w:ascii="Consolas" w:hAnsi="Consolas" w:cs="Times New Roman"/>
+          <w:sz w:val="24"/>
+          <w:szCs w:val="24"/>
+        </w:rPr>
+        <w:t>="</w:t>
+      </w:r>
+      <w:proofErr w:type="spellStart"/>
+      <w:r>
+        <w:rPr>
+          <w:rFonts w:ascii="Consolas" w:hAnsi="Consolas" w:cs="Times New Roman"/>
+          <w:sz w:val="24"/>
+          <w:szCs w:val="24"/>
+        </w:rPr>
+        <w:t>list-group-item</w:t>
+      </w:r>
+      <w:proofErr w:type="spellEnd"/>
+      <w:r>
+        <w:rPr>
+          <w:rFonts w:ascii="Consolas" w:hAnsi="Consolas" w:cs="Times New Roman"/>
+          <w:sz w:val="24"/>
+          <w:szCs w:val="24"/>
+        </w:rPr>
+        <w:t>"&gt;Видавець: {{</w:t>
+      </w:r>
+      <w:proofErr w:type="spellStart"/>
+      <w:r>
+        <w:rPr>
+          <w:rFonts w:ascii="Consolas" w:hAnsi="Consolas" w:cs="Times New Roman"/>
+          <w:sz w:val="24"/>
+          <w:szCs w:val="24"/>
+        </w:rPr>
+        <w:t>book.publisher</w:t>
+      </w:r>
+      <w:proofErr w:type="spellEnd"/>
+      <w:r>
+        <w:rPr>
+          <w:rFonts w:ascii="Consolas" w:hAnsi="Consolas" w:cs="Times New Roman"/>
+          <w:sz w:val="24"/>
+          <w:szCs w:val="24"/>
+        </w:rPr>
+        <w:t>}}&lt;/li&gt;</w:t>
+      </w:r>
+    </w:p>
+    <w:p>
+      <w:pPr>
+        <w:spacing w:line="240" w:lineRule="auto"/>
+        <w:rPr>
+          <w:rFonts w:ascii="Consolas" w:hAnsi="Consolas" w:cs="Times New Roman"/>
+          <w:sz w:val="24"/>
+          <w:szCs w:val="24"/>
+        </w:rPr>
+      </w:pPr>
+      <w:r>
+        <w:rPr>
+          <w:rFonts w:ascii="Consolas" w:hAnsi="Consolas" w:cs="Times New Roman"/>
+          <w:sz w:val="24"/>
+          <w:szCs w:val="24"/>
+        </w:rPr>
+        <w:t xml:space="preserve">          &lt;li </w:t>
+      </w:r>
+      <w:proofErr w:type="spellStart"/>
+      <w:r>
+        <w:rPr>
+          <w:rFonts w:ascii="Consolas" w:hAnsi="Consolas" w:cs="Times New Roman"/>
+          <w:sz w:val="24"/>
+          <w:szCs w:val="24"/>
+        </w:rPr>
+        <w:t>class</w:t>
+      </w:r>
+      <w:proofErr w:type="spellEnd"/>
+      <w:r>
+        <w:rPr>
+          <w:rFonts w:ascii="Consolas" w:hAnsi="Consolas" w:cs="Times New Roman"/>
+          <w:sz w:val="24"/>
+          <w:szCs w:val="24"/>
+        </w:rPr>
+        <w:t>="</w:t>
+      </w:r>
+      <w:proofErr w:type="spellStart"/>
+      <w:r>
+        <w:rPr>
+          <w:rFonts w:ascii="Consolas" w:hAnsi="Consolas" w:cs="Times New Roman"/>
+          <w:sz w:val="24"/>
+          <w:szCs w:val="24"/>
+        </w:rPr>
+        <w:t>list-group-item</w:t>
+      </w:r>
+      <w:proofErr w:type="spellEnd"/>
+      <w:r>
+        <w:rPr>
+          <w:rFonts w:ascii="Consolas" w:hAnsi="Consolas" w:cs="Times New Roman"/>
+          <w:sz w:val="24"/>
+          <w:szCs w:val="24"/>
+        </w:rPr>
+        <w:t>"&gt;К-сть сторінок: {{</w:t>
+      </w:r>
+      <w:proofErr w:type="spellStart"/>
+      <w:r>
+        <w:rPr>
+          <w:rFonts w:ascii="Consolas" w:hAnsi="Consolas" w:cs="Times New Roman"/>
+          <w:sz w:val="24"/>
+          <w:szCs w:val="24"/>
+        </w:rPr>
+        <w:t>book.pages</w:t>
+      </w:r>
+      <w:proofErr w:type="spellEnd"/>
+      <w:r>
+        <w:rPr>
+          <w:rFonts w:ascii="Consolas" w:hAnsi="Consolas" w:cs="Times New Roman"/>
+          <w:sz w:val="24"/>
+          <w:szCs w:val="24"/>
+        </w:rPr>
+        <w:t>}}&lt;/li&gt;</w:t>
+      </w:r>
+    </w:p>
+    <w:p>
+      <w:pPr>
+        <w:spacing w:line="240" w:lineRule="auto"/>
+        <w:rPr>
+          <w:rFonts w:ascii="Consolas" w:hAnsi="Consolas" w:cs="Times New Roman"/>
+          <w:sz w:val="24"/>
+          <w:szCs w:val="24"/>
+        </w:rPr>
+      </w:pPr>
+      <w:r>
+        <w:rPr>
+          <w:rFonts w:ascii="Consolas" w:hAnsi="Consolas" w:cs="Times New Roman"/>
+          <w:sz w:val="24"/>
+          <w:szCs w:val="24"/>
+        </w:rPr>
+        <w:t xml:space="preserve">        &lt;/</w:t>
+      </w:r>
+      <w:proofErr w:type="spellStart"/>
+      <w:r>
+        <w:rPr>
+          <w:rFonts w:ascii="Consolas" w:hAnsi="Consolas" w:cs="Times New Roman"/>
+          <w:sz w:val="24"/>
+          <w:szCs w:val="24"/>
+        </w:rPr>
+        <w:t>ul</w:t>
+      </w:r>
+      <w:proofErr w:type="spellEnd"/>
+      <w:r>
+        <w:rPr>
+          <w:rFonts w:ascii="Consolas" w:hAnsi="Consolas" w:cs="Times New Roman"/>
+          <w:sz w:val="24"/>
+          <w:szCs w:val="24"/>
+        </w:rPr>
+        <w:t>&gt;</w:t>
+      </w:r>
+    </w:p>
+    <w:p>
+      <w:pPr>
+        <w:spacing w:line="240" w:lineRule="auto"/>
+        <w:rPr>
+          <w:rFonts w:ascii="Consolas" w:hAnsi="Consolas" w:cs="Times New Roman"/>
+          <w:sz w:val="24"/>
+          <w:szCs w:val="24"/>
+        </w:rPr>
+      </w:pPr>
+      <w:r>
+        <w:rPr>
+          <w:rFonts w:ascii="Consolas" w:hAnsi="Consolas" w:cs="Times New Roman"/>
+          <w:sz w:val="24"/>
+          <w:szCs w:val="24"/>
+        </w:rPr>
+        <w:t xml:space="preserve">        &lt;a </w:t>
+      </w:r>
+      <w:proofErr w:type="spellStart"/>
+      <w:r>
+        <w:rPr>
+          <w:rFonts w:ascii="Consolas" w:hAnsi="Consolas" w:cs="Times New Roman"/>
+          <w:sz w:val="24"/>
+          <w:szCs w:val="24"/>
+        </w:rPr>
+        <w:t>target</w:t>
+      </w:r>
+      <w:proofErr w:type="spellEnd"/>
+      <w:r>
+        <w:rPr>
+          <w:rFonts w:ascii="Consolas" w:hAnsi="Consolas" w:cs="Times New Roman"/>
+          <w:sz w:val="24"/>
+          <w:szCs w:val="24"/>
+        </w:rPr>
+        <w:t>="_</w:t>
+      </w:r>
+      <w:proofErr w:type="spellStart"/>
+      <w:r>
+        <w:rPr>
+          <w:rFonts w:ascii="Consolas" w:hAnsi="Consolas" w:cs="Times New Roman"/>
+          <w:sz w:val="24"/>
+          <w:szCs w:val="24"/>
+        </w:rPr>
+        <w:t>blank</w:t>
+      </w:r>
+      <w:proofErr w:type="spellEnd"/>
+      <w:r>
+        <w:rPr>
+          <w:rFonts w:ascii="Consolas" w:hAnsi="Consolas" w:cs="Times New Roman"/>
+          <w:sz w:val="24"/>
+          <w:szCs w:val="24"/>
+        </w:rPr>
+        <w:t xml:space="preserve">" </w:t>
+      </w:r>
+      <w:proofErr w:type="spellStart"/>
+      <w:r>
+        <w:rPr>
+          <w:rFonts w:ascii="Consolas" w:hAnsi="Consolas" w:cs="Times New Roman"/>
+          <w:sz w:val="24"/>
+          <w:szCs w:val="24"/>
+        </w:rPr>
+        <w:t>href</w:t>
+      </w:r>
+      <w:proofErr w:type="spellEnd"/>
+      <w:r>
+        <w:rPr>
+          <w:rFonts w:ascii="Consolas" w:hAnsi="Consolas" w:cs="Times New Roman"/>
+          <w:sz w:val="24"/>
+          <w:szCs w:val="24"/>
+        </w:rPr>
+        <w:t>="{{</w:t>
+      </w:r>
+      <w:proofErr w:type="spellStart"/>
+      <w:r>
+        <w:rPr>
+          <w:rFonts w:ascii="Consolas" w:hAnsi="Consolas" w:cs="Times New Roman"/>
+          <w:sz w:val="24"/>
+          <w:szCs w:val="24"/>
+        </w:rPr>
+        <w:t>book.buy_url</w:t>
+      </w:r>
+      <w:proofErr w:type="spellEnd"/>
+      <w:r>
+        <w:rPr>
+          <w:rFonts w:ascii="Consolas" w:hAnsi="Consolas" w:cs="Times New Roman"/>
+          <w:sz w:val="24"/>
+          <w:szCs w:val="24"/>
+        </w:rPr>
+        <w:t xml:space="preserve">}}" </w:t>
+      </w:r>
+      <w:proofErr w:type="spellStart"/>
+      <w:r>
+        <w:rPr>
+          <w:rFonts w:ascii="Consolas" w:hAnsi="Consolas" w:cs="Times New Roman"/>
+          <w:sz w:val="24"/>
+          <w:szCs w:val="24"/>
+        </w:rPr>
+        <w:t>class</w:t>
+      </w:r>
+      <w:proofErr w:type="spellEnd"/>
+      <w:r>
+        <w:rPr>
+          <w:rFonts w:ascii="Consolas" w:hAnsi="Consolas" w:cs="Times New Roman"/>
+          <w:sz w:val="24"/>
+          <w:szCs w:val="24"/>
+        </w:rPr>
+        <w:t>="</w:t>
+      </w:r>
+      <w:proofErr w:type="spellStart"/>
+      <w:r>
+        <w:rPr>
+          <w:rFonts w:ascii="Consolas" w:hAnsi="Consolas" w:cs="Times New Roman"/>
+          <w:sz w:val="24"/>
+          <w:szCs w:val="24"/>
+        </w:rPr>
+        <w:t>btn</w:t>
+      </w:r>
+      <w:proofErr w:type="spellEnd"/>
+      <w:r>
+        <w:rPr>
+          <w:rFonts w:ascii="Consolas" w:hAnsi="Consolas" w:cs="Times New Roman"/>
+          <w:sz w:val="24"/>
+          <w:szCs w:val="24"/>
+        </w:rPr>
+        <w:t xml:space="preserve"> </w:t>
+      </w:r>
+      <w:proofErr w:type="spellStart"/>
+      <w:r>
+        <w:rPr>
+          <w:rFonts w:ascii="Consolas" w:hAnsi="Consolas" w:cs="Times New Roman"/>
+          <w:sz w:val="24"/>
+          <w:szCs w:val="24"/>
+        </w:rPr>
+        <w:t>btn-primary</w:t>
+      </w:r>
+      <w:proofErr w:type="spellEnd"/>
+      <w:r>
+        <w:rPr>
+          <w:rFonts w:ascii="Consolas" w:hAnsi="Consolas" w:cs="Times New Roman"/>
+          <w:sz w:val="24"/>
+          <w:szCs w:val="24"/>
+        </w:rPr>
+        <w:t>"&gt;Купити книгу&lt;/a&gt;</w:t>
+      </w:r>
+    </w:p>
+    <w:p>
+      <w:pPr>
+        <w:spacing w:line="240" w:lineRule="auto"/>
+        <w:rPr>
+          <w:rFonts w:ascii="Consolas" w:hAnsi="Consolas" w:cs="Times New Roman"/>
+          <w:sz w:val="24"/>
+          <w:szCs w:val="24"/>
+        </w:rPr>
+      </w:pPr>
+      <w:r>
+        <w:rPr>
+          <w:rFonts w:ascii="Consolas" w:hAnsi="Consolas" w:cs="Times New Roman"/>
+          <w:sz w:val="24"/>
+          <w:szCs w:val="24"/>
+        </w:rPr>
+        <w:t xml:space="preserve">      &lt;/div&gt;</w:t>
+      </w:r>
+    </w:p>
+    <w:p>
+      <w:pPr>
+        <w:spacing w:line="240" w:lineRule="auto"/>
+        <w:rPr>
+          <w:rFonts w:ascii="Consolas" w:hAnsi="Consolas" w:cs="Times New Roman"/>
+          <w:sz w:val="24"/>
+          <w:szCs w:val="24"/>
+        </w:rPr>
+      </w:pPr>
+      <w:r>
+        <w:rPr>
+          <w:rFonts w:ascii="Consolas" w:hAnsi="Consolas" w:cs="Times New Roman"/>
+          <w:sz w:val="24"/>
+          <w:szCs w:val="24"/>
+        </w:rPr>
+        <w:t xml:space="preserve">    &lt;/div&gt;</w:t>
+      </w:r>
+    </w:p>
+    <w:p>
+      <w:pPr>
+        <w:spacing w:line="240" w:lineRule="auto"/>
+        <w:rPr>
+          <w:rFonts w:ascii="Consolas" w:hAnsi="Consolas" w:cs="Times New Roman"/>
+          <w:sz w:val="24"/>
+          <w:szCs w:val="24"/>
+        </w:rPr>
+      </w:pPr>
+      <w:r>
+        <w:rPr>
+          <w:rFonts w:ascii="Consolas" w:hAnsi="Consolas" w:cs="Times New Roman"/>
+          <w:sz w:val="24"/>
+          <w:szCs w:val="24"/>
+        </w:rPr>
+        <w:t xml:space="preserve">  &lt;/div&gt;</w:t>
+      </w:r>
+    </w:p>
+    <w:p>
+      <w:pPr>
+        <w:spacing w:line="240" w:lineRule="auto"/>
+        <w:rPr>
+          <w:rFonts w:ascii="Consolas" w:hAnsi="Consolas" w:cs="Times New Roman"/>
+          <w:sz w:val="24"/>
+          <w:szCs w:val="24"/>
+        </w:rPr>
+      </w:pPr>
+      <w:r>
+        <w:rPr>
+          <w:rFonts w:ascii="Consolas" w:hAnsi="Consolas" w:cs="Times New Roman"/>
+          <w:sz w:val="24"/>
+          <w:szCs w:val="24"/>
+        </w:rPr>
+        <w:t>&lt;/div&gt;</w:t>
+      </w:r>
+    </w:p>
+    <w:p>
+      <w:pPr>
+        <w:spacing w:line="240" w:lineRule="auto"/>
+        <w:rPr>
+          <w:rFonts w:ascii="Consolas" w:hAnsi="Consolas" w:cs="Times New Roman"/>
+          <w:sz w:val="24"/>
+          <w:szCs w:val="24"/>
+        </w:rPr>
+      </w:pPr>
+      <w:r>
+        <w:rPr>
+          <w:rFonts w:ascii="Consolas" w:hAnsi="Consolas" w:cs="Times New Roman"/>
+          <w:sz w:val="24"/>
+          <w:szCs w:val="24"/>
+        </w:rPr>
+        <w:t xml:space="preserve">&lt;div </w:t>
+      </w:r>
+      <w:proofErr w:type="spellStart"/>
+      <w:r>
+        <w:rPr>
+          <w:rFonts w:ascii="Consolas" w:hAnsi="Consolas" w:cs="Times New Roman"/>
+          <w:sz w:val="24"/>
+          <w:szCs w:val="24"/>
+        </w:rPr>
+        <w:t>class</w:t>
+      </w:r>
+      <w:proofErr w:type="spellEnd"/>
+      <w:r>
+        <w:rPr>
+          <w:rFonts w:ascii="Consolas" w:hAnsi="Consolas" w:cs="Times New Roman"/>
+          <w:sz w:val="24"/>
+          <w:szCs w:val="24"/>
+        </w:rPr>
+        <w:t>="</w:t>
+      </w:r>
+      <w:proofErr w:type="spellStart"/>
+      <w:r>
+        <w:rPr>
+          <w:rFonts w:ascii="Consolas" w:hAnsi="Consolas" w:cs="Times New Roman"/>
+          <w:sz w:val="24"/>
+          <w:szCs w:val="24"/>
+        </w:rPr>
+        <w:t>pull-right</w:t>
+      </w:r>
+      <w:proofErr w:type="spellEnd"/>
+      <w:r>
+        <w:rPr>
+          <w:rFonts w:ascii="Consolas" w:hAnsi="Consolas" w:cs="Times New Roman"/>
+          <w:sz w:val="24"/>
+          <w:szCs w:val="24"/>
+        </w:rPr>
+        <w:t>"&gt;</w:t>
+      </w:r>
+    </w:p>
+    <w:p>
+      <w:pPr>
+        <w:spacing w:line="240" w:lineRule="auto"/>
+        <w:rPr>
+          <w:rFonts w:ascii="Consolas" w:hAnsi="Consolas" w:cs="Times New Roman"/>
+          <w:sz w:val="24"/>
+          <w:szCs w:val="24"/>
+        </w:rPr>
+      </w:pPr>
+      <w:r>
+        <w:rPr>
+          <w:rFonts w:ascii="Consolas" w:hAnsi="Consolas" w:cs="Times New Roman"/>
+          <w:sz w:val="24"/>
+          <w:szCs w:val="24"/>
+        </w:rPr>
+        <w:t xml:space="preserve">  &lt;a </w:t>
+      </w:r>
+      <w:proofErr w:type="spellStart"/>
+      <w:r>
+        <w:rPr>
+          <w:rFonts w:ascii="Consolas" w:hAnsi="Consolas" w:cs="Times New Roman"/>
+          <w:sz w:val="24"/>
+          <w:szCs w:val="24"/>
+        </w:rPr>
+        <w:t>href</w:t>
+      </w:r>
+      <w:proofErr w:type="spellEnd"/>
+      <w:r>
+        <w:rPr>
+          <w:rFonts w:ascii="Consolas" w:hAnsi="Consolas" w:cs="Times New Roman"/>
+          <w:sz w:val="24"/>
+          <w:szCs w:val="24"/>
+        </w:rPr>
+        <w:t>="#/</w:t>
+      </w:r>
+      <w:proofErr w:type="spellStart"/>
+      <w:r>
+        <w:rPr>
+          <w:rFonts w:ascii="Consolas" w:hAnsi="Consolas" w:cs="Times New Roman"/>
+          <w:sz w:val="24"/>
+          <w:szCs w:val="24"/>
+        </w:rPr>
+        <w:t>books</w:t>
+      </w:r>
+      <w:proofErr w:type="spellEnd"/>
+      <w:r>
+        <w:rPr>
+          <w:rFonts w:ascii="Consolas" w:hAnsi="Consolas" w:cs="Times New Roman"/>
+          <w:sz w:val="24"/>
+          <w:szCs w:val="24"/>
+        </w:rPr>
+        <w:t>/</w:t>
+      </w:r>
+      <w:proofErr w:type="spellStart"/>
+      <w:r>
+        <w:rPr>
+          <w:rFonts w:ascii="Consolas" w:hAnsi="Consolas" w:cs="Times New Roman"/>
+          <w:sz w:val="24"/>
+          <w:szCs w:val="24"/>
+        </w:rPr>
+        <w:t>edit</w:t>
+      </w:r>
+      <w:proofErr w:type="spellEnd"/>
+      <w:r>
+        <w:rPr>
+          <w:rFonts w:ascii="Consolas" w:hAnsi="Consolas" w:cs="Times New Roman"/>
+          <w:sz w:val="24"/>
+          <w:szCs w:val="24"/>
+        </w:rPr>
+        <w:t>/{{</w:t>
+      </w:r>
+      <w:proofErr w:type="spellStart"/>
+      <w:r>
+        <w:rPr>
+          <w:rFonts w:ascii="Consolas" w:hAnsi="Consolas" w:cs="Times New Roman"/>
+          <w:sz w:val="24"/>
+          <w:szCs w:val="24"/>
+        </w:rPr>
+        <w:t>book</w:t>
+      </w:r>
+      <w:proofErr w:type="spellEnd"/>
+      <w:r>
+        <w:rPr>
+          <w:rFonts w:ascii="Consolas" w:hAnsi="Consolas" w:cs="Times New Roman"/>
+          <w:sz w:val="24"/>
+          <w:szCs w:val="24"/>
+        </w:rPr>
+        <w:t>._</w:t>
+      </w:r>
+      <w:proofErr w:type="spellStart"/>
+      <w:r>
+        <w:rPr>
+          <w:rFonts w:ascii="Consolas" w:hAnsi="Consolas" w:cs="Times New Roman"/>
+          <w:sz w:val="24"/>
+          <w:szCs w:val="24"/>
+        </w:rPr>
+        <w:t>id</w:t>
+      </w:r>
+      <w:proofErr w:type="spellEnd"/>
+      <w:r>
+        <w:rPr>
+          <w:rFonts w:ascii="Consolas" w:hAnsi="Consolas" w:cs="Times New Roman"/>
+          <w:sz w:val="24"/>
+          <w:szCs w:val="24"/>
+        </w:rPr>
+        <w:t xml:space="preserve">}}"&gt;Редагувати&lt;/a&gt; | &lt;a </w:t>
+      </w:r>
+      <w:proofErr w:type="spellStart"/>
+      <w:r>
+        <w:rPr>
+          <w:rFonts w:ascii="Consolas" w:hAnsi="Consolas" w:cs="Times New Roman"/>
+          <w:sz w:val="24"/>
+          <w:szCs w:val="24"/>
+        </w:rPr>
+        <w:t>href</w:t>
+      </w:r>
+      <w:proofErr w:type="spellEnd"/>
+      <w:r>
+        <w:rPr>
+          <w:rFonts w:ascii="Consolas" w:hAnsi="Consolas" w:cs="Times New Roman"/>
+          <w:sz w:val="24"/>
+          <w:szCs w:val="24"/>
+        </w:rPr>
+        <w:t xml:space="preserve">="#" </w:t>
+      </w:r>
+      <w:proofErr w:type="spellStart"/>
+      <w:r>
+        <w:rPr>
+          <w:rFonts w:ascii="Consolas" w:hAnsi="Consolas" w:cs="Times New Roman"/>
+          <w:sz w:val="24"/>
+          <w:szCs w:val="24"/>
+        </w:rPr>
+        <w:t>ng-click</w:t>
+      </w:r>
+      <w:proofErr w:type="spellEnd"/>
+      <w:r>
+        <w:rPr>
+          <w:rFonts w:ascii="Consolas" w:hAnsi="Consolas" w:cs="Times New Roman"/>
+          <w:sz w:val="24"/>
+          <w:szCs w:val="24"/>
+        </w:rPr>
+        <w:t>="</w:t>
+      </w:r>
+      <w:proofErr w:type="spellStart"/>
+      <w:r>
+        <w:rPr>
+          <w:rFonts w:ascii="Consolas" w:hAnsi="Consolas" w:cs="Times New Roman"/>
+          <w:sz w:val="24"/>
+          <w:szCs w:val="24"/>
+        </w:rPr>
+        <w:t>removeBook</w:t>
+      </w:r>
+      <w:proofErr w:type="spellEnd"/>
+      <w:r>
+        <w:rPr>
+          <w:rFonts w:ascii="Consolas" w:hAnsi="Consolas" w:cs="Times New Roman"/>
+          <w:sz w:val="24"/>
+          <w:szCs w:val="24"/>
+        </w:rPr>
+        <w:t>(</w:t>
+      </w:r>
+      <w:proofErr w:type="spellStart"/>
+      <w:r>
+        <w:rPr>
+          <w:rFonts w:ascii="Consolas" w:hAnsi="Consolas" w:cs="Times New Roman"/>
+          <w:sz w:val="24"/>
+          <w:szCs w:val="24"/>
+        </w:rPr>
+        <w:t>book</w:t>
+      </w:r>
+      <w:proofErr w:type="spellEnd"/>
+      <w:r>
+        <w:rPr>
+          <w:rFonts w:ascii="Consolas" w:hAnsi="Consolas" w:cs="Times New Roman"/>
+          <w:sz w:val="24"/>
+          <w:szCs w:val="24"/>
+        </w:rPr>
+        <w:t>._</w:t>
+      </w:r>
+      <w:proofErr w:type="spellStart"/>
+      <w:r>
+        <w:rPr>
+          <w:rFonts w:ascii="Consolas" w:hAnsi="Consolas" w:cs="Times New Roman"/>
+          <w:sz w:val="24"/>
+          <w:szCs w:val="24"/>
+        </w:rPr>
+        <w:t>id</w:t>
+      </w:r>
+      <w:proofErr w:type="spellEnd"/>
+      <w:r>
+        <w:rPr>
+          <w:rFonts w:ascii="Consolas" w:hAnsi="Consolas" w:cs="Times New Roman"/>
+          <w:sz w:val="24"/>
+          <w:szCs w:val="24"/>
+        </w:rPr>
+        <w:t>)"&gt;Видалити&lt;/a&gt;</w:t>
+      </w:r>
+    </w:p>
+    <w:p>
+      <w:pPr>
+        <w:spacing w:line="240" w:lineRule="auto"/>
+        <w:rPr>
+          <w:rFonts w:ascii="Consolas" w:hAnsi="Consolas" w:cs="Times New Roman"/>
+          <w:sz w:val="24"/>
+          <w:szCs w:val="24"/>
+        </w:rPr>
+      </w:pPr>
+      <w:r>
+        <w:rPr>
+          <w:rFonts w:ascii="Consolas" w:hAnsi="Consolas" w:cs="Times New Roman"/>
+          <w:sz w:val="24"/>
+          <w:szCs w:val="24"/>
+        </w:rPr>
+        <w:t xml:space="preserve">  &lt;/div&gt;</w:t>
+      </w:r>
+      <w:r>
+        <w:rPr>
+          <w:rFonts w:ascii="Consolas" w:hAnsi="Consolas" w:cs="Times New Roman"/>
+          <w:sz w:val="24"/>
+          <w:szCs w:val="24"/>
+        </w:rPr>
+        <w:t xml:space="preserve"> </w:t>
+      </w:r>
+    </w:p>
+    <w:p>
+      <w:pPr>
+        <w:spacing w:line="240" w:lineRule="auto"/>
+        <w:rPr>
+          <w:rFonts w:ascii="Times New Roman" w:hAnsi="Times New Roman" w:cs="Times New Roman"/>
+          <w:sz w:val="28"/>
+          <w:szCs w:val="24"/>
+        </w:rPr>
+      </w:pPr>
+      <w:r>
+        <w:rPr>
+          <w:rFonts w:ascii="Times New Roman" w:hAnsi="Times New Roman" w:cs="Times New Roman"/>
+          <w:sz w:val="28"/>
+          <w:szCs w:val="24"/>
+        </w:rPr>
+        <w:t>Також необхідні контролери для «відслідковування» дій користувача (</w:t>
+      </w:r>
+      <w:r>
+        <w:rPr>
+          <w:rFonts w:ascii="Times New Roman" w:hAnsi="Times New Roman" w:cs="Times New Roman"/>
+          <w:i/>
+          <w:sz w:val="28"/>
+          <w:szCs w:val="24"/>
+        </w:rPr>
+        <w:t>перехід по різним посиланням</w:t>
+      </w:r>
+      <w:r>
+        <w:rPr>
+          <w:rFonts w:ascii="Times New Roman" w:hAnsi="Times New Roman" w:cs="Times New Roman"/>
+          <w:sz w:val="28"/>
+          <w:szCs w:val="24"/>
+        </w:rPr>
+        <w:t xml:space="preserve">), а також контролери для опрацювання даних з </w:t>
+      </w:r>
+      <w:proofErr w:type="spellStart"/>
+      <w:r>
+        <w:rPr>
+          <w:rFonts w:ascii="Times New Roman" w:hAnsi="Times New Roman" w:cs="Times New Roman"/>
+          <w:sz w:val="28"/>
+          <w:szCs w:val="24"/>
+          <w:lang w:val="en-US"/>
+        </w:rPr>
+        <w:t>api</w:t>
+      </w:r>
+      <w:proofErr w:type="spellEnd"/>
+      <w:r>
+        <w:rPr>
+          <w:rFonts w:ascii="Times New Roman" w:hAnsi="Times New Roman" w:cs="Times New Roman"/>
+          <w:sz w:val="28"/>
+          <w:szCs w:val="24"/>
+        </w:rPr>
+        <w:t xml:space="preserve"> (</w:t>
+      </w:r>
+      <w:r>
+        <w:rPr>
+          <w:rFonts w:ascii="Times New Roman" w:hAnsi="Times New Roman" w:cs="Times New Roman"/>
+          <w:i/>
+          <w:sz w:val="28"/>
+          <w:szCs w:val="24"/>
+          <w:lang w:val="en-US"/>
+        </w:rPr>
+        <w:t>book</w:t>
+      </w:r>
+      <w:r>
+        <w:rPr>
+          <w:rFonts w:ascii="Times New Roman" w:hAnsi="Times New Roman" w:cs="Times New Roman"/>
+          <w:i/>
+          <w:sz w:val="28"/>
+          <w:szCs w:val="24"/>
+        </w:rPr>
+        <w:t>.</w:t>
+      </w:r>
+      <w:proofErr w:type="spellStart"/>
+      <w:r>
+        <w:rPr>
+          <w:rFonts w:ascii="Times New Roman" w:hAnsi="Times New Roman" w:cs="Times New Roman"/>
+          <w:i/>
+          <w:sz w:val="28"/>
+          <w:szCs w:val="24"/>
+          <w:lang w:val="en-US"/>
+        </w:rPr>
+        <w:t>js</w:t>
+      </w:r>
+      <w:proofErr w:type="spellEnd"/>
+      <w:r>
+        <w:rPr>
+          <w:rFonts w:ascii="Times New Roman" w:hAnsi="Times New Roman" w:cs="Times New Roman"/>
+          <w:i/>
+          <w:sz w:val="28"/>
+          <w:szCs w:val="24"/>
+        </w:rPr>
+        <w:t xml:space="preserve">, </w:t>
+      </w:r>
+      <w:r>
+        <w:rPr>
+          <w:rFonts w:ascii="Times New Roman" w:hAnsi="Times New Roman" w:cs="Times New Roman"/>
+          <w:i/>
+          <w:sz w:val="28"/>
+          <w:szCs w:val="24"/>
+          <w:lang w:val="en-US"/>
+        </w:rPr>
+        <w:t>user</w:t>
+      </w:r>
+      <w:r>
+        <w:rPr>
+          <w:rFonts w:ascii="Times New Roman" w:hAnsi="Times New Roman" w:cs="Times New Roman"/>
+          <w:i/>
+          <w:sz w:val="28"/>
+          <w:szCs w:val="24"/>
+        </w:rPr>
+        <w:t>.</w:t>
+      </w:r>
+      <w:proofErr w:type="spellStart"/>
+      <w:r>
+        <w:rPr>
+          <w:rFonts w:ascii="Times New Roman" w:hAnsi="Times New Roman" w:cs="Times New Roman"/>
+          <w:i/>
+          <w:sz w:val="28"/>
+          <w:szCs w:val="24"/>
+          <w:lang w:val="en-US"/>
+        </w:rPr>
+        <w:t>js</w:t>
+      </w:r>
+      <w:proofErr w:type="spellEnd"/>
+      <w:r>
+        <w:rPr>
+          <w:rFonts w:ascii="Times New Roman" w:hAnsi="Times New Roman" w:cs="Times New Roman"/>
+          <w:sz w:val="28"/>
+          <w:szCs w:val="24"/>
+        </w:rPr>
+        <w:t>)</w:t>
+      </w:r>
+      <w:r>
+        <w:rPr>
+          <w:rFonts w:ascii="Times New Roman" w:hAnsi="Times New Roman" w:cs="Times New Roman"/>
+          <w:sz w:val="28"/>
+          <w:szCs w:val="24"/>
+        </w:rPr>
+        <w:t>. Приклад контролера, який відповідає за опрацювання даних з книжкового каталогу:</w:t>
+      </w:r>
+    </w:p>
+    <w:p>
+      <w:pPr>
+        <w:spacing w:line="240" w:lineRule="auto"/>
+        <w:rPr>
+          <w:rFonts w:ascii="Consolas" w:hAnsi="Consolas" w:cs="Times New Roman"/>
+          <w:sz w:val="24"/>
+          <w:szCs w:val="24"/>
+        </w:rPr>
+      </w:pPr>
+      <w:proofErr w:type="spellStart"/>
+      <w:r>
+        <w:rPr>
+          <w:rFonts w:ascii="Consolas" w:hAnsi="Consolas" w:cs="Times New Roman"/>
+          <w:sz w:val="24"/>
+          <w:szCs w:val="24"/>
+        </w:rPr>
+        <w:t>var</w:t>
+      </w:r>
+      <w:proofErr w:type="spellEnd"/>
+      <w:r>
+        <w:rPr>
+          <w:rFonts w:ascii="Consolas" w:hAnsi="Consolas" w:cs="Times New Roman"/>
+          <w:sz w:val="24"/>
+          <w:szCs w:val="24"/>
+        </w:rPr>
+        <w:t xml:space="preserve"> </w:t>
+      </w:r>
+      <w:proofErr w:type="spellStart"/>
+      <w:r>
+        <w:rPr>
+          <w:rFonts w:ascii="Consolas" w:hAnsi="Consolas" w:cs="Times New Roman"/>
+          <w:sz w:val="24"/>
+          <w:szCs w:val="24"/>
+        </w:rPr>
+        <w:t>m</w:t>
+      </w:r>
+      <w:r>
+        <w:rPr>
+          <w:rFonts w:ascii="Consolas" w:hAnsi="Consolas" w:cs="Times New Roman"/>
+          <w:sz w:val="24"/>
+          <w:szCs w:val="24"/>
+        </w:rPr>
+        <w:t>yApp</w:t>
+      </w:r>
+      <w:proofErr w:type="spellEnd"/>
+      <w:r>
+        <w:rPr>
+          <w:rFonts w:ascii="Consolas" w:hAnsi="Consolas" w:cs="Times New Roman"/>
+          <w:sz w:val="24"/>
+          <w:szCs w:val="24"/>
+        </w:rPr>
+        <w:t xml:space="preserve"> = </w:t>
+      </w:r>
+      <w:proofErr w:type="spellStart"/>
+      <w:r>
+        <w:rPr>
+          <w:rFonts w:ascii="Consolas" w:hAnsi="Consolas" w:cs="Times New Roman"/>
+          <w:sz w:val="24"/>
+          <w:szCs w:val="24"/>
+        </w:rPr>
+        <w:t>angular.module</w:t>
+      </w:r>
+      <w:proofErr w:type="spellEnd"/>
+      <w:r>
+        <w:rPr>
+          <w:rFonts w:ascii="Consolas" w:hAnsi="Consolas" w:cs="Times New Roman"/>
+          <w:sz w:val="24"/>
+          <w:szCs w:val="24"/>
+        </w:rPr>
+        <w:t>('</w:t>
+      </w:r>
+      <w:proofErr w:type="spellStart"/>
+      <w:r>
+        <w:rPr>
+          <w:rFonts w:ascii="Consolas" w:hAnsi="Consolas" w:cs="Times New Roman"/>
+          <w:sz w:val="24"/>
+          <w:szCs w:val="24"/>
+        </w:rPr>
+        <w:t>myApp</w:t>
+      </w:r>
+      <w:proofErr w:type="spellEnd"/>
+      <w:r>
+        <w:rPr>
+          <w:rFonts w:ascii="Consolas" w:hAnsi="Consolas" w:cs="Times New Roman"/>
+          <w:sz w:val="24"/>
+          <w:szCs w:val="24"/>
+        </w:rPr>
+        <w:t>');</w:t>
+      </w:r>
+    </w:p>
+    <w:p>
+      <w:pPr>
+        <w:spacing w:line="240" w:lineRule="auto"/>
+        <w:rPr>
+          <w:rFonts w:ascii="Consolas" w:hAnsi="Consolas" w:cs="Times New Roman"/>
+          <w:sz w:val="24"/>
+          <w:szCs w:val="24"/>
+        </w:rPr>
+      </w:pPr>
+      <w:proofErr w:type="spellStart"/>
+      <w:r>
+        <w:rPr>
+          <w:rFonts w:ascii="Consolas" w:hAnsi="Consolas" w:cs="Times New Roman"/>
+          <w:sz w:val="24"/>
+          <w:szCs w:val="24"/>
+        </w:rPr>
+        <w:t>myApp.controller</w:t>
+      </w:r>
+      <w:proofErr w:type="spellEnd"/>
+      <w:r>
+        <w:rPr>
+          <w:rFonts w:ascii="Consolas" w:hAnsi="Consolas" w:cs="Times New Roman"/>
+          <w:sz w:val="24"/>
+          <w:szCs w:val="24"/>
+        </w:rPr>
+        <w:t>('</w:t>
+      </w:r>
+      <w:proofErr w:type="spellStart"/>
+      <w:r>
+        <w:rPr>
+          <w:rFonts w:ascii="Consolas" w:hAnsi="Consolas" w:cs="Times New Roman"/>
+          <w:sz w:val="24"/>
+          <w:szCs w:val="24"/>
+        </w:rPr>
+        <w:t>BooksController</w:t>
+      </w:r>
+      <w:proofErr w:type="spellEnd"/>
+      <w:r>
+        <w:rPr>
+          <w:rFonts w:ascii="Consolas" w:hAnsi="Consolas" w:cs="Times New Roman"/>
+          <w:sz w:val="24"/>
+          <w:szCs w:val="24"/>
+        </w:rPr>
+        <w:t>', ['$</w:t>
+      </w:r>
+      <w:proofErr w:type="spellStart"/>
+      <w:r>
+        <w:rPr>
+          <w:rFonts w:ascii="Consolas" w:hAnsi="Consolas" w:cs="Times New Roman"/>
+          <w:sz w:val="24"/>
+          <w:szCs w:val="24"/>
+        </w:rPr>
+        <w:t>scope</w:t>
+      </w:r>
+      <w:proofErr w:type="spellEnd"/>
+      <w:r>
+        <w:rPr>
+          <w:rFonts w:ascii="Consolas" w:hAnsi="Consolas" w:cs="Times New Roman"/>
+          <w:sz w:val="24"/>
+          <w:szCs w:val="24"/>
+        </w:rPr>
+        <w:t>', '$</w:t>
+      </w:r>
+      <w:proofErr w:type="spellStart"/>
+      <w:r>
+        <w:rPr>
+          <w:rFonts w:ascii="Consolas" w:hAnsi="Consolas" w:cs="Times New Roman"/>
+          <w:sz w:val="24"/>
+          <w:szCs w:val="24"/>
+        </w:rPr>
+        <w:t>http</w:t>
+      </w:r>
+      <w:proofErr w:type="spellEnd"/>
+      <w:r>
+        <w:rPr>
+          <w:rFonts w:ascii="Consolas" w:hAnsi="Consolas" w:cs="Times New Roman"/>
+          <w:sz w:val="24"/>
+          <w:szCs w:val="24"/>
+        </w:rPr>
+        <w:t>', '$</w:t>
+      </w:r>
+      <w:proofErr w:type="spellStart"/>
+      <w:r>
+        <w:rPr>
+          <w:rFonts w:ascii="Consolas" w:hAnsi="Consolas" w:cs="Times New Roman"/>
+          <w:sz w:val="24"/>
+          <w:szCs w:val="24"/>
+        </w:rPr>
+        <w:t>location</w:t>
+      </w:r>
+      <w:proofErr w:type="spellEnd"/>
+      <w:r>
+        <w:rPr>
+          <w:rFonts w:ascii="Consolas" w:hAnsi="Consolas" w:cs="Times New Roman"/>
+          <w:sz w:val="24"/>
+          <w:szCs w:val="24"/>
+        </w:rPr>
+        <w:t>', '$</w:t>
+      </w:r>
+      <w:proofErr w:type="spellStart"/>
+      <w:r>
+        <w:rPr>
+          <w:rFonts w:ascii="Consolas" w:hAnsi="Consolas" w:cs="Times New Roman"/>
+          <w:sz w:val="24"/>
+          <w:szCs w:val="24"/>
+        </w:rPr>
+        <w:t>routeParams</w:t>
+      </w:r>
+      <w:proofErr w:type="spellEnd"/>
+      <w:r>
+        <w:rPr>
+          <w:rFonts w:ascii="Consolas" w:hAnsi="Consolas" w:cs="Times New Roman"/>
+          <w:sz w:val="24"/>
+          <w:szCs w:val="24"/>
+        </w:rPr>
+        <w:t xml:space="preserve">', </w:t>
+      </w:r>
+      <w:proofErr w:type="spellStart"/>
+      <w:r>
+        <w:rPr>
+          <w:rFonts w:ascii="Consolas" w:hAnsi="Consolas" w:cs="Times New Roman"/>
+          <w:sz w:val="24"/>
+          <w:szCs w:val="24"/>
+        </w:rPr>
+        <w:t>function</w:t>
+      </w:r>
+      <w:proofErr w:type="spellEnd"/>
+      <w:r>
+        <w:rPr>
+          <w:rFonts w:ascii="Consolas" w:hAnsi="Consolas" w:cs="Times New Roman"/>
+          <w:sz w:val="24"/>
+          <w:szCs w:val="24"/>
+        </w:rPr>
+        <w:t>($</w:t>
+      </w:r>
+      <w:proofErr w:type="spellStart"/>
+      <w:r>
+        <w:rPr>
+          <w:rFonts w:ascii="Consolas" w:hAnsi="Consolas" w:cs="Times New Roman"/>
+          <w:sz w:val="24"/>
+          <w:szCs w:val="24"/>
+        </w:rPr>
+        <w:t>scope</w:t>
+      </w:r>
+      <w:proofErr w:type="spellEnd"/>
+      <w:r>
+        <w:rPr>
+          <w:rFonts w:ascii="Consolas" w:hAnsi="Consolas" w:cs="Times New Roman"/>
+          <w:sz w:val="24"/>
+          <w:szCs w:val="24"/>
+        </w:rPr>
+        <w:t>, $</w:t>
+      </w:r>
+      <w:proofErr w:type="spellStart"/>
+      <w:r>
+        <w:rPr>
+          <w:rFonts w:ascii="Consolas" w:hAnsi="Consolas" w:cs="Times New Roman"/>
+          <w:sz w:val="24"/>
+          <w:szCs w:val="24"/>
+        </w:rPr>
+        <w:t>http</w:t>
+      </w:r>
+      <w:proofErr w:type="spellEnd"/>
+      <w:r>
+        <w:rPr>
+          <w:rFonts w:ascii="Consolas" w:hAnsi="Consolas" w:cs="Times New Roman"/>
+          <w:sz w:val="24"/>
+          <w:szCs w:val="24"/>
+        </w:rPr>
+        <w:t>, $</w:t>
+      </w:r>
+      <w:proofErr w:type="spellStart"/>
+      <w:r>
+        <w:rPr>
+          <w:rFonts w:ascii="Consolas" w:hAnsi="Consolas" w:cs="Times New Roman"/>
+          <w:sz w:val="24"/>
+          <w:szCs w:val="24"/>
+        </w:rPr>
+        <w:t>location</w:t>
+      </w:r>
+      <w:proofErr w:type="spellEnd"/>
+      <w:r>
+        <w:rPr>
+          <w:rFonts w:ascii="Consolas" w:hAnsi="Consolas" w:cs="Times New Roman"/>
+          <w:sz w:val="24"/>
+          <w:szCs w:val="24"/>
+        </w:rPr>
+        <w:t>, $</w:t>
+      </w:r>
+      <w:proofErr w:type="spellStart"/>
+      <w:r>
+        <w:rPr>
+          <w:rFonts w:ascii="Consolas" w:hAnsi="Consolas" w:cs="Times New Roman"/>
+          <w:sz w:val="24"/>
+          <w:szCs w:val="24"/>
+        </w:rPr>
+        <w:t>routeParams</w:t>
+      </w:r>
+      <w:proofErr w:type="spellEnd"/>
+      <w:r>
+        <w:rPr>
+          <w:rFonts w:ascii="Consolas" w:hAnsi="Consolas" w:cs="Times New Roman"/>
+          <w:sz w:val="24"/>
+          <w:szCs w:val="24"/>
+        </w:rPr>
+        <w:t>){</w:t>
+      </w:r>
+    </w:p>
+    <w:p>
+      <w:pPr>
+        <w:spacing w:line="240" w:lineRule="auto"/>
+        <w:rPr>
+          <w:rFonts w:ascii="Consolas" w:hAnsi="Consolas" w:cs="Times New Roman"/>
+          <w:sz w:val="24"/>
+          <w:szCs w:val="24"/>
+        </w:rPr>
+      </w:pPr>
+      <w:r>
+        <w:rPr>
+          <w:rFonts w:ascii="Consolas" w:hAnsi="Consolas" w:cs="Times New Roman"/>
+          <w:sz w:val="24"/>
+          <w:szCs w:val="24"/>
+        </w:rPr>
+        <w:tab/>
+        <w:t>console.lo</w:t>
+      </w:r>
+      <w:r>
+        <w:rPr>
+          <w:rFonts w:ascii="Consolas" w:hAnsi="Consolas" w:cs="Times New Roman"/>
+          <w:sz w:val="24"/>
+          <w:szCs w:val="24"/>
+        </w:rPr>
+        <w:t>g('</w:t>
+      </w:r>
+      <w:proofErr w:type="spellStart"/>
+      <w:r>
+        <w:rPr>
+          <w:rFonts w:ascii="Consolas" w:hAnsi="Consolas" w:cs="Times New Roman"/>
+          <w:sz w:val="24"/>
+          <w:szCs w:val="24"/>
+        </w:rPr>
+        <w:t>BooksController</w:t>
+      </w:r>
+      <w:proofErr w:type="spellEnd"/>
+      <w:r>
+        <w:rPr>
+          <w:rFonts w:ascii="Consolas" w:hAnsi="Consolas" w:cs="Times New Roman"/>
+          <w:sz w:val="24"/>
+          <w:szCs w:val="24"/>
+        </w:rPr>
+        <w:t xml:space="preserve"> </w:t>
+      </w:r>
+      <w:proofErr w:type="spellStart"/>
+      <w:r>
+        <w:rPr>
+          <w:rFonts w:ascii="Consolas" w:hAnsi="Consolas" w:cs="Times New Roman"/>
+          <w:sz w:val="24"/>
+          <w:szCs w:val="24"/>
+        </w:rPr>
+        <w:t>loaded</w:t>
+      </w:r>
+      <w:proofErr w:type="spellEnd"/>
+      <w:r>
+        <w:rPr>
+          <w:rFonts w:ascii="Consolas" w:hAnsi="Consolas" w:cs="Times New Roman"/>
+          <w:sz w:val="24"/>
+          <w:szCs w:val="24"/>
+        </w:rPr>
+        <w:t>...');</w:t>
+      </w:r>
+    </w:p>
+    <w:p>
+      <w:pPr>
+        <w:spacing w:line="240" w:lineRule="auto"/>
+        <w:rPr>
+          <w:rFonts w:ascii="Consolas" w:hAnsi="Consolas" w:cs="Times New Roman"/>
+          <w:sz w:val="24"/>
+          <w:szCs w:val="24"/>
+        </w:rPr>
+      </w:pPr>
+      <w:r>
+        <w:rPr>
+          <w:rFonts w:ascii="Consolas" w:hAnsi="Consolas" w:cs="Times New Roman"/>
+          <w:sz w:val="24"/>
+          <w:szCs w:val="24"/>
+        </w:rPr>
+        <w:tab/>
+        <w:t>$</w:t>
+      </w:r>
+      <w:proofErr w:type="spellStart"/>
+      <w:r>
+        <w:rPr>
+          <w:rFonts w:ascii="Consolas" w:hAnsi="Consolas" w:cs="Times New Roman"/>
+          <w:sz w:val="24"/>
+          <w:szCs w:val="24"/>
+        </w:rPr>
+        <w:t>scope.getBooks</w:t>
+      </w:r>
+      <w:proofErr w:type="spellEnd"/>
+      <w:r>
+        <w:rPr>
+          <w:rFonts w:ascii="Consolas" w:hAnsi="Consolas" w:cs="Times New Roman"/>
+          <w:sz w:val="24"/>
+          <w:szCs w:val="24"/>
+        </w:rPr>
+        <w:t xml:space="preserve"> = </w:t>
+      </w:r>
+      <w:proofErr w:type="spellStart"/>
+      <w:r>
+        <w:rPr>
+          <w:rFonts w:ascii="Consolas" w:hAnsi="Consolas" w:cs="Times New Roman"/>
+          <w:sz w:val="24"/>
+          <w:szCs w:val="24"/>
+        </w:rPr>
+        <w:t>function</w:t>
+      </w:r>
+      <w:proofErr w:type="spellEnd"/>
+      <w:r>
+        <w:rPr>
+          <w:rFonts w:ascii="Consolas" w:hAnsi="Consolas" w:cs="Times New Roman"/>
+          <w:sz w:val="24"/>
+          <w:szCs w:val="24"/>
+        </w:rPr>
+        <w:t>(){</w:t>
+      </w:r>
+    </w:p>
+    <w:p>
+      <w:pPr>
+        <w:spacing w:line="240" w:lineRule="auto"/>
+        <w:rPr>
+          <w:rFonts w:ascii="Consolas" w:hAnsi="Consolas" w:cs="Times New Roman"/>
+          <w:sz w:val="24"/>
+          <w:szCs w:val="24"/>
+        </w:rPr>
+      </w:pPr>
+      <w:r>
+        <w:rPr>
+          <w:rFonts w:ascii="Consolas" w:hAnsi="Consolas" w:cs="Times New Roman"/>
+          <w:sz w:val="24"/>
+          <w:szCs w:val="24"/>
+        </w:rPr>
+        <w:tab/>
+      </w:r>
+      <w:r>
+        <w:rPr>
+          <w:rFonts w:ascii="Consolas" w:hAnsi="Consolas" w:cs="Times New Roman"/>
+          <w:sz w:val="24"/>
+          <w:szCs w:val="24"/>
+        </w:rPr>
+        <w:tab/>
+        <w:t>$</w:t>
+      </w:r>
+      <w:proofErr w:type="spellStart"/>
+      <w:r>
+        <w:rPr>
+          <w:rFonts w:ascii="Consolas" w:hAnsi="Consolas" w:cs="Times New Roman"/>
+          <w:sz w:val="24"/>
+          <w:szCs w:val="24"/>
+        </w:rPr>
+        <w:t>http.get</w:t>
+      </w:r>
+      <w:proofErr w:type="spellEnd"/>
+      <w:r>
+        <w:rPr>
+          <w:rFonts w:ascii="Consolas" w:hAnsi="Consolas" w:cs="Times New Roman"/>
+          <w:sz w:val="24"/>
+          <w:szCs w:val="24"/>
+        </w:rPr>
+        <w:t>('/</w:t>
+      </w:r>
+      <w:proofErr w:type="spellStart"/>
+      <w:r>
+        <w:rPr>
+          <w:rFonts w:ascii="Consolas" w:hAnsi="Consolas" w:cs="Times New Roman"/>
+          <w:sz w:val="24"/>
+          <w:szCs w:val="24"/>
+        </w:rPr>
+        <w:t>api</w:t>
+      </w:r>
+      <w:proofErr w:type="spellEnd"/>
+      <w:r>
+        <w:rPr>
+          <w:rFonts w:ascii="Consolas" w:hAnsi="Consolas" w:cs="Times New Roman"/>
+          <w:sz w:val="24"/>
+          <w:szCs w:val="24"/>
+        </w:rPr>
+        <w:t>/</w:t>
+      </w:r>
+      <w:proofErr w:type="spellStart"/>
+      <w:r>
+        <w:rPr>
+          <w:rFonts w:ascii="Consolas" w:hAnsi="Consolas" w:cs="Times New Roman"/>
+          <w:sz w:val="24"/>
+          <w:szCs w:val="24"/>
+        </w:rPr>
+        <w:t>books</w:t>
+      </w:r>
+      <w:proofErr w:type="spellEnd"/>
+      <w:r>
+        <w:rPr>
+          <w:rFonts w:ascii="Consolas" w:hAnsi="Consolas" w:cs="Times New Roman"/>
+          <w:sz w:val="24"/>
+          <w:szCs w:val="24"/>
+        </w:rPr>
+        <w:t>').</w:t>
+      </w:r>
+      <w:proofErr w:type="spellStart"/>
+      <w:r>
+        <w:rPr>
+          <w:rFonts w:ascii="Consolas" w:hAnsi="Consolas" w:cs="Times New Roman"/>
+          <w:sz w:val="24"/>
+          <w:szCs w:val="24"/>
+        </w:rPr>
+        <w:t>success</w:t>
+      </w:r>
+      <w:proofErr w:type="spellEnd"/>
+      <w:r>
+        <w:rPr>
+          <w:rFonts w:ascii="Consolas" w:hAnsi="Consolas" w:cs="Times New Roman"/>
+          <w:sz w:val="24"/>
+          <w:szCs w:val="24"/>
+        </w:rPr>
+        <w:t>(</w:t>
+      </w:r>
+      <w:proofErr w:type="spellStart"/>
+      <w:r>
+        <w:rPr>
+          <w:rFonts w:ascii="Consolas" w:hAnsi="Consolas" w:cs="Times New Roman"/>
+          <w:sz w:val="24"/>
+          <w:szCs w:val="24"/>
+        </w:rPr>
+        <w:t>function</w:t>
+      </w:r>
+      <w:proofErr w:type="spellEnd"/>
+      <w:r>
+        <w:rPr>
+          <w:rFonts w:ascii="Consolas" w:hAnsi="Consolas" w:cs="Times New Roman"/>
+          <w:sz w:val="24"/>
+          <w:szCs w:val="24"/>
+        </w:rPr>
+        <w:t>(</w:t>
+      </w:r>
+      <w:proofErr w:type="spellStart"/>
+      <w:r>
+        <w:rPr>
+          <w:rFonts w:ascii="Consolas" w:hAnsi="Consolas" w:cs="Times New Roman"/>
+          <w:sz w:val="24"/>
+          <w:szCs w:val="24"/>
+        </w:rPr>
+        <w:t>response</w:t>
+      </w:r>
+      <w:proofErr w:type="spellEnd"/>
+      <w:r>
+        <w:rPr>
+          <w:rFonts w:ascii="Consolas" w:hAnsi="Consolas" w:cs="Times New Roman"/>
+          <w:sz w:val="24"/>
+          <w:szCs w:val="24"/>
+        </w:rPr>
+        <w:t>){</w:t>
+      </w:r>
+    </w:p>
+    <w:p>
+      <w:pPr>
+        <w:spacing w:line="240" w:lineRule="auto"/>
+        <w:rPr>
+          <w:rFonts w:ascii="Consolas" w:hAnsi="Consolas" w:cs="Times New Roman"/>
+          <w:sz w:val="24"/>
+          <w:szCs w:val="24"/>
+        </w:rPr>
+      </w:pPr>
+      <w:r>
+        <w:rPr>
+          <w:rFonts w:ascii="Consolas" w:hAnsi="Consolas" w:cs="Times New Roman"/>
+          <w:sz w:val="24"/>
+          <w:szCs w:val="24"/>
+        </w:rPr>
+        <w:tab/>
+      </w:r>
+      <w:r>
+        <w:rPr>
+          <w:rFonts w:ascii="Consolas" w:hAnsi="Consolas" w:cs="Times New Roman"/>
+          <w:sz w:val="24"/>
+          <w:szCs w:val="24"/>
+        </w:rPr>
+        <w:tab/>
+      </w:r>
+      <w:r>
+        <w:rPr>
+          <w:rFonts w:ascii="Consolas" w:hAnsi="Consolas" w:cs="Times New Roman"/>
+          <w:sz w:val="24"/>
+          <w:szCs w:val="24"/>
+        </w:rPr>
+        <w:tab/>
+        <w:t>$</w:t>
+      </w:r>
+      <w:proofErr w:type="spellStart"/>
+      <w:r>
+        <w:rPr>
+          <w:rFonts w:ascii="Consolas" w:hAnsi="Consolas" w:cs="Times New Roman"/>
+          <w:sz w:val="24"/>
+          <w:szCs w:val="24"/>
+        </w:rPr>
+        <w:t>scope.books</w:t>
+      </w:r>
+      <w:proofErr w:type="spellEnd"/>
+      <w:r>
+        <w:rPr>
+          <w:rFonts w:ascii="Consolas" w:hAnsi="Consolas" w:cs="Times New Roman"/>
+          <w:sz w:val="24"/>
+          <w:szCs w:val="24"/>
+        </w:rPr>
+        <w:t xml:space="preserve"> = </w:t>
+      </w:r>
+      <w:proofErr w:type="spellStart"/>
+      <w:r>
+        <w:rPr>
+          <w:rFonts w:ascii="Consolas" w:hAnsi="Consolas" w:cs="Times New Roman"/>
+          <w:sz w:val="24"/>
+          <w:szCs w:val="24"/>
+        </w:rPr>
+        <w:t>response</w:t>
+      </w:r>
+      <w:proofErr w:type="spellEnd"/>
+      <w:r>
+        <w:rPr>
+          <w:rFonts w:ascii="Consolas" w:hAnsi="Consolas" w:cs="Times New Roman"/>
+          <w:sz w:val="24"/>
+          <w:szCs w:val="24"/>
+        </w:rPr>
+        <w:t>;</w:t>
+      </w:r>
+    </w:p>
+    <w:p>
+      <w:pPr>
+        <w:spacing w:line="240" w:lineRule="auto"/>
+        <w:rPr>
+          <w:rFonts w:ascii="Consolas" w:hAnsi="Consolas" w:cs="Times New Roman"/>
+          <w:sz w:val="24"/>
+          <w:szCs w:val="24"/>
+        </w:rPr>
+      </w:pPr>
+      <w:r>
+        <w:rPr>
+          <w:rFonts w:ascii="Consolas" w:hAnsi="Consolas" w:cs="Times New Roman"/>
+          <w:sz w:val="24"/>
+          <w:szCs w:val="24"/>
+        </w:rPr>
+        <w:tab/>
+      </w:r>
+      <w:r>
+        <w:rPr>
+          <w:rFonts w:ascii="Consolas" w:hAnsi="Consolas" w:cs="Times New Roman"/>
+          <w:sz w:val="24"/>
+          <w:szCs w:val="24"/>
+        </w:rPr>
+        <w:tab/>
+        <w:t>});</w:t>
+      </w:r>
+    </w:p>
+    <w:p>
+      <w:pPr>
+        <w:spacing w:line="240" w:lineRule="auto"/>
+        <w:rPr>
+          <w:rFonts w:ascii="Consolas" w:hAnsi="Consolas" w:cs="Times New Roman"/>
+          <w:sz w:val="24"/>
+          <w:szCs w:val="24"/>
+        </w:rPr>
+      </w:pPr>
+      <w:r>
+        <w:rPr>
+          <w:rFonts w:ascii="Consolas" w:hAnsi="Consolas" w:cs="Times New Roman"/>
+          <w:sz w:val="24"/>
+          <w:szCs w:val="24"/>
+        </w:rPr>
+        <w:tab/>
+        <w:t>}</w:t>
+      </w:r>
+    </w:p>
+    <w:p>
+      <w:pPr>
+        <w:spacing w:line="240" w:lineRule="auto"/>
+        <w:rPr>
+          <w:rFonts w:ascii="Consolas" w:hAnsi="Consolas" w:cs="Times New Roman"/>
+          <w:sz w:val="24"/>
+          <w:szCs w:val="24"/>
+        </w:rPr>
+      </w:pPr>
+    </w:p>
+    <w:p>
+      <w:pPr>
+        <w:spacing w:line="240" w:lineRule="auto"/>
+        <w:rPr>
+          <w:rFonts w:ascii="Consolas" w:hAnsi="Consolas" w:cs="Times New Roman"/>
+          <w:sz w:val="24"/>
+          <w:szCs w:val="24"/>
+        </w:rPr>
+      </w:pPr>
+      <w:r>
+        <w:rPr>
+          <w:rFonts w:ascii="Consolas" w:hAnsi="Consolas" w:cs="Times New Roman"/>
+          <w:sz w:val="24"/>
+          <w:szCs w:val="24"/>
+        </w:rPr>
+        <w:tab/>
+        <w:t>$</w:t>
+      </w:r>
+      <w:proofErr w:type="spellStart"/>
+      <w:r>
+        <w:rPr>
+          <w:rFonts w:ascii="Consolas" w:hAnsi="Consolas" w:cs="Times New Roman"/>
+          <w:sz w:val="24"/>
+          <w:szCs w:val="24"/>
+        </w:rPr>
+        <w:t>scope.getBook</w:t>
+      </w:r>
+      <w:proofErr w:type="spellEnd"/>
+      <w:r>
+        <w:rPr>
+          <w:rFonts w:ascii="Consolas" w:hAnsi="Consolas" w:cs="Times New Roman"/>
+          <w:sz w:val="24"/>
+          <w:szCs w:val="24"/>
+        </w:rPr>
+        <w:t xml:space="preserve"> = </w:t>
+      </w:r>
+      <w:proofErr w:type="spellStart"/>
+      <w:r>
+        <w:rPr>
+          <w:rFonts w:ascii="Consolas" w:hAnsi="Consolas" w:cs="Times New Roman"/>
+          <w:sz w:val="24"/>
+          <w:szCs w:val="24"/>
+        </w:rPr>
+        <w:t>function</w:t>
+      </w:r>
+      <w:proofErr w:type="spellEnd"/>
+      <w:r>
+        <w:rPr>
+          <w:rFonts w:ascii="Consolas" w:hAnsi="Consolas" w:cs="Times New Roman"/>
+          <w:sz w:val="24"/>
+          <w:szCs w:val="24"/>
+        </w:rPr>
+        <w:t>(){</w:t>
+      </w:r>
+    </w:p>
+    <w:p>
+      <w:pPr>
+        <w:spacing w:line="240" w:lineRule="auto"/>
+        <w:rPr>
+          <w:rFonts w:ascii="Consolas" w:hAnsi="Consolas" w:cs="Times New Roman"/>
+          <w:sz w:val="24"/>
+          <w:szCs w:val="24"/>
+        </w:rPr>
+      </w:pPr>
+      <w:r>
+        <w:rPr>
+          <w:rFonts w:ascii="Consolas" w:hAnsi="Consolas" w:cs="Times New Roman"/>
+          <w:sz w:val="24"/>
+          <w:szCs w:val="24"/>
+        </w:rPr>
+        <w:tab/>
+      </w:r>
+      <w:r>
+        <w:rPr>
+          <w:rFonts w:ascii="Consolas" w:hAnsi="Consolas" w:cs="Times New Roman"/>
+          <w:sz w:val="24"/>
+          <w:szCs w:val="24"/>
+        </w:rPr>
+        <w:tab/>
+      </w:r>
+      <w:proofErr w:type="spellStart"/>
+      <w:r>
+        <w:rPr>
+          <w:rFonts w:ascii="Consolas" w:hAnsi="Consolas" w:cs="Times New Roman"/>
+          <w:sz w:val="24"/>
+          <w:szCs w:val="24"/>
+        </w:rPr>
+        <w:t>var</w:t>
+      </w:r>
+      <w:proofErr w:type="spellEnd"/>
+      <w:r>
+        <w:rPr>
+          <w:rFonts w:ascii="Consolas" w:hAnsi="Consolas" w:cs="Times New Roman"/>
+          <w:sz w:val="24"/>
+          <w:szCs w:val="24"/>
+        </w:rPr>
+        <w:t xml:space="preserve"> </w:t>
+      </w:r>
+      <w:proofErr w:type="spellStart"/>
+      <w:r>
+        <w:rPr>
+          <w:rFonts w:ascii="Consolas" w:hAnsi="Consolas" w:cs="Times New Roman"/>
+          <w:sz w:val="24"/>
+          <w:szCs w:val="24"/>
+        </w:rPr>
+        <w:t>id</w:t>
+      </w:r>
+      <w:proofErr w:type="spellEnd"/>
+      <w:r>
+        <w:rPr>
+          <w:rFonts w:ascii="Consolas" w:hAnsi="Consolas" w:cs="Times New Roman"/>
+          <w:sz w:val="24"/>
+          <w:szCs w:val="24"/>
+        </w:rPr>
+        <w:t xml:space="preserve"> = $routeParams.id;</w:t>
+      </w:r>
+    </w:p>
+    <w:p>
+      <w:pPr>
+        <w:spacing w:line="240" w:lineRule="auto"/>
+        <w:rPr>
+          <w:rFonts w:ascii="Consolas" w:hAnsi="Consolas" w:cs="Times New Roman"/>
+          <w:sz w:val="24"/>
+          <w:szCs w:val="24"/>
+        </w:rPr>
+      </w:pPr>
+      <w:r>
+        <w:rPr>
+          <w:rFonts w:ascii="Consolas" w:hAnsi="Consolas" w:cs="Times New Roman"/>
+          <w:sz w:val="24"/>
+          <w:szCs w:val="24"/>
+        </w:rPr>
+        <w:tab/>
+      </w:r>
+      <w:r>
+        <w:rPr>
+          <w:rFonts w:ascii="Consolas" w:hAnsi="Consolas" w:cs="Times New Roman"/>
+          <w:sz w:val="24"/>
+          <w:szCs w:val="24"/>
+        </w:rPr>
+        <w:tab/>
+        <w:t>$</w:t>
+      </w:r>
+      <w:proofErr w:type="spellStart"/>
+      <w:r>
+        <w:rPr>
+          <w:rFonts w:ascii="Consolas" w:hAnsi="Consolas" w:cs="Times New Roman"/>
+          <w:sz w:val="24"/>
+          <w:szCs w:val="24"/>
+        </w:rPr>
+        <w:t>http.get</w:t>
+      </w:r>
+      <w:proofErr w:type="spellEnd"/>
+      <w:r>
+        <w:rPr>
+          <w:rFonts w:ascii="Consolas" w:hAnsi="Consolas" w:cs="Times New Roman"/>
+          <w:sz w:val="24"/>
+          <w:szCs w:val="24"/>
+        </w:rPr>
+        <w:t>('/</w:t>
+      </w:r>
+      <w:proofErr w:type="spellStart"/>
+      <w:r>
+        <w:rPr>
+          <w:rFonts w:ascii="Consolas" w:hAnsi="Consolas" w:cs="Times New Roman"/>
+          <w:sz w:val="24"/>
+          <w:szCs w:val="24"/>
+        </w:rPr>
+        <w:t>api</w:t>
+      </w:r>
+      <w:proofErr w:type="spellEnd"/>
+      <w:r>
+        <w:rPr>
+          <w:rFonts w:ascii="Consolas" w:hAnsi="Consolas" w:cs="Times New Roman"/>
+          <w:sz w:val="24"/>
+          <w:szCs w:val="24"/>
+        </w:rPr>
+        <w:t>/</w:t>
+      </w:r>
+      <w:proofErr w:type="spellStart"/>
+      <w:r>
+        <w:rPr>
+          <w:rFonts w:ascii="Consolas" w:hAnsi="Consolas" w:cs="Times New Roman"/>
+          <w:sz w:val="24"/>
+          <w:szCs w:val="24"/>
+        </w:rPr>
+        <w:t>books</w:t>
+      </w:r>
+      <w:proofErr w:type="spellEnd"/>
+      <w:r>
+        <w:rPr>
+          <w:rFonts w:ascii="Consolas" w:hAnsi="Consolas" w:cs="Times New Roman"/>
+          <w:sz w:val="24"/>
+          <w:szCs w:val="24"/>
+        </w:rPr>
+        <w:t>/'+</w:t>
+      </w:r>
+      <w:proofErr w:type="spellStart"/>
+      <w:r>
+        <w:rPr>
+          <w:rFonts w:ascii="Consolas" w:hAnsi="Consolas" w:cs="Times New Roman"/>
+          <w:sz w:val="24"/>
+          <w:szCs w:val="24"/>
+        </w:rPr>
+        <w:t>id</w:t>
+      </w:r>
+      <w:proofErr w:type="spellEnd"/>
+      <w:r>
+        <w:rPr>
+          <w:rFonts w:ascii="Consolas" w:hAnsi="Consolas" w:cs="Times New Roman"/>
+          <w:sz w:val="24"/>
+          <w:szCs w:val="24"/>
+        </w:rPr>
+        <w:t>).</w:t>
+      </w:r>
+      <w:proofErr w:type="spellStart"/>
+      <w:r>
+        <w:rPr>
+          <w:rFonts w:ascii="Consolas" w:hAnsi="Consolas" w:cs="Times New Roman"/>
+          <w:sz w:val="24"/>
+          <w:szCs w:val="24"/>
+        </w:rPr>
+        <w:t>success</w:t>
+      </w:r>
+      <w:proofErr w:type="spellEnd"/>
+      <w:r>
+        <w:rPr>
+          <w:rFonts w:ascii="Consolas" w:hAnsi="Consolas" w:cs="Times New Roman"/>
+          <w:sz w:val="24"/>
+          <w:szCs w:val="24"/>
+        </w:rPr>
+        <w:t>(</w:t>
+      </w:r>
+      <w:proofErr w:type="spellStart"/>
+      <w:r>
+        <w:rPr>
+          <w:rFonts w:ascii="Consolas" w:hAnsi="Consolas" w:cs="Times New Roman"/>
+          <w:sz w:val="24"/>
+          <w:szCs w:val="24"/>
+        </w:rPr>
+        <w:t>function</w:t>
+      </w:r>
+      <w:proofErr w:type="spellEnd"/>
+      <w:r>
+        <w:rPr>
+          <w:rFonts w:ascii="Consolas" w:hAnsi="Consolas" w:cs="Times New Roman"/>
+          <w:sz w:val="24"/>
+          <w:szCs w:val="24"/>
+        </w:rPr>
+        <w:t>(</w:t>
+      </w:r>
+      <w:proofErr w:type="spellStart"/>
+      <w:r>
+        <w:rPr>
+          <w:rFonts w:ascii="Consolas" w:hAnsi="Consolas" w:cs="Times New Roman"/>
+          <w:sz w:val="24"/>
+          <w:szCs w:val="24"/>
+        </w:rPr>
+        <w:t>response</w:t>
+      </w:r>
+      <w:proofErr w:type="spellEnd"/>
+      <w:r>
+        <w:rPr>
+          <w:rFonts w:ascii="Consolas" w:hAnsi="Consolas" w:cs="Times New Roman"/>
+          <w:sz w:val="24"/>
+          <w:szCs w:val="24"/>
+        </w:rPr>
+        <w:t>){</w:t>
+      </w:r>
+    </w:p>
+    <w:p>
+      <w:pPr>
+        <w:spacing w:line="240" w:lineRule="auto"/>
+        <w:rPr>
+          <w:rFonts w:ascii="Consolas" w:hAnsi="Consolas" w:cs="Times New Roman"/>
+          <w:sz w:val="24"/>
+          <w:szCs w:val="24"/>
+        </w:rPr>
+      </w:pPr>
+      <w:r>
+        <w:rPr>
+          <w:rFonts w:ascii="Consolas" w:hAnsi="Consolas" w:cs="Times New Roman"/>
+          <w:sz w:val="24"/>
+          <w:szCs w:val="24"/>
+        </w:rPr>
+        <w:tab/>
+      </w:r>
+      <w:r>
+        <w:rPr>
+          <w:rFonts w:ascii="Consolas" w:hAnsi="Consolas" w:cs="Times New Roman"/>
+          <w:sz w:val="24"/>
+          <w:szCs w:val="24"/>
+        </w:rPr>
+        <w:tab/>
+      </w:r>
+      <w:r>
+        <w:rPr>
+          <w:rFonts w:ascii="Consolas" w:hAnsi="Consolas" w:cs="Times New Roman"/>
+          <w:sz w:val="24"/>
+          <w:szCs w:val="24"/>
+        </w:rPr>
+        <w:tab/>
+        <w:t>$</w:t>
+      </w:r>
+      <w:proofErr w:type="spellStart"/>
+      <w:r>
+        <w:rPr>
+          <w:rFonts w:ascii="Consolas" w:hAnsi="Consolas" w:cs="Times New Roman"/>
+          <w:sz w:val="24"/>
+          <w:szCs w:val="24"/>
+        </w:rPr>
+        <w:t>scope.book</w:t>
+      </w:r>
+      <w:proofErr w:type="spellEnd"/>
+      <w:r>
+        <w:rPr>
+          <w:rFonts w:ascii="Consolas" w:hAnsi="Consolas" w:cs="Times New Roman"/>
+          <w:sz w:val="24"/>
+          <w:szCs w:val="24"/>
+        </w:rPr>
+        <w:t xml:space="preserve"> = </w:t>
+      </w:r>
+      <w:proofErr w:type="spellStart"/>
+      <w:r>
+        <w:rPr>
+          <w:rFonts w:ascii="Consolas" w:hAnsi="Consolas" w:cs="Times New Roman"/>
+          <w:sz w:val="24"/>
+          <w:szCs w:val="24"/>
+        </w:rPr>
+        <w:t>response</w:t>
+      </w:r>
+      <w:proofErr w:type="spellEnd"/>
+      <w:r>
+        <w:rPr>
+          <w:rFonts w:ascii="Consolas" w:hAnsi="Consolas" w:cs="Times New Roman"/>
+          <w:sz w:val="24"/>
+          <w:szCs w:val="24"/>
+        </w:rPr>
+        <w:t>;</w:t>
+      </w:r>
+    </w:p>
+    <w:p>
+      <w:pPr>
+        <w:spacing w:line="240" w:lineRule="auto"/>
+        <w:rPr>
+          <w:rFonts w:ascii="Consolas" w:hAnsi="Consolas" w:cs="Times New Roman"/>
+          <w:sz w:val="24"/>
+          <w:szCs w:val="24"/>
+        </w:rPr>
+      </w:pPr>
+      <w:r>
+        <w:rPr>
+          <w:rFonts w:ascii="Consolas" w:hAnsi="Consolas" w:cs="Times New Roman"/>
+          <w:sz w:val="24"/>
+          <w:szCs w:val="24"/>
+        </w:rPr>
+        <w:lastRenderedPageBreak/>
+        <w:tab/>
+      </w:r>
+      <w:r>
+        <w:rPr>
+          <w:rFonts w:ascii="Consolas" w:hAnsi="Consolas" w:cs="Times New Roman"/>
+          <w:sz w:val="24"/>
+          <w:szCs w:val="24"/>
+        </w:rPr>
+        <w:tab/>
+        <w:t>});</w:t>
+      </w:r>
+    </w:p>
+    <w:p>
+      <w:pPr>
+        <w:spacing w:line="240" w:lineRule="auto"/>
+        <w:rPr>
+          <w:rFonts w:ascii="Consolas" w:hAnsi="Consolas" w:cs="Times New Roman"/>
+          <w:sz w:val="24"/>
+          <w:szCs w:val="24"/>
+        </w:rPr>
+      </w:pPr>
+      <w:r>
+        <w:rPr>
+          <w:rFonts w:ascii="Consolas" w:hAnsi="Consolas" w:cs="Times New Roman"/>
+          <w:sz w:val="24"/>
+          <w:szCs w:val="24"/>
+        </w:rPr>
+        <w:tab/>
+        <w:t>}</w:t>
+      </w:r>
+    </w:p>
+    <w:p>
+      <w:pPr>
+        <w:spacing w:line="240" w:lineRule="auto"/>
+        <w:rPr>
+          <w:rFonts w:ascii="Consolas" w:hAnsi="Consolas" w:cs="Times New Roman"/>
+          <w:sz w:val="24"/>
+          <w:szCs w:val="24"/>
+        </w:rPr>
+      </w:pPr>
+    </w:p>
+    <w:p>
+      <w:pPr>
+        <w:spacing w:line="240" w:lineRule="auto"/>
+        <w:rPr>
+          <w:rFonts w:ascii="Consolas" w:hAnsi="Consolas" w:cs="Times New Roman"/>
+          <w:sz w:val="24"/>
+          <w:szCs w:val="24"/>
+        </w:rPr>
+      </w:pPr>
+      <w:r>
+        <w:rPr>
+          <w:rFonts w:ascii="Consolas" w:hAnsi="Consolas" w:cs="Times New Roman"/>
+          <w:sz w:val="24"/>
+          <w:szCs w:val="24"/>
+        </w:rPr>
+        <w:tab/>
+        <w:t>$</w:t>
+      </w:r>
+      <w:proofErr w:type="spellStart"/>
+      <w:r>
+        <w:rPr>
+          <w:rFonts w:ascii="Consolas" w:hAnsi="Consolas" w:cs="Times New Roman"/>
+          <w:sz w:val="24"/>
+          <w:szCs w:val="24"/>
+        </w:rPr>
+        <w:t>scope.addBook</w:t>
+      </w:r>
+      <w:proofErr w:type="spellEnd"/>
+      <w:r>
+        <w:rPr>
+          <w:rFonts w:ascii="Consolas" w:hAnsi="Consolas" w:cs="Times New Roman"/>
+          <w:sz w:val="24"/>
+          <w:szCs w:val="24"/>
+        </w:rPr>
+        <w:t xml:space="preserve"> = </w:t>
+      </w:r>
+      <w:proofErr w:type="spellStart"/>
+      <w:r>
+        <w:rPr>
+          <w:rFonts w:ascii="Consolas" w:hAnsi="Consolas" w:cs="Times New Roman"/>
+          <w:sz w:val="24"/>
+          <w:szCs w:val="24"/>
+        </w:rPr>
+        <w:t>function</w:t>
+      </w:r>
+      <w:proofErr w:type="spellEnd"/>
+      <w:r>
+        <w:rPr>
+          <w:rFonts w:ascii="Consolas" w:hAnsi="Consolas" w:cs="Times New Roman"/>
+          <w:sz w:val="24"/>
+          <w:szCs w:val="24"/>
+        </w:rPr>
+        <w:t>(){</w:t>
+      </w:r>
+    </w:p>
+    <w:p>
+      <w:pPr>
+        <w:spacing w:line="240" w:lineRule="auto"/>
+        <w:rPr>
+          <w:rFonts w:ascii="Consolas" w:hAnsi="Consolas" w:cs="Times New Roman"/>
+          <w:sz w:val="24"/>
+          <w:szCs w:val="24"/>
+        </w:rPr>
+      </w:pPr>
+      <w:r>
+        <w:rPr>
+          <w:rFonts w:ascii="Consolas" w:hAnsi="Consolas" w:cs="Times New Roman"/>
+          <w:sz w:val="24"/>
+          <w:szCs w:val="24"/>
+        </w:rPr>
+        <w:tab/>
+      </w:r>
+      <w:r>
+        <w:rPr>
+          <w:rFonts w:ascii="Consolas" w:hAnsi="Consolas" w:cs="Times New Roman"/>
+          <w:sz w:val="24"/>
+          <w:szCs w:val="24"/>
+        </w:rPr>
+        <w:tab/>
+        <w:t>console.log($</w:t>
+      </w:r>
+      <w:proofErr w:type="spellStart"/>
+      <w:r>
+        <w:rPr>
+          <w:rFonts w:ascii="Consolas" w:hAnsi="Consolas" w:cs="Times New Roman"/>
+          <w:sz w:val="24"/>
+          <w:szCs w:val="24"/>
+        </w:rPr>
+        <w:t>scope.book</w:t>
+      </w:r>
+      <w:proofErr w:type="spellEnd"/>
+      <w:r>
+        <w:rPr>
+          <w:rFonts w:ascii="Consolas" w:hAnsi="Consolas" w:cs="Times New Roman"/>
+          <w:sz w:val="24"/>
+          <w:szCs w:val="24"/>
+        </w:rPr>
+        <w:t>);</w:t>
+      </w:r>
+    </w:p>
+    <w:p>
+      <w:pPr>
+        <w:spacing w:line="240" w:lineRule="auto"/>
+        <w:rPr>
+          <w:rFonts w:ascii="Consolas" w:hAnsi="Consolas" w:cs="Times New Roman"/>
+          <w:sz w:val="24"/>
+          <w:szCs w:val="24"/>
+        </w:rPr>
+      </w:pPr>
+      <w:r>
+        <w:rPr>
+          <w:rFonts w:ascii="Consolas" w:hAnsi="Consolas" w:cs="Times New Roman"/>
+          <w:sz w:val="24"/>
+          <w:szCs w:val="24"/>
+        </w:rPr>
+        <w:tab/>
+      </w:r>
+      <w:r>
+        <w:rPr>
+          <w:rFonts w:ascii="Consolas" w:hAnsi="Consolas" w:cs="Times New Roman"/>
+          <w:sz w:val="24"/>
+          <w:szCs w:val="24"/>
+        </w:rPr>
+        <w:tab/>
+        <w:t>$</w:t>
+      </w:r>
+      <w:proofErr w:type="spellStart"/>
+      <w:r>
+        <w:rPr>
+          <w:rFonts w:ascii="Consolas" w:hAnsi="Consolas" w:cs="Times New Roman"/>
+          <w:sz w:val="24"/>
+          <w:szCs w:val="24"/>
+        </w:rPr>
+        <w:t>http.post</w:t>
+      </w:r>
+      <w:proofErr w:type="spellEnd"/>
+      <w:r>
+        <w:rPr>
+          <w:rFonts w:ascii="Consolas" w:hAnsi="Consolas" w:cs="Times New Roman"/>
+          <w:sz w:val="24"/>
+          <w:szCs w:val="24"/>
+        </w:rPr>
+        <w:t>('/</w:t>
+      </w:r>
+      <w:proofErr w:type="spellStart"/>
+      <w:r>
+        <w:rPr>
+          <w:rFonts w:ascii="Consolas" w:hAnsi="Consolas" w:cs="Times New Roman"/>
+          <w:sz w:val="24"/>
+          <w:szCs w:val="24"/>
+        </w:rPr>
+        <w:t>api</w:t>
+      </w:r>
+      <w:proofErr w:type="spellEnd"/>
+      <w:r>
+        <w:rPr>
+          <w:rFonts w:ascii="Consolas" w:hAnsi="Consolas" w:cs="Times New Roman"/>
+          <w:sz w:val="24"/>
+          <w:szCs w:val="24"/>
+        </w:rPr>
+        <w:t>/</w:t>
+      </w:r>
+      <w:proofErr w:type="spellStart"/>
+      <w:r>
+        <w:rPr>
+          <w:rFonts w:ascii="Consolas" w:hAnsi="Consolas" w:cs="Times New Roman"/>
+          <w:sz w:val="24"/>
+          <w:szCs w:val="24"/>
+        </w:rPr>
+        <w:t>books</w:t>
+      </w:r>
+      <w:proofErr w:type="spellEnd"/>
+      <w:r>
+        <w:rPr>
+          <w:rFonts w:ascii="Consolas" w:hAnsi="Consolas" w:cs="Times New Roman"/>
+          <w:sz w:val="24"/>
+          <w:szCs w:val="24"/>
+        </w:rPr>
+        <w:t>/', $</w:t>
+      </w:r>
+      <w:proofErr w:type="spellStart"/>
+      <w:r>
+        <w:rPr>
+          <w:rFonts w:ascii="Consolas" w:hAnsi="Consolas" w:cs="Times New Roman"/>
+          <w:sz w:val="24"/>
+          <w:szCs w:val="24"/>
+        </w:rPr>
+        <w:t>scope.book</w:t>
+      </w:r>
+      <w:proofErr w:type="spellEnd"/>
+      <w:r>
+        <w:rPr>
+          <w:rFonts w:ascii="Consolas" w:hAnsi="Consolas" w:cs="Times New Roman"/>
+          <w:sz w:val="24"/>
+          <w:szCs w:val="24"/>
+        </w:rPr>
+        <w:t>).</w:t>
+      </w:r>
+      <w:proofErr w:type="spellStart"/>
+      <w:r>
+        <w:rPr>
+          <w:rFonts w:ascii="Consolas" w:hAnsi="Consolas" w:cs="Times New Roman"/>
+          <w:sz w:val="24"/>
+          <w:szCs w:val="24"/>
+        </w:rPr>
+        <w:t>success</w:t>
+      </w:r>
+      <w:proofErr w:type="spellEnd"/>
+      <w:r>
+        <w:rPr>
+          <w:rFonts w:ascii="Consolas" w:hAnsi="Consolas" w:cs="Times New Roman"/>
+          <w:sz w:val="24"/>
+          <w:szCs w:val="24"/>
+        </w:rPr>
+        <w:t>(</w:t>
+      </w:r>
+      <w:proofErr w:type="spellStart"/>
+      <w:r>
+        <w:rPr>
+          <w:rFonts w:ascii="Consolas" w:hAnsi="Consolas" w:cs="Times New Roman"/>
+          <w:sz w:val="24"/>
+          <w:szCs w:val="24"/>
+        </w:rPr>
+        <w:t>function</w:t>
+      </w:r>
+      <w:proofErr w:type="spellEnd"/>
+      <w:r>
+        <w:rPr>
+          <w:rFonts w:ascii="Consolas" w:hAnsi="Consolas" w:cs="Times New Roman"/>
+          <w:sz w:val="24"/>
+          <w:szCs w:val="24"/>
+        </w:rPr>
+        <w:t>(</w:t>
+      </w:r>
+      <w:proofErr w:type="spellStart"/>
+      <w:r>
+        <w:rPr>
+          <w:rFonts w:ascii="Consolas" w:hAnsi="Consolas" w:cs="Times New Roman"/>
+          <w:sz w:val="24"/>
+          <w:szCs w:val="24"/>
+        </w:rPr>
+        <w:t>response</w:t>
+      </w:r>
+      <w:proofErr w:type="spellEnd"/>
+      <w:r>
+        <w:rPr>
+          <w:rFonts w:ascii="Consolas" w:hAnsi="Consolas" w:cs="Times New Roman"/>
+          <w:sz w:val="24"/>
+          <w:szCs w:val="24"/>
+        </w:rPr>
+        <w:t>){</w:t>
+      </w:r>
+    </w:p>
+    <w:p>
+      <w:pPr>
+        <w:spacing w:line="240" w:lineRule="auto"/>
+        <w:rPr>
+          <w:rFonts w:ascii="Consolas" w:hAnsi="Consolas" w:cs="Times New Roman"/>
+          <w:sz w:val="24"/>
+          <w:szCs w:val="24"/>
+        </w:rPr>
+      </w:pPr>
+      <w:r>
+        <w:rPr>
+          <w:rFonts w:ascii="Consolas" w:hAnsi="Consolas" w:cs="Times New Roman"/>
+          <w:sz w:val="24"/>
+          <w:szCs w:val="24"/>
+        </w:rPr>
+        <w:tab/>
+      </w:r>
+      <w:r>
+        <w:rPr>
+          <w:rFonts w:ascii="Consolas" w:hAnsi="Consolas" w:cs="Times New Roman"/>
+          <w:sz w:val="24"/>
+          <w:szCs w:val="24"/>
+        </w:rPr>
+        <w:tab/>
+      </w:r>
+      <w:r>
+        <w:rPr>
+          <w:rFonts w:ascii="Consolas" w:hAnsi="Consolas" w:cs="Times New Roman"/>
+          <w:sz w:val="24"/>
+          <w:szCs w:val="24"/>
+        </w:rPr>
+        <w:tab/>
+      </w:r>
+      <w:proofErr w:type="spellStart"/>
+      <w:r>
+        <w:rPr>
+          <w:rFonts w:ascii="Consolas" w:hAnsi="Consolas" w:cs="Times New Roman"/>
+          <w:sz w:val="24"/>
+          <w:szCs w:val="24"/>
+        </w:rPr>
+        <w:t>window.location.href</w:t>
+      </w:r>
+      <w:proofErr w:type="spellEnd"/>
+      <w:r>
+        <w:rPr>
+          <w:rFonts w:ascii="Consolas" w:hAnsi="Consolas" w:cs="Times New Roman"/>
+          <w:sz w:val="24"/>
+          <w:szCs w:val="24"/>
+        </w:rPr>
+        <w:t>='#/</w:t>
+      </w:r>
+      <w:proofErr w:type="spellStart"/>
+      <w:r>
+        <w:rPr>
+          <w:rFonts w:ascii="Consolas" w:hAnsi="Consolas" w:cs="Times New Roman"/>
+          <w:sz w:val="24"/>
+          <w:szCs w:val="24"/>
+        </w:rPr>
+        <w:t>books</w:t>
+      </w:r>
+      <w:proofErr w:type="spellEnd"/>
+      <w:r>
+        <w:rPr>
+          <w:rFonts w:ascii="Consolas" w:hAnsi="Consolas" w:cs="Times New Roman"/>
+          <w:sz w:val="24"/>
+          <w:szCs w:val="24"/>
+        </w:rPr>
+        <w:t>';</w:t>
+      </w:r>
+    </w:p>
+    <w:p>
+      <w:pPr>
+        <w:spacing w:line="240" w:lineRule="auto"/>
+        <w:rPr>
+          <w:rFonts w:ascii="Consolas" w:hAnsi="Consolas" w:cs="Times New Roman"/>
+          <w:sz w:val="24"/>
+          <w:szCs w:val="24"/>
+        </w:rPr>
+      </w:pPr>
+      <w:r>
+        <w:rPr>
+          <w:rFonts w:ascii="Consolas" w:hAnsi="Consolas" w:cs="Times New Roman"/>
+          <w:sz w:val="24"/>
+          <w:szCs w:val="24"/>
+        </w:rPr>
+        <w:tab/>
+      </w:r>
+      <w:r>
+        <w:rPr>
+          <w:rFonts w:ascii="Consolas" w:hAnsi="Consolas" w:cs="Times New Roman"/>
+          <w:sz w:val="24"/>
+          <w:szCs w:val="24"/>
+        </w:rPr>
+        <w:tab/>
+        <w:t>});</w:t>
+      </w:r>
+    </w:p>
+    <w:p>
+      <w:pPr>
+        <w:spacing w:line="240" w:lineRule="auto"/>
+        <w:rPr>
+          <w:rFonts w:ascii="Consolas" w:hAnsi="Consolas" w:cs="Times New Roman"/>
+          <w:sz w:val="24"/>
+          <w:szCs w:val="24"/>
+        </w:rPr>
+      </w:pPr>
+      <w:r>
+        <w:rPr>
+          <w:rFonts w:ascii="Consolas" w:hAnsi="Consolas" w:cs="Times New Roman"/>
+          <w:sz w:val="24"/>
+          <w:szCs w:val="24"/>
+        </w:rPr>
+        <w:tab/>
+        <w:t>}</w:t>
+      </w:r>
+    </w:p>
+    <w:p>
+      <w:pPr>
+        <w:spacing w:line="240" w:lineRule="auto"/>
+        <w:rPr>
+          <w:rFonts w:ascii="Consolas" w:hAnsi="Consolas" w:cs="Times New Roman"/>
+          <w:sz w:val="24"/>
+          <w:szCs w:val="24"/>
+        </w:rPr>
+      </w:pPr>
+    </w:p>
+    <w:p>
+      <w:pPr>
+        <w:spacing w:line="240" w:lineRule="auto"/>
+        <w:rPr>
+          <w:rFonts w:ascii="Consolas" w:hAnsi="Consolas" w:cs="Times New Roman"/>
+          <w:sz w:val="24"/>
+          <w:szCs w:val="24"/>
+        </w:rPr>
+      </w:pPr>
+      <w:r>
+        <w:rPr>
+          <w:rFonts w:ascii="Consolas" w:hAnsi="Consolas" w:cs="Times New Roman"/>
+          <w:sz w:val="24"/>
+          <w:szCs w:val="24"/>
+        </w:rPr>
+        <w:tab/>
+        <w:t>$</w:t>
+      </w:r>
+      <w:proofErr w:type="spellStart"/>
+      <w:r>
+        <w:rPr>
+          <w:rFonts w:ascii="Consolas" w:hAnsi="Consolas" w:cs="Times New Roman"/>
+          <w:sz w:val="24"/>
+          <w:szCs w:val="24"/>
+        </w:rPr>
+        <w:t>scope.updateBook</w:t>
+      </w:r>
+      <w:proofErr w:type="spellEnd"/>
+      <w:r>
+        <w:rPr>
+          <w:rFonts w:ascii="Consolas" w:hAnsi="Consolas" w:cs="Times New Roman"/>
+          <w:sz w:val="24"/>
+          <w:szCs w:val="24"/>
+        </w:rPr>
+        <w:t xml:space="preserve"> = </w:t>
+      </w:r>
+      <w:proofErr w:type="spellStart"/>
+      <w:r>
+        <w:rPr>
+          <w:rFonts w:ascii="Consolas" w:hAnsi="Consolas" w:cs="Times New Roman"/>
+          <w:sz w:val="24"/>
+          <w:szCs w:val="24"/>
+        </w:rPr>
+        <w:t>function</w:t>
+      </w:r>
+      <w:proofErr w:type="spellEnd"/>
+      <w:r>
+        <w:rPr>
+          <w:rFonts w:ascii="Consolas" w:hAnsi="Consolas" w:cs="Times New Roman"/>
+          <w:sz w:val="24"/>
+          <w:szCs w:val="24"/>
+        </w:rPr>
+        <w:t>(){</w:t>
+      </w:r>
+    </w:p>
+    <w:p>
+      <w:pPr>
+        <w:spacing w:line="240" w:lineRule="auto"/>
+        <w:rPr>
+          <w:rFonts w:ascii="Consolas" w:hAnsi="Consolas" w:cs="Times New Roman"/>
+          <w:sz w:val="24"/>
+          <w:szCs w:val="24"/>
+        </w:rPr>
+      </w:pPr>
+      <w:r>
+        <w:rPr>
+          <w:rFonts w:ascii="Consolas" w:hAnsi="Consolas" w:cs="Times New Roman"/>
+          <w:sz w:val="24"/>
+          <w:szCs w:val="24"/>
+        </w:rPr>
+        <w:tab/>
+      </w:r>
+      <w:r>
+        <w:rPr>
+          <w:rFonts w:ascii="Consolas" w:hAnsi="Consolas" w:cs="Times New Roman"/>
+          <w:sz w:val="24"/>
+          <w:szCs w:val="24"/>
+        </w:rPr>
+        <w:tab/>
+      </w:r>
+      <w:proofErr w:type="spellStart"/>
+      <w:r>
+        <w:rPr>
+          <w:rFonts w:ascii="Consolas" w:hAnsi="Consolas" w:cs="Times New Roman"/>
+          <w:sz w:val="24"/>
+          <w:szCs w:val="24"/>
+        </w:rPr>
+        <w:t>var</w:t>
+      </w:r>
+      <w:proofErr w:type="spellEnd"/>
+      <w:r>
+        <w:rPr>
+          <w:rFonts w:ascii="Consolas" w:hAnsi="Consolas" w:cs="Times New Roman"/>
+          <w:sz w:val="24"/>
+          <w:szCs w:val="24"/>
+        </w:rPr>
+        <w:t xml:space="preserve"> </w:t>
+      </w:r>
+      <w:proofErr w:type="spellStart"/>
+      <w:r>
+        <w:rPr>
+          <w:rFonts w:ascii="Consolas" w:hAnsi="Consolas" w:cs="Times New Roman"/>
+          <w:sz w:val="24"/>
+          <w:szCs w:val="24"/>
+        </w:rPr>
+        <w:t>id</w:t>
+      </w:r>
+      <w:proofErr w:type="spellEnd"/>
+      <w:r>
+        <w:rPr>
+          <w:rFonts w:ascii="Consolas" w:hAnsi="Consolas" w:cs="Times New Roman"/>
+          <w:sz w:val="24"/>
+          <w:szCs w:val="24"/>
+        </w:rPr>
+        <w:t xml:space="preserve"> = $routeParams.id;</w:t>
+      </w:r>
+    </w:p>
+    <w:p>
+      <w:pPr>
+        <w:spacing w:line="240" w:lineRule="auto"/>
+        <w:rPr>
+          <w:rFonts w:ascii="Consolas" w:hAnsi="Consolas" w:cs="Times New Roman"/>
+          <w:sz w:val="24"/>
+          <w:szCs w:val="24"/>
+        </w:rPr>
+      </w:pPr>
+      <w:r>
+        <w:rPr>
+          <w:rFonts w:ascii="Consolas" w:hAnsi="Consolas" w:cs="Times New Roman"/>
+          <w:sz w:val="24"/>
+          <w:szCs w:val="24"/>
+        </w:rPr>
+        <w:tab/>
+      </w:r>
+      <w:r>
+        <w:rPr>
+          <w:rFonts w:ascii="Consolas" w:hAnsi="Consolas" w:cs="Times New Roman"/>
+          <w:sz w:val="24"/>
+          <w:szCs w:val="24"/>
+        </w:rPr>
+        <w:tab/>
+        <w:t>$</w:t>
+      </w:r>
+      <w:proofErr w:type="spellStart"/>
+      <w:r>
+        <w:rPr>
+          <w:rFonts w:ascii="Consolas" w:hAnsi="Consolas" w:cs="Times New Roman"/>
+          <w:sz w:val="24"/>
+          <w:szCs w:val="24"/>
+        </w:rPr>
+        <w:t>http.put</w:t>
+      </w:r>
+      <w:proofErr w:type="spellEnd"/>
+      <w:r>
+        <w:rPr>
+          <w:rFonts w:ascii="Consolas" w:hAnsi="Consolas" w:cs="Times New Roman"/>
+          <w:sz w:val="24"/>
+          <w:szCs w:val="24"/>
+        </w:rPr>
+        <w:t>('/</w:t>
+      </w:r>
+      <w:proofErr w:type="spellStart"/>
+      <w:r>
+        <w:rPr>
+          <w:rFonts w:ascii="Consolas" w:hAnsi="Consolas" w:cs="Times New Roman"/>
+          <w:sz w:val="24"/>
+          <w:szCs w:val="24"/>
+        </w:rPr>
+        <w:t>api</w:t>
+      </w:r>
+      <w:proofErr w:type="spellEnd"/>
+      <w:r>
+        <w:rPr>
+          <w:rFonts w:ascii="Consolas" w:hAnsi="Consolas" w:cs="Times New Roman"/>
+          <w:sz w:val="24"/>
+          <w:szCs w:val="24"/>
+        </w:rPr>
+        <w:t>/</w:t>
+      </w:r>
+      <w:proofErr w:type="spellStart"/>
+      <w:r>
+        <w:rPr>
+          <w:rFonts w:ascii="Consolas" w:hAnsi="Consolas" w:cs="Times New Roman"/>
+          <w:sz w:val="24"/>
+          <w:szCs w:val="24"/>
+        </w:rPr>
+        <w:t>books</w:t>
+      </w:r>
+      <w:proofErr w:type="spellEnd"/>
+      <w:r>
+        <w:rPr>
+          <w:rFonts w:ascii="Consolas" w:hAnsi="Consolas" w:cs="Times New Roman"/>
+          <w:sz w:val="24"/>
+          <w:szCs w:val="24"/>
+        </w:rPr>
+        <w:t>/'+</w:t>
+      </w:r>
+      <w:proofErr w:type="spellStart"/>
+      <w:r>
+        <w:rPr>
+          <w:rFonts w:ascii="Consolas" w:hAnsi="Consolas" w:cs="Times New Roman"/>
+          <w:sz w:val="24"/>
+          <w:szCs w:val="24"/>
+        </w:rPr>
+        <w:t>id</w:t>
+      </w:r>
+      <w:proofErr w:type="spellEnd"/>
+      <w:r>
+        <w:rPr>
+          <w:rFonts w:ascii="Consolas" w:hAnsi="Consolas" w:cs="Times New Roman"/>
+          <w:sz w:val="24"/>
+          <w:szCs w:val="24"/>
+        </w:rPr>
+        <w:t>, $</w:t>
+      </w:r>
+      <w:proofErr w:type="spellStart"/>
+      <w:r>
+        <w:rPr>
+          <w:rFonts w:ascii="Consolas" w:hAnsi="Consolas" w:cs="Times New Roman"/>
+          <w:sz w:val="24"/>
+          <w:szCs w:val="24"/>
+        </w:rPr>
+        <w:t>scope.book</w:t>
+      </w:r>
+      <w:proofErr w:type="spellEnd"/>
+      <w:r>
+        <w:rPr>
+          <w:rFonts w:ascii="Consolas" w:hAnsi="Consolas" w:cs="Times New Roman"/>
+          <w:sz w:val="24"/>
+          <w:szCs w:val="24"/>
+        </w:rPr>
+        <w:t>).</w:t>
+      </w:r>
+      <w:proofErr w:type="spellStart"/>
+      <w:r>
+        <w:rPr>
+          <w:rFonts w:ascii="Consolas" w:hAnsi="Consolas" w:cs="Times New Roman"/>
+          <w:sz w:val="24"/>
+          <w:szCs w:val="24"/>
+        </w:rPr>
+        <w:t>success</w:t>
+      </w:r>
+      <w:proofErr w:type="spellEnd"/>
+      <w:r>
+        <w:rPr>
+          <w:rFonts w:ascii="Consolas" w:hAnsi="Consolas" w:cs="Times New Roman"/>
+          <w:sz w:val="24"/>
+          <w:szCs w:val="24"/>
+        </w:rPr>
+        <w:t>(</w:t>
+      </w:r>
+      <w:proofErr w:type="spellStart"/>
+      <w:r>
+        <w:rPr>
+          <w:rFonts w:ascii="Consolas" w:hAnsi="Consolas" w:cs="Times New Roman"/>
+          <w:sz w:val="24"/>
+          <w:szCs w:val="24"/>
+        </w:rPr>
+        <w:t>function</w:t>
+      </w:r>
+      <w:proofErr w:type="spellEnd"/>
+      <w:r>
+        <w:rPr>
+          <w:rFonts w:ascii="Consolas" w:hAnsi="Consolas" w:cs="Times New Roman"/>
+          <w:sz w:val="24"/>
+          <w:szCs w:val="24"/>
+        </w:rPr>
+        <w:t>(</w:t>
+      </w:r>
+      <w:proofErr w:type="spellStart"/>
+      <w:r>
+        <w:rPr>
+          <w:rFonts w:ascii="Consolas" w:hAnsi="Consolas" w:cs="Times New Roman"/>
+          <w:sz w:val="24"/>
+          <w:szCs w:val="24"/>
+        </w:rPr>
+        <w:t>response</w:t>
+      </w:r>
+      <w:proofErr w:type="spellEnd"/>
+      <w:r>
+        <w:rPr>
+          <w:rFonts w:ascii="Consolas" w:hAnsi="Consolas" w:cs="Times New Roman"/>
+          <w:sz w:val="24"/>
+          <w:szCs w:val="24"/>
+        </w:rPr>
+        <w:t>){</w:t>
+      </w:r>
+    </w:p>
+    <w:p>
+      <w:pPr>
+        <w:spacing w:line="240" w:lineRule="auto"/>
+        <w:rPr>
+          <w:rFonts w:ascii="Consolas" w:hAnsi="Consolas" w:cs="Times New Roman"/>
+          <w:sz w:val="24"/>
+          <w:szCs w:val="24"/>
+        </w:rPr>
+      </w:pPr>
+      <w:r>
+        <w:rPr>
+          <w:rFonts w:ascii="Consolas" w:hAnsi="Consolas" w:cs="Times New Roman"/>
+          <w:sz w:val="24"/>
+          <w:szCs w:val="24"/>
+        </w:rPr>
+        <w:tab/>
+      </w:r>
+      <w:r>
+        <w:rPr>
+          <w:rFonts w:ascii="Consolas" w:hAnsi="Consolas" w:cs="Times New Roman"/>
+          <w:sz w:val="24"/>
+          <w:szCs w:val="24"/>
+        </w:rPr>
+        <w:tab/>
+      </w:r>
+      <w:r>
+        <w:rPr>
+          <w:rFonts w:ascii="Consolas" w:hAnsi="Consolas" w:cs="Times New Roman"/>
+          <w:sz w:val="24"/>
+          <w:szCs w:val="24"/>
+        </w:rPr>
+        <w:tab/>
+      </w:r>
+      <w:proofErr w:type="spellStart"/>
+      <w:r>
+        <w:rPr>
+          <w:rFonts w:ascii="Consolas" w:hAnsi="Consolas" w:cs="Times New Roman"/>
+          <w:sz w:val="24"/>
+          <w:szCs w:val="24"/>
+        </w:rPr>
+        <w:t>window.location.href</w:t>
+      </w:r>
+      <w:proofErr w:type="spellEnd"/>
+      <w:r>
+        <w:rPr>
+          <w:rFonts w:ascii="Consolas" w:hAnsi="Consolas" w:cs="Times New Roman"/>
+          <w:sz w:val="24"/>
+          <w:szCs w:val="24"/>
+        </w:rPr>
+        <w:t>='#/</w:t>
+      </w:r>
+      <w:proofErr w:type="spellStart"/>
+      <w:r>
+        <w:rPr>
+          <w:rFonts w:ascii="Consolas" w:hAnsi="Consolas" w:cs="Times New Roman"/>
+          <w:sz w:val="24"/>
+          <w:szCs w:val="24"/>
+        </w:rPr>
+        <w:t>books</w:t>
+      </w:r>
+      <w:proofErr w:type="spellEnd"/>
+      <w:r>
+        <w:rPr>
+          <w:rFonts w:ascii="Consolas" w:hAnsi="Consolas" w:cs="Times New Roman"/>
+          <w:sz w:val="24"/>
+          <w:szCs w:val="24"/>
+        </w:rPr>
+        <w:t>';</w:t>
+      </w:r>
+    </w:p>
+    <w:p>
+      <w:pPr>
+        <w:spacing w:line="240" w:lineRule="auto"/>
+        <w:rPr>
+          <w:rFonts w:ascii="Consolas" w:hAnsi="Consolas" w:cs="Times New Roman"/>
+          <w:sz w:val="24"/>
+          <w:szCs w:val="24"/>
+        </w:rPr>
+      </w:pPr>
+      <w:r>
+        <w:rPr>
+          <w:rFonts w:ascii="Consolas" w:hAnsi="Consolas" w:cs="Times New Roman"/>
+          <w:sz w:val="24"/>
+          <w:szCs w:val="24"/>
+        </w:rPr>
+        <w:tab/>
+      </w:r>
+      <w:r>
+        <w:rPr>
+          <w:rFonts w:ascii="Consolas" w:hAnsi="Consolas" w:cs="Times New Roman"/>
+          <w:sz w:val="24"/>
+          <w:szCs w:val="24"/>
+        </w:rPr>
+        <w:tab/>
+        <w:t>});</w:t>
+      </w:r>
+    </w:p>
+    <w:p>
+      <w:pPr>
+        <w:spacing w:line="240" w:lineRule="auto"/>
+        <w:rPr>
+          <w:rFonts w:ascii="Consolas" w:hAnsi="Consolas" w:cs="Times New Roman"/>
+          <w:sz w:val="24"/>
+          <w:szCs w:val="24"/>
+        </w:rPr>
+      </w:pPr>
+      <w:r>
+        <w:rPr>
+          <w:rFonts w:ascii="Consolas" w:hAnsi="Consolas" w:cs="Times New Roman"/>
+          <w:sz w:val="24"/>
+          <w:szCs w:val="24"/>
+        </w:rPr>
+        <w:tab/>
+        <w:t>}</w:t>
+      </w:r>
+    </w:p>
+    <w:p>
+      <w:pPr>
+        <w:spacing w:line="240" w:lineRule="auto"/>
+        <w:rPr>
+          <w:rFonts w:ascii="Consolas" w:hAnsi="Consolas" w:cs="Times New Roman"/>
+          <w:sz w:val="24"/>
+          <w:szCs w:val="24"/>
+        </w:rPr>
+      </w:pPr>
+    </w:p>
+    <w:p>
+      <w:pPr>
+        <w:spacing w:line="240" w:lineRule="auto"/>
+        <w:rPr>
+          <w:rFonts w:ascii="Consolas" w:hAnsi="Consolas" w:cs="Times New Roman"/>
+          <w:sz w:val="24"/>
+          <w:szCs w:val="24"/>
+        </w:rPr>
+      </w:pPr>
+      <w:r>
+        <w:rPr>
+          <w:rFonts w:ascii="Consolas" w:hAnsi="Consolas" w:cs="Times New Roman"/>
+          <w:sz w:val="24"/>
+          <w:szCs w:val="24"/>
+        </w:rPr>
+        <w:tab/>
+        <w:t>$</w:t>
+      </w:r>
+      <w:proofErr w:type="spellStart"/>
+      <w:r>
+        <w:rPr>
+          <w:rFonts w:ascii="Consolas" w:hAnsi="Consolas" w:cs="Times New Roman"/>
+          <w:sz w:val="24"/>
+          <w:szCs w:val="24"/>
+        </w:rPr>
+        <w:t>scope.removeBook</w:t>
+      </w:r>
+      <w:proofErr w:type="spellEnd"/>
+      <w:r>
+        <w:rPr>
+          <w:rFonts w:ascii="Consolas" w:hAnsi="Consolas" w:cs="Times New Roman"/>
+          <w:sz w:val="24"/>
+          <w:szCs w:val="24"/>
+        </w:rPr>
+        <w:t xml:space="preserve"> = </w:t>
+      </w:r>
+      <w:proofErr w:type="spellStart"/>
+      <w:r>
+        <w:rPr>
+          <w:rFonts w:ascii="Consolas" w:hAnsi="Consolas" w:cs="Times New Roman"/>
+          <w:sz w:val="24"/>
+          <w:szCs w:val="24"/>
+        </w:rPr>
+        <w:t>function</w:t>
+      </w:r>
+      <w:proofErr w:type="spellEnd"/>
+      <w:r>
+        <w:rPr>
+          <w:rFonts w:ascii="Consolas" w:hAnsi="Consolas" w:cs="Times New Roman"/>
+          <w:sz w:val="24"/>
+          <w:szCs w:val="24"/>
+        </w:rPr>
+        <w:t>(</w:t>
+      </w:r>
+      <w:proofErr w:type="spellStart"/>
+      <w:r>
+        <w:rPr>
+          <w:rFonts w:ascii="Consolas" w:hAnsi="Consolas" w:cs="Times New Roman"/>
+          <w:sz w:val="24"/>
+          <w:szCs w:val="24"/>
+        </w:rPr>
+        <w:t>id</w:t>
+      </w:r>
+      <w:proofErr w:type="spellEnd"/>
+      <w:r>
+        <w:rPr>
+          <w:rFonts w:ascii="Consolas" w:hAnsi="Consolas" w:cs="Times New Roman"/>
+          <w:sz w:val="24"/>
+          <w:szCs w:val="24"/>
+        </w:rPr>
+        <w:t>){</w:t>
+      </w:r>
+    </w:p>
+    <w:p>
+      <w:pPr>
+        <w:spacing w:line="240" w:lineRule="auto"/>
+        <w:rPr>
+          <w:rFonts w:ascii="Consolas" w:hAnsi="Consolas" w:cs="Times New Roman"/>
+          <w:sz w:val="24"/>
+          <w:szCs w:val="24"/>
+        </w:rPr>
+      </w:pPr>
+      <w:r>
+        <w:rPr>
+          <w:rFonts w:ascii="Consolas" w:hAnsi="Consolas" w:cs="Times New Roman"/>
+          <w:sz w:val="24"/>
+          <w:szCs w:val="24"/>
+        </w:rPr>
+        <w:tab/>
+      </w:r>
+      <w:r>
+        <w:rPr>
+          <w:rFonts w:ascii="Consolas" w:hAnsi="Consolas" w:cs="Times New Roman"/>
+          <w:sz w:val="24"/>
+          <w:szCs w:val="24"/>
+        </w:rPr>
+        <w:tab/>
+        <w:t>$</w:t>
+      </w:r>
+      <w:proofErr w:type="spellStart"/>
+      <w:r>
+        <w:rPr>
+          <w:rFonts w:ascii="Consolas" w:hAnsi="Consolas" w:cs="Times New Roman"/>
+          <w:sz w:val="24"/>
+          <w:szCs w:val="24"/>
+        </w:rPr>
+        <w:t>http.delete</w:t>
+      </w:r>
+      <w:proofErr w:type="spellEnd"/>
+      <w:r>
+        <w:rPr>
+          <w:rFonts w:ascii="Consolas" w:hAnsi="Consolas" w:cs="Times New Roman"/>
+          <w:sz w:val="24"/>
+          <w:szCs w:val="24"/>
+        </w:rPr>
+        <w:t>('/</w:t>
+      </w:r>
+      <w:proofErr w:type="spellStart"/>
+      <w:r>
+        <w:rPr>
+          <w:rFonts w:ascii="Consolas" w:hAnsi="Consolas" w:cs="Times New Roman"/>
+          <w:sz w:val="24"/>
+          <w:szCs w:val="24"/>
+        </w:rPr>
+        <w:t>api</w:t>
+      </w:r>
+      <w:proofErr w:type="spellEnd"/>
+      <w:r>
+        <w:rPr>
+          <w:rFonts w:ascii="Consolas" w:hAnsi="Consolas" w:cs="Times New Roman"/>
+          <w:sz w:val="24"/>
+          <w:szCs w:val="24"/>
+        </w:rPr>
+        <w:t>/</w:t>
+      </w:r>
+      <w:proofErr w:type="spellStart"/>
+      <w:r>
+        <w:rPr>
+          <w:rFonts w:ascii="Consolas" w:hAnsi="Consolas" w:cs="Times New Roman"/>
+          <w:sz w:val="24"/>
+          <w:szCs w:val="24"/>
+        </w:rPr>
+        <w:t>books</w:t>
+      </w:r>
+      <w:proofErr w:type="spellEnd"/>
+      <w:r>
+        <w:rPr>
+          <w:rFonts w:ascii="Consolas" w:hAnsi="Consolas" w:cs="Times New Roman"/>
+          <w:sz w:val="24"/>
+          <w:szCs w:val="24"/>
+        </w:rPr>
+        <w:t>/'+</w:t>
+      </w:r>
+      <w:proofErr w:type="spellStart"/>
+      <w:r>
+        <w:rPr>
+          <w:rFonts w:ascii="Consolas" w:hAnsi="Consolas" w:cs="Times New Roman"/>
+          <w:sz w:val="24"/>
+          <w:szCs w:val="24"/>
+        </w:rPr>
+        <w:t>id</w:t>
+      </w:r>
+      <w:proofErr w:type="spellEnd"/>
+      <w:r>
+        <w:rPr>
+          <w:rFonts w:ascii="Consolas" w:hAnsi="Consolas" w:cs="Times New Roman"/>
+          <w:sz w:val="24"/>
+          <w:szCs w:val="24"/>
+        </w:rPr>
+        <w:t>).</w:t>
+      </w:r>
+      <w:proofErr w:type="spellStart"/>
+      <w:r>
+        <w:rPr>
+          <w:rFonts w:ascii="Consolas" w:hAnsi="Consolas" w:cs="Times New Roman"/>
+          <w:sz w:val="24"/>
+          <w:szCs w:val="24"/>
+        </w:rPr>
+        <w:t>success</w:t>
+      </w:r>
+      <w:proofErr w:type="spellEnd"/>
+      <w:r>
+        <w:rPr>
+          <w:rFonts w:ascii="Consolas" w:hAnsi="Consolas" w:cs="Times New Roman"/>
+          <w:sz w:val="24"/>
+          <w:szCs w:val="24"/>
+        </w:rPr>
+        <w:t>(</w:t>
+      </w:r>
+      <w:proofErr w:type="spellStart"/>
+      <w:r>
+        <w:rPr>
+          <w:rFonts w:ascii="Consolas" w:hAnsi="Consolas" w:cs="Times New Roman"/>
+          <w:sz w:val="24"/>
+          <w:szCs w:val="24"/>
+        </w:rPr>
+        <w:t>function</w:t>
+      </w:r>
+      <w:proofErr w:type="spellEnd"/>
+      <w:r>
+        <w:rPr>
+          <w:rFonts w:ascii="Consolas" w:hAnsi="Consolas" w:cs="Times New Roman"/>
+          <w:sz w:val="24"/>
+          <w:szCs w:val="24"/>
+        </w:rPr>
+        <w:t>(</w:t>
+      </w:r>
+      <w:proofErr w:type="spellStart"/>
+      <w:r>
+        <w:rPr>
+          <w:rFonts w:ascii="Consolas" w:hAnsi="Consolas" w:cs="Times New Roman"/>
+          <w:sz w:val="24"/>
+          <w:szCs w:val="24"/>
+        </w:rPr>
+        <w:t>response</w:t>
+      </w:r>
+      <w:proofErr w:type="spellEnd"/>
+      <w:r>
+        <w:rPr>
+          <w:rFonts w:ascii="Consolas" w:hAnsi="Consolas" w:cs="Times New Roman"/>
+          <w:sz w:val="24"/>
+          <w:szCs w:val="24"/>
+        </w:rPr>
+        <w:t>){</w:t>
+      </w:r>
+    </w:p>
+    <w:p>
+      <w:pPr>
+        <w:spacing w:line="240" w:lineRule="auto"/>
+        <w:rPr>
+          <w:rFonts w:ascii="Consolas" w:hAnsi="Consolas" w:cs="Times New Roman"/>
+          <w:sz w:val="24"/>
+          <w:szCs w:val="24"/>
+        </w:rPr>
+      </w:pPr>
+      <w:r>
+        <w:rPr>
+          <w:rFonts w:ascii="Consolas" w:hAnsi="Consolas" w:cs="Times New Roman"/>
+          <w:sz w:val="24"/>
+          <w:szCs w:val="24"/>
+        </w:rPr>
+        <w:tab/>
+      </w:r>
+      <w:r>
+        <w:rPr>
+          <w:rFonts w:ascii="Consolas" w:hAnsi="Consolas" w:cs="Times New Roman"/>
+          <w:sz w:val="24"/>
+          <w:szCs w:val="24"/>
+        </w:rPr>
+        <w:tab/>
+      </w:r>
+      <w:r>
+        <w:rPr>
+          <w:rFonts w:ascii="Consolas" w:hAnsi="Consolas" w:cs="Times New Roman"/>
+          <w:sz w:val="24"/>
+          <w:szCs w:val="24"/>
+        </w:rPr>
+        <w:tab/>
+      </w:r>
+      <w:proofErr w:type="spellStart"/>
+      <w:r>
+        <w:rPr>
+          <w:rFonts w:ascii="Consolas" w:hAnsi="Consolas" w:cs="Times New Roman"/>
+          <w:sz w:val="24"/>
+          <w:szCs w:val="24"/>
+        </w:rPr>
+        <w:t>window.location.href</w:t>
+      </w:r>
+      <w:proofErr w:type="spellEnd"/>
+      <w:r>
+        <w:rPr>
+          <w:rFonts w:ascii="Consolas" w:hAnsi="Consolas" w:cs="Times New Roman"/>
+          <w:sz w:val="24"/>
+          <w:szCs w:val="24"/>
+        </w:rPr>
+        <w:t>='#/</w:t>
+      </w:r>
+      <w:proofErr w:type="spellStart"/>
+      <w:r>
+        <w:rPr>
+          <w:rFonts w:ascii="Consolas" w:hAnsi="Consolas" w:cs="Times New Roman"/>
+          <w:sz w:val="24"/>
+          <w:szCs w:val="24"/>
+        </w:rPr>
+        <w:t>books</w:t>
+      </w:r>
+      <w:proofErr w:type="spellEnd"/>
+      <w:r>
+        <w:rPr>
+          <w:rFonts w:ascii="Consolas" w:hAnsi="Consolas" w:cs="Times New Roman"/>
+          <w:sz w:val="24"/>
+          <w:szCs w:val="24"/>
+        </w:rPr>
+        <w:t>';</w:t>
+      </w:r>
+    </w:p>
+    <w:p>
+      <w:pPr>
+        <w:spacing w:line="240" w:lineRule="auto"/>
+        <w:rPr>
+          <w:rFonts w:ascii="Consolas" w:hAnsi="Consolas" w:cs="Times New Roman"/>
+          <w:sz w:val="24"/>
+          <w:szCs w:val="24"/>
+        </w:rPr>
+      </w:pPr>
+      <w:r>
+        <w:rPr>
+          <w:rFonts w:ascii="Consolas" w:hAnsi="Consolas" w:cs="Times New Roman"/>
+          <w:sz w:val="24"/>
+          <w:szCs w:val="24"/>
+        </w:rPr>
+        <w:tab/>
+      </w:r>
+      <w:r>
+        <w:rPr>
+          <w:rFonts w:ascii="Consolas" w:hAnsi="Consolas" w:cs="Times New Roman"/>
+          <w:sz w:val="24"/>
+          <w:szCs w:val="24"/>
+        </w:rPr>
+        <w:tab/>
+        <w:t>});</w:t>
+      </w:r>
+    </w:p>
+    <w:p>
+      <w:pPr>
+        <w:spacing w:line="240" w:lineRule="auto"/>
+        <w:rPr>
+          <w:rFonts w:ascii="Consolas" w:hAnsi="Consolas" w:cs="Times New Roman"/>
+          <w:sz w:val="24"/>
+          <w:szCs w:val="24"/>
+        </w:rPr>
+      </w:pPr>
+      <w:r>
+        <w:rPr>
+          <w:rFonts w:ascii="Consolas" w:hAnsi="Consolas" w:cs="Times New Roman"/>
+          <w:sz w:val="24"/>
+          <w:szCs w:val="24"/>
+        </w:rPr>
+        <w:tab/>
+        <w:t>}</w:t>
+      </w:r>
+    </w:p>
+    <w:p>
+      <w:pPr>
+        <w:spacing w:line="240" w:lineRule="auto"/>
+        <w:rPr>
+          <w:rFonts w:ascii="Consolas" w:hAnsi="Consolas" w:cs="Times New Roman"/>
+          <w:sz w:val="24"/>
+          <w:szCs w:val="24"/>
+        </w:rPr>
+      </w:pPr>
+      <w:r>
+        <w:rPr>
+          <w:rFonts w:ascii="Consolas" w:hAnsi="Consolas" w:cs="Times New Roman"/>
+          <w:sz w:val="24"/>
+          <w:szCs w:val="24"/>
+        </w:rPr>
+        <w:t>}]);</w:t>
+      </w:r>
+    </w:p>
+    <w:p>
+      <w:pPr>
+        <w:spacing w:line="240" w:lineRule="auto"/>
+        <w:rPr>
+          <w:rFonts w:ascii="Times New Roman" w:hAnsi="Times New Roman" w:cs="Times New Roman"/>
+          <w:sz w:val="28"/>
+          <w:szCs w:val="24"/>
+        </w:rPr>
+      </w:pPr>
+      <w:r>
+        <w:rPr>
+          <w:rFonts w:ascii="Times New Roman" w:hAnsi="Times New Roman" w:cs="Times New Roman"/>
+          <w:sz w:val="28"/>
+          <w:szCs w:val="24"/>
+        </w:rPr>
+        <w:t xml:space="preserve">Також був написаний сервіс з необхідними для реалізації </w:t>
+      </w:r>
+      <w:r>
+        <w:rPr>
+          <w:rFonts w:ascii="Times New Roman" w:hAnsi="Times New Roman" w:cs="Times New Roman"/>
+          <w:sz w:val="28"/>
+          <w:szCs w:val="24"/>
+        </w:rPr>
+        <w:t>користувацької авторизації, в якому прописані функції для реєстрації, авторизації та виходу з облікового запису:</w:t>
+      </w:r>
+    </w:p>
+    <w:p>
+      <w:pPr>
+        <w:spacing w:line="240" w:lineRule="auto"/>
+        <w:rPr>
+          <w:rFonts w:ascii="Consolas" w:hAnsi="Consolas" w:cs="Times New Roman"/>
+          <w:sz w:val="24"/>
+          <w:szCs w:val="24"/>
+        </w:rPr>
+      </w:pPr>
+      <w:proofErr w:type="spellStart"/>
+      <w:r>
+        <w:rPr>
+          <w:rFonts w:ascii="Consolas" w:hAnsi="Consolas" w:cs="Times New Roman"/>
+          <w:sz w:val="24"/>
+          <w:szCs w:val="24"/>
+        </w:rPr>
+        <w:t>angular.module</w:t>
+      </w:r>
+      <w:proofErr w:type="spellEnd"/>
+      <w:r>
+        <w:rPr>
+          <w:rFonts w:ascii="Consolas" w:hAnsi="Consolas" w:cs="Times New Roman"/>
+          <w:sz w:val="24"/>
+          <w:szCs w:val="24"/>
+        </w:rPr>
+        <w:t>('</w:t>
+      </w:r>
+      <w:proofErr w:type="spellStart"/>
+      <w:r>
+        <w:rPr>
+          <w:rFonts w:ascii="Consolas" w:hAnsi="Consolas" w:cs="Times New Roman"/>
+          <w:sz w:val="24"/>
+          <w:szCs w:val="24"/>
+        </w:rPr>
+        <w:t>myApp</w:t>
+      </w:r>
+      <w:proofErr w:type="spellEnd"/>
+      <w:r>
+        <w:rPr>
+          <w:rFonts w:ascii="Consolas" w:hAnsi="Consolas" w:cs="Times New Roman"/>
+          <w:sz w:val="24"/>
+          <w:szCs w:val="24"/>
+        </w:rPr>
+        <w:t>').</w:t>
+      </w:r>
+      <w:proofErr w:type="spellStart"/>
+      <w:r>
+        <w:rPr>
+          <w:rFonts w:ascii="Consolas" w:hAnsi="Consolas" w:cs="Times New Roman"/>
+          <w:sz w:val="24"/>
+          <w:szCs w:val="24"/>
+        </w:rPr>
+        <w:t>factory</w:t>
+      </w:r>
+      <w:proofErr w:type="spellEnd"/>
+      <w:r>
+        <w:rPr>
+          <w:rFonts w:ascii="Consolas" w:hAnsi="Consolas" w:cs="Times New Roman"/>
+          <w:sz w:val="24"/>
+          <w:szCs w:val="24"/>
+        </w:rPr>
+        <w:t>('</w:t>
+      </w:r>
+      <w:proofErr w:type="spellStart"/>
+      <w:r>
+        <w:rPr>
+          <w:rFonts w:ascii="Consolas" w:hAnsi="Consolas" w:cs="Times New Roman"/>
+          <w:sz w:val="24"/>
+          <w:szCs w:val="24"/>
+        </w:rPr>
+        <w:t>AuthService</w:t>
+      </w:r>
+      <w:proofErr w:type="spellEnd"/>
+      <w:r>
+        <w:rPr>
+          <w:rFonts w:ascii="Consolas" w:hAnsi="Consolas" w:cs="Times New Roman"/>
+          <w:sz w:val="24"/>
+          <w:szCs w:val="24"/>
+        </w:rPr>
+        <w:t>',</w:t>
+      </w:r>
+    </w:p>
+    <w:p>
+      <w:pPr>
+        <w:spacing w:line="240" w:lineRule="auto"/>
+        <w:rPr>
+          <w:rFonts w:ascii="Consolas" w:hAnsi="Consolas" w:cs="Times New Roman"/>
+          <w:sz w:val="24"/>
+          <w:szCs w:val="24"/>
+        </w:rPr>
+      </w:pPr>
+      <w:r>
+        <w:rPr>
+          <w:rFonts w:ascii="Consolas" w:hAnsi="Consolas" w:cs="Times New Roman"/>
+          <w:sz w:val="24"/>
+          <w:szCs w:val="24"/>
+        </w:rPr>
+        <w:t xml:space="preserve">  ['$q', '$</w:t>
+      </w:r>
+      <w:proofErr w:type="spellStart"/>
+      <w:r>
+        <w:rPr>
+          <w:rFonts w:ascii="Consolas" w:hAnsi="Consolas" w:cs="Times New Roman"/>
+          <w:sz w:val="24"/>
+          <w:szCs w:val="24"/>
+        </w:rPr>
+        <w:t>timeout</w:t>
+      </w:r>
+      <w:proofErr w:type="spellEnd"/>
+      <w:r>
+        <w:rPr>
+          <w:rFonts w:ascii="Consolas" w:hAnsi="Consolas" w:cs="Times New Roman"/>
+          <w:sz w:val="24"/>
+          <w:szCs w:val="24"/>
+        </w:rPr>
+        <w:t>', '$</w:t>
+      </w:r>
+      <w:proofErr w:type="spellStart"/>
+      <w:r>
+        <w:rPr>
+          <w:rFonts w:ascii="Consolas" w:hAnsi="Consolas" w:cs="Times New Roman"/>
+          <w:sz w:val="24"/>
+          <w:szCs w:val="24"/>
+        </w:rPr>
+        <w:t>http</w:t>
+      </w:r>
+      <w:proofErr w:type="spellEnd"/>
+      <w:r>
+        <w:rPr>
+          <w:rFonts w:ascii="Consolas" w:hAnsi="Consolas" w:cs="Times New Roman"/>
+          <w:sz w:val="24"/>
+          <w:szCs w:val="24"/>
+        </w:rPr>
+        <w:t>',</w:t>
+      </w:r>
+    </w:p>
+    <w:p>
+      <w:pPr>
+        <w:spacing w:line="240" w:lineRule="auto"/>
+        <w:rPr>
+          <w:rFonts w:ascii="Consolas" w:hAnsi="Consolas" w:cs="Times New Roman"/>
+          <w:sz w:val="24"/>
+          <w:szCs w:val="24"/>
+        </w:rPr>
+      </w:pPr>
+      <w:r>
+        <w:rPr>
+          <w:rFonts w:ascii="Consolas" w:hAnsi="Consolas" w:cs="Times New Roman"/>
+          <w:sz w:val="24"/>
+          <w:szCs w:val="24"/>
+        </w:rPr>
+        <w:t xml:space="preserve">  </w:t>
+      </w:r>
+      <w:proofErr w:type="spellStart"/>
+      <w:r>
+        <w:rPr>
+          <w:rFonts w:ascii="Consolas" w:hAnsi="Consolas" w:cs="Times New Roman"/>
+          <w:sz w:val="24"/>
+          <w:szCs w:val="24"/>
+        </w:rPr>
+        <w:t>f</w:t>
+      </w:r>
+      <w:r>
+        <w:rPr>
+          <w:rFonts w:ascii="Consolas" w:hAnsi="Consolas" w:cs="Times New Roman"/>
+          <w:sz w:val="24"/>
+          <w:szCs w:val="24"/>
+        </w:rPr>
+        <w:t>unction</w:t>
+      </w:r>
+      <w:proofErr w:type="spellEnd"/>
+      <w:r>
+        <w:rPr>
+          <w:rFonts w:ascii="Consolas" w:hAnsi="Consolas" w:cs="Times New Roman"/>
+          <w:sz w:val="24"/>
+          <w:szCs w:val="24"/>
+        </w:rPr>
+        <w:t xml:space="preserve"> ($q, $</w:t>
+      </w:r>
+      <w:proofErr w:type="spellStart"/>
+      <w:r>
+        <w:rPr>
+          <w:rFonts w:ascii="Consolas" w:hAnsi="Consolas" w:cs="Times New Roman"/>
+          <w:sz w:val="24"/>
+          <w:szCs w:val="24"/>
+        </w:rPr>
+        <w:t>timeout</w:t>
+      </w:r>
+      <w:proofErr w:type="spellEnd"/>
+      <w:r>
+        <w:rPr>
+          <w:rFonts w:ascii="Consolas" w:hAnsi="Consolas" w:cs="Times New Roman"/>
+          <w:sz w:val="24"/>
+          <w:szCs w:val="24"/>
+        </w:rPr>
+        <w:t>, $</w:t>
+      </w:r>
+      <w:proofErr w:type="spellStart"/>
+      <w:r>
+        <w:rPr>
+          <w:rFonts w:ascii="Consolas" w:hAnsi="Consolas" w:cs="Times New Roman"/>
+          <w:sz w:val="24"/>
+          <w:szCs w:val="24"/>
+        </w:rPr>
+        <w:t>http</w:t>
+      </w:r>
+      <w:proofErr w:type="spellEnd"/>
+      <w:r>
+        <w:rPr>
+          <w:rFonts w:ascii="Consolas" w:hAnsi="Consolas" w:cs="Times New Roman"/>
+          <w:sz w:val="24"/>
+          <w:szCs w:val="24"/>
+        </w:rPr>
+        <w:t>) {</w:t>
+      </w:r>
+    </w:p>
+    <w:p>
+      <w:pPr>
+        <w:spacing w:line="240" w:lineRule="auto"/>
+        <w:rPr>
+          <w:rFonts w:ascii="Consolas" w:hAnsi="Consolas" w:cs="Times New Roman"/>
+          <w:sz w:val="24"/>
+          <w:szCs w:val="24"/>
+        </w:rPr>
+      </w:pPr>
+      <w:r>
+        <w:rPr>
+          <w:rFonts w:ascii="Consolas" w:hAnsi="Consolas" w:cs="Times New Roman"/>
+          <w:sz w:val="24"/>
+          <w:szCs w:val="24"/>
+        </w:rPr>
+        <w:t xml:space="preserve">    </w:t>
+      </w:r>
+      <w:proofErr w:type="spellStart"/>
+      <w:r>
+        <w:rPr>
+          <w:rFonts w:ascii="Consolas" w:hAnsi="Consolas" w:cs="Times New Roman"/>
+          <w:sz w:val="24"/>
+          <w:szCs w:val="24"/>
+        </w:rPr>
+        <w:t>var</w:t>
+      </w:r>
+      <w:proofErr w:type="spellEnd"/>
+      <w:r>
+        <w:rPr>
+          <w:rFonts w:ascii="Consolas" w:hAnsi="Consolas" w:cs="Times New Roman"/>
+          <w:sz w:val="24"/>
+          <w:szCs w:val="24"/>
+        </w:rPr>
+        <w:t xml:space="preserve"> </w:t>
+      </w:r>
+      <w:proofErr w:type="spellStart"/>
+      <w:r>
+        <w:rPr>
+          <w:rFonts w:ascii="Consolas" w:hAnsi="Consolas" w:cs="Times New Roman"/>
+          <w:sz w:val="24"/>
+          <w:szCs w:val="24"/>
+        </w:rPr>
+        <w:t>user</w:t>
+      </w:r>
+      <w:proofErr w:type="spellEnd"/>
+      <w:r>
+        <w:rPr>
+          <w:rFonts w:ascii="Consolas" w:hAnsi="Consolas" w:cs="Times New Roman"/>
+          <w:sz w:val="24"/>
+          <w:szCs w:val="24"/>
+        </w:rPr>
+        <w:t xml:space="preserve"> = </w:t>
+      </w:r>
+      <w:proofErr w:type="spellStart"/>
+      <w:r>
+        <w:rPr>
+          <w:rFonts w:ascii="Consolas" w:hAnsi="Consolas" w:cs="Times New Roman"/>
+          <w:sz w:val="24"/>
+          <w:szCs w:val="24"/>
+        </w:rPr>
+        <w:t>null</w:t>
+      </w:r>
+      <w:proofErr w:type="spellEnd"/>
+      <w:r>
+        <w:rPr>
+          <w:rFonts w:ascii="Consolas" w:hAnsi="Consolas" w:cs="Times New Roman"/>
+          <w:sz w:val="24"/>
+          <w:szCs w:val="24"/>
+        </w:rPr>
+        <w:t>;</w:t>
+      </w:r>
+    </w:p>
+    <w:p>
+      <w:pPr>
+        <w:spacing w:line="240" w:lineRule="auto"/>
+        <w:rPr>
+          <w:rFonts w:ascii="Consolas" w:hAnsi="Consolas" w:cs="Times New Roman"/>
+          <w:sz w:val="24"/>
+          <w:szCs w:val="24"/>
+        </w:rPr>
+      </w:pPr>
+    </w:p>
+    <w:p>
+      <w:pPr>
+        <w:spacing w:line="240" w:lineRule="auto"/>
+        <w:rPr>
+          <w:rFonts w:ascii="Consolas" w:hAnsi="Consolas" w:cs="Times New Roman"/>
+          <w:sz w:val="24"/>
+          <w:szCs w:val="24"/>
+        </w:rPr>
+      </w:pPr>
+    </w:p>
+    <w:p>
+      <w:pPr>
+        <w:spacing w:line="240" w:lineRule="auto"/>
+        <w:rPr>
+          <w:rFonts w:ascii="Consolas" w:hAnsi="Consolas" w:cs="Times New Roman"/>
+          <w:sz w:val="24"/>
+          <w:szCs w:val="24"/>
+        </w:rPr>
+      </w:pPr>
+      <w:r>
+        <w:rPr>
+          <w:rFonts w:ascii="Consolas" w:hAnsi="Consolas" w:cs="Times New Roman"/>
+          <w:sz w:val="24"/>
+          <w:szCs w:val="24"/>
+        </w:rPr>
+        <w:t xml:space="preserve">    </w:t>
+      </w:r>
+      <w:proofErr w:type="spellStart"/>
+      <w:r>
+        <w:rPr>
+          <w:rFonts w:ascii="Consolas" w:hAnsi="Consolas" w:cs="Times New Roman"/>
+          <w:sz w:val="24"/>
+          <w:szCs w:val="24"/>
+        </w:rPr>
+        <w:t>return</w:t>
+      </w:r>
+      <w:proofErr w:type="spellEnd"/>
+      <w:r>
+        <w:rPr>
+          <w:rFonts w:ascii="Consolas" w:hAnsi="Consolas" w:cs="Times New Roman"/>
+          <w:sz w:val="24"/>
+          <w:szCs w:val="24"/>
+        </w:rPr>
+        <w:t xml:space="preserve"> ({</w:t>
+      </w:r>
+    </w:p>
+    <w:p>
+      <w:pPr>
+        <w:spacing w:line="240" w:lineRule="auto"/>
+        <w:rPr>
+          <w:rFonts w:ascii="Consolas" w:hAnsi="Consolas" w:cs="Times New Roman"/>
+          <w:sz w:val="24"/>
+          <w:szCs w:val="24"/>
+        </w:rPr>
+      </w:pPr>
+      <w:r>
+        <w:rPr>
+          <w:rFonts w:ascii="Consolas" w:hAnsi="Consolas" w:cs="Times New Roman"/>
+          <w:sz w:val="24"/>
+          <w:szCs w:val="24"/>
+        </w:rPr>
+        <w:lastRenderedPageBreak/>
+        <w:t xml:space="preserve">      </w:t>
+      </w:r>
+      <w:proofErr w:type="spellStart"/>
+      <w:r>
+        <w:rPr>
+          <w:rFonts w:ascii="Consolas" w:hAnsi="Consolas" w:cs="Times New Roman"/>
+          <w:sz w:val="24"/>
+          <w:szCs w:val="24"/>
+        </w:rPr>
+        <w:t>isLoggedIn</w:t>
+      </w:r>
+      <w:proofErr w:type="spellEnd"/>
+      <w:r>
+        <w:rPr>
+          <w:rFonts w:ascii="Consolas" w:hAnsi="Consolas" w:cs="Times New Roman"/>
+          <w:sz w:val="24"/>
+          <w:szCs w:val="24"/>
+        </w:rPr>
+        <w:t xml:space="preserve">: </w:t>
+      </w:r>
+      <w:proofErr w:type="spellStart"/>
+      <w:r>
+        <w:rPr>
+          <w:rFonts w:ascii="Consolas" w:hAnsi="Consolas" w:cs="Times New Roman"/>
+          <w:sz w:val="24"/>
+          <w:szCs w:val="24"/>
+        </w:rPr>
+        <w:t>isLoggedIn</w:t>
+      </w:r>
+      <w:proofErr w:type="spellEnd"/>
+      <w:r>
+        <w:rPr>
+          <w:rFonts w:ascii="Consolas" w:hAnsi="Consolas" w:cs="Times New Roman"/>
+          <w:sz w:val="24"/>
+          <w:szCs w:val="24"/>
+        </w:rPr>
+        <w:t>,</w:t>
+      </w:r>
+    </w:p>
+    <w:p>
+      <w:pPr>
+        <w:spacing w:line="240" w:lineRule="auto"/>
+        <w:rPr>
+          <w:rFonts w:ascii="Consolas" w:hAnsi="Consolas" w:cs="Times New Roman"/>
+          <w:sz w:val="24"/>
+          <w:szCs w:val="24"/>
+        </w:rPr>
+      </w:pPr>
+      <w:r>
+        <w:rPr>
+          <w:rFonts w:ascii="Consolas" w:hAnsi="Consolas" w:cs="Times New Roman"/>
+          <w:sz w:val="24"/>
+          <w:szCs w:val="24"/>
+        </w:rPr>
+        <w:t xml:space="preserve">      </w:t>
+      </w:r>
+      <w:proofErr w:type="spellStart"/>
+      <w:r>
+        <w:rPr>
+          <w:rFonts w:ascii="Consolas" w:hAnsi="Consolas" w:cs="Times New Roman"/>
+          <w:sz w:val="24"/>
+          <w:szCs w:val="24"/>
+        </w:rPr>
+        <w:t>getUserStatus</w:t>
+      </w:r>
+      <w:proofErr w:type="spellEnd"/>
+      <w:r>
+        <w:rPr>
+          <w:rFonts w:ascii="Consolas" w:hAnsi="Consolas" w:cs="Times New Roman"/>
+          <w:sz w:val="24"/>
+          <w:szCs w:val="24"/>
+        </w:rPr>
+        <w:t xml:space="preserve">: </w:t>
+      </w:r>
+      <w:proofErr w:type="spellStart"/>
+      <w:r>
+        <w:rPr>
+          <w:rFonts w:ascii="Consolas" w:hAnsi="Consolas" w:cs="Times New Roman"/>
+          <w:sz w:val="24"/>
+          <w:szCs w:val="24"/>
+        </w:rPr>
+        <w:t>getUserStatus</w:t>
+      </w:r>
+      <w:proofErr w:type="spellEnd"/>
+      <w:r>
+        <w:rPr>
+          <w:rFonts w:ascii="Consolas" w:hAnsi="Consolas" w:cs="Times New Roman"/>
+          <w:sz w:val="24"/>
+          <w:szCs w:val="24"/>
+        </w:rPr>
+        <w:t>,</w:t>
+      </w:r>
+    </w:p>
+    <w:p>
+      <w:pPr>
+        <w:spacing w:line="240" w:lineRule="auto"/>
+        <w:rPr>
+          <w:rFonts w:ascii="Consolas" w:hAnsi="Consolas" w:cs="Times New Roman"/>
+          <w:sz w:val="24"/>
+          <w:szCs w:val="24"/>
+        </w:rPr>
+      </w:pPr>
+      <w:r>
+        <w:rPr>
+          <w:rFonts w:ascii="Consolas" w:hAnsi="Consolas" w:cs="Times New Roman"/>
+          <w:sz w:val="24"/>
+          <w:szCs w:val="24"/>
+        </w:rPr>
+        <w:t xml:space="preserve">      </w:t>
+      </w:r>
+      <w:proofErr w:type="spellStart"/>
+      <w:r>
+        <w:rPr>
+          <w:rFonts w:ascii="Consolas" w:hAnsi="Consolas" w:cs="Times New Roman"/>
+          <w:sz w:val="24"/>
+          <w:szCs w:val="24"/>
+        </w:rPr>
+        <w:t>login</w:t>
+      </w:r>
+      <w:proofErr w:type="spellEnd"/>
+      <w:r>
+        <w:rPr>
+          <w:rFonts w:ascii="Consolas" w:hAnsi="Consolas" w:cs="Times New Roman"/>
+          <w:sz w:val="24"/>
+          <w:szCs w:val="24"/>
+        </w:rPr>
+        <w:t xml:space="preserve">: </w:t>
+      </w:r>
+      <w:proofErr w:type="spellStart"/>
+      <w:r>
+        <w:rPr>
+          <w:rFonts w:ascii="Consolas" w:hAnsi="Consolas" w:cs="Times New Roman"/>
+          <w:sz w:val="24"/>
+          <w:szCs w:val="24"/>
+        </w:rPr>
+        <w:t>login</w:t>
+      </w:r>
+      <w:proofErr w:type="spellEnd"/>
+      <w:r>
+        <w:rPr>
+          <w:rFonts w:ascii="Consolas" w:hAnsi="Consolas" w:cs="Times New Roman"/>
+          <w:sz w:val="24"/>
+          <w:szCs w:val="24"/>
+        </w:rPr>
+        <w:t>,</w:t>
+      </w:r>
+    </w:p>
+    <w:p>
+      <w:pPr>
+        <w:spacing w:line="240" w:lineRule="auto"/>
+        <w:rPr>
+          <w:rFonts w:ascii="Consolas" w:hAnsi="Consolas" w:cs="Times New Roman"/>
+          <w:sz w:val="24"/>
+          <w:szCs w:val="24"/>
+        </w:rPr>
+      </w:pPr>
+      <w:r>
+        <w:rPr>
+          <w:rFonts w:ascii="Consolas" w:hAnsi="Consolas" w:cs="Times New Roman"/>
+          <w:sz w:val="24"/>
+          <w:szCs w:val="24"/>
+        </w:rPr>
+        <w:t xml:space="preserve">      </w:t>
+      </w:r>
+      <w:proofErr w:type="spellStart"/>
+      <w:r>
+        <w:rPr>
+          <w:rFonts w:ascii="Consolas" w:hAnsi="Consolas" w:cs="Times New Roman"/>
+          <w:sz w:val="24"/>
+          <w:szCs w:val="24"/>
+        </w:rPr>
+        <w:t>logout</w:t>
+      </w:r>
+      <w:proofErr w:type="spellEnd"/>
+      <w:r>
+        <w:rPr>
+          <w:rFonts w:ascii="Consolas" w:hAnsi="Consolas" w:cs="Times New Roman"/>
+          <w:sz w:val="24"/>
+          <w:szCs w:val="24"/>
+        </w:rPr>
+        <w:t xml:space="preserve">: </w:t>
+      </w:r>
+      <w:proofErr w:type="spellStart"/>
+      <w:r>
+        <w:rPr>
+          <w:rFonts w:ascii="Consolas" w:hAnsi="Consolas" w:cs="Times New Roman"/>
+          <w:sz w:val="24"/>
+          <w:szCs w:val="24"/>
+        </w:rPr>
+        <w:t>logout</w:t>
+      </w:r>
+      <w:proofErr w:type="spellEnd"/>
+      <w:r>
+        <w:rPr>
+          <w:rFonts w:ascii="Consolas" w:hAnsi="Consolas" w:cs="Times New Roman"/>
+          <w:sz w:val="24"/>
+          <w:szCs w:val="24"/>
+        </w:rPr>
+        <w:t>,</w:t>
+      </w:r>
+    </w:p>
+    <w:p>
+      <w:pPr>
+        <w:spacing w:line="240" w:lineRule="auto"/>
+        <w:rPr>
+          <w:rFonts w:ascii="Consolas" w:hAnsi="Consolas" w:cs="Times New Roman"/>
+          <w:sz w:val="24"/>
+          <w:szCs w:val="24"/>
+        </w:rPr>
+      </w:pPr>
+      <w:r>
+        <w:rPr>
+          <w:rFonts w:ascii="Consolas" w:hAnsi="Consolas" w:cs="Times New Roman"/>
+          <w:sz w:val="24"/>
+          <w:szCs w:val="24"/>
+        </w:rPr>
+        <w:t xml:space="preserve">      </w:t>
+      </w:r>
+      <w:proofErr w:type="spellStart"/>
+      <w:r>
+        <w:rPr>
+          <w:rFonts w:ascii="Consolas" w:hAnsi="Consolas" w:cs="Times New Roman"/>
+          <w:sz w:val="24"/>
+          <w:szCs w:val="24"/>
+        </w:rPr>
+        <w:t>register</w:t>
+      </w:r>
+      <w:proofErr w:type="spellEnd"/>
+      <w:r>
+        <w:rPr>
+          <w:rFonts w:ascii="Consolas" w:hAnsi="Consolas" w:cs="Times New Roman"/>
+          <w:sz w:val="24"/>
+          <w:szCs w:val="24"/>
+        </w:rPr>
+        <w:t xml:space="preserve">: </w:t>
+      </w:r>
+      <w:proofErr w:type="spellStart"/>
+      <w:r>
+        <w:rPr>
+          <w:rFonts w:ascii="Consolas" w:hAnsi="Consolas" w:cs="Times New Roman"/>
+          <w:sz w:val="24"/>
+          <w:szCs w:val="24"/>
+        </w:rPr>
+        <w:t>register</w:t>
+      </w:r>
+      <w:proofErr w:type="spellEnd"/>
+    </w:p>
+    <w:p>
+      <w:pPr>
+        <w:spacing w:line="240" w:lineRule="auto"/>
+        <w:rPr>
+          <w:rFonts w:ascii="Consolas" w:hAnsi="Consolas" w:cs="Times New Roman"/>
+          <w:sz w:val="24"/>
+          <w:szCs w:val="24"/>
+        </w:rPr>
+      </w:pPr>
+      <w:r>
+        <w:rPr>
+          <w:rFonts w:ascii="Consolas" w:hAnsi="Consolas" w:cs="Times New Roman"/>
+          <w:sz w:val="24"/>
+          <w:szCs w:val="24"/>
+        </w:rPr>
+        <w:t xml:space="preserve">    });</w:t>
+      </w:r>
+    </w:p>
+    <w:p>
+      <w:pPr>
+        <w:spacing w:line="240" w:lineRule="auto"/>
+        <w:rPr>
+          <w:rFonts w:ascii="Consolas" w:hAnsi="Consolas" w:cs="Times New Roman"/>
+          <w:sz w:val="24"/>
+          <w:szCs w:val="24"/>
+        </w:rPr>
+      </w:pPr>
+      <w:r>
+        <w:rPr>
+          <w:rFonts w:ascii="Consolas" w:hAnsi="Consolas" w:cs="Times New Roman"/>
+          <w:sz w:val="24"/>
+          <w:szCs w:val="24"/>
+        </w:rPr>
+        <w:t xml:space="preserve">    </w:t>
+      </w:r>
+      <w:proofErr w:type="spellStart"/>
+      <w:r>
+        <w:rPr>
+          <w:rFonts w:ascii="Consolas" w:hAnsi="Consolas" w:cs="Times New Roman"/>
+          <w:sz w:val="24"/>
+          <w:szCs w:val="24"/>
+        </w:rPr>
+        <w:t>function</w:t>
+      </w:r>
+      <w:proofErr w:type="spellEnd"/>
+      <w:r>
+        <w:rPr>
+          <w:rFonts w:ascii="Consolas" w:hAnsi="Consolas" w:cs="Times New Roman"/>
+          <w:sz w:val="24"/>
+          <w:szCs w:val="24"/>
+        </w:rPr>
+        <w:t xml:space="preserve"> </w:t>
+      </w:r>
+      <w:proofErr w:type="spellStart"/>
+      <w:r>
+        <w:rPr>
+          <w:rFonts w:ascii="Consolas" w:hAnsi="Consolas" w:cs="Times New Roman"/>
+          <w:sz w:val="24"/>
+          <w:szCs w:val="24"/>
+        </w:rPr>
+        <w:t>isLoggedIn</w:t>
+      </w:r>
+      <w:proofErr w:type="spellEnd"/>
+      <w:r>
+        <w:rPr>
+          <w:rFonts w:ascii="Consolas" w:hAnsi="Consolas" w:cs="Times New Roman"/>
+          <w:sz w:val="24"/>
+          <w:szCs w:val="24"/>
+        </w:rPr>
+        <w:t>() {</w:t>
+      </w:r>
+    </w:p>
+    <w:p>
+      <w:pPr>
+        <w:spacing w:line="240" w:lineRule="auto"/>
+        <w:rPr>
+          <w:rFonts w:ascii="Consolas" w:hAnsi="Consolas" w:cs="Times New Roman"/>
+          <w:sz w:val="24"/>
+          <w:szCs w:val="24"/>
+        </w:rPr>
+      </w:pPr>
+      <w:r>
+        <w:rPr>
+          <w:rFonts w:ascii="Consolas" w:hAnsi="Consolas" w:cs="Times New Roman"/>
+          <w:sz w:val="24"/>
+          <w:szCs w:val="24"/>
+        </w:rPr>
+        <w:t xml:space="preserve">      </w:t>
+      </w:r>
+      <w:proofErr w:type="spellStart"/>
+      <w:r>
+        <w:rPr>
+          <w:rFonts w:ascii="Consolas" w:hAnsi="Consolas" w:cs="Times New Roman"/>
+          <w:sz w:val="24"/>
+          <w:szCs w:val="24"/>
+        </w:rPr>
+        <w:t>if</w:t>
+      </w:r>
+      <w:proofErr w:type="spellEnd"/>
+      <w:r>
+        <w:rPr>
+          <w:rFonts w:ascii="Consolas" w:hAnsi="Consolas" w:cs="Times New Roman"/>
+          <w:sz w:val="24"/>
+          <w:szCs w:val="24"/>
+        </w:rPr>
+        <w:t>(</w:t>
+      </w:r>
+      <w:proofErr w:type="spellStart"/>
+      <w:r>
+        <w:rPr>
+          <w:rFonts w:ascii="Consolas" w:hAnsi="Consolas" w:cs="Times New Roman"/>
+          <w:sz w:val="24"/>
+          <w:szCs w:val="24"/>
+        </w:rPr>
+        <w:t>user</w:t>
+      </w:r>
+      <w:proofErr w:type="spellEnd"/>
+      <w:r>
+        <w:rPr>
+          <w:rFonts w:ascii="Consolas" w:hAnsi="Consolas" w:cs="Times New Roman"/>
+          <w:sz w:val="24"/>
+          <w:szCs w:val="24"/>
+        </w:rPr>
+        <w:t>) {</w:t>
+      </w:r>
+    </w:p>
+    <w:p>
+      <w:pPr>
+        <w:spacing w:line="240" w:lineRule="auto"/>
+        <w:rPr>
+          <w:rFonts w:ascii="Consolas" w:hAnsi="Consolas" w:cs="Times New Roman"/>
+          <w:sz w:val="24"/>
+          <w:szCs w:val="24"/>
+        </w:rPr>
+      </w:pPr>
+      <w:r>
+        <w:rPr>
+          <w:rFonts w:ascii="Consolas" w:hAnsi="Consolas" w:cs="Times New Roman"/>
+          <w:sz w:val="24"/>
+          <w:szCs w:val="24"/>
+        </w:rPr>
+        <w:t xml:space="preserve">        </w:t>
+      </w:r>
+      <w:proofErr w:type="spellStart"/>
+      <w:r>
+        <w:rPr>
+          <w:rFonts w:ascii="Consolas" w:hAnsi="Consolas" w:cs="Times New Roman"/>
+          <w:sz w:val="24"/>
+          <w:szCs w:val="24"/>
+        </w:rPr>
+        <w:t>return</w:t>
+      </w:r>
+      <w:proofErr w:type="spellEnd"/>
+      <w:r>
+        <w:rPr>
+          <w:rFonts w:ascii="Consolas" w:hAnsi="Consolas" w:cs="Times New Roman"/>
+          <w:sz w:val="24"/>
+          <w:szCs w:val="24"/>
+        </w:rPr>
+        <w:t xml:space="preserve"> </w:t>
+      </w:r>
+      <w:proofErr w:type="spellStart"/>
+      <w:r>
+        <w:rPr>
+          <w:rFonts w:ascii="Consolas" w:hAnsi="Consolas" w:cs="Times New Roman"/>
+          <w:sz w:val="24"/>
+          <w:szCs w:val="24"/>
+        </w:rPr>
+        <w:t>true</w:t>
+      </w:r>
+      <w:proofErr w:type="spellEnd"/>
+      <w:r>
+        <w:rPr>
+          <w:rFonts w:ascii="Consolas" w:hAnsi="Consolas" w:cs="Times New Roman"/>
+          <w:sz w:val="24"/>
+          <w:szCs w:val="24"/>
+        </w:rPr>
+        <w:t>;</w:t>
+      </w:r>
+    </w:p>
+    <w:p>
+      <w:pPr>
+        <w:spacing w:line="240" w:lineRule="auto"/>
+        <w:rPr>
+          <w:rFonts w:ascii="Consolas" w:hAnsi="Consolas" w:cs="Times New Roman"/>
+          <w:sz w:val="24"/>
+          <w:szCs w:val="24"/>
+        </w:rPr>
+      </w:pPr>
+      <w:r>
+        <w:rPr>
+          <w:rFonts w:ascii="Consolas" w:hAnsi="Consolas" w:cs="Times New Roman"/>
+          <w:sz w:val="24"/>
+          <w:szCs w:val="24"/>
+        </w:rPr>
+        <w:t xml:space="preserve">      } </w:t>
+      </w:r>
+      <w:proofErr w:type="spellStart"/>
+      <w:r>
+        <w:rPr>
+          <w:rFonts w:ascii="Consolas" w:hAnsi="Consolas" w:cs="Times New Roman"/>
+          <w:sz w:val="24"/>
+          <w:szCs w:val="24"/>
+        </w:rPr>
+        <w:t>else</w:t>
+      </w:r>
+      <w:proofErr w:type="spellEnd"/>
+      <w:r>
+        <w:rPr>
+          <w:rFonts w:ascii="Consolas" w:hAnsi="Consolas" w:cs="Times New Roman"/>
+          <w:sz w:val="24"/>
+          <w:szCs w:val="24"/>
+        </w:rPr>
+        <w:t xml:space="preserve"> {</w:t>
+      </w:r>
+    </w:p>
+    <w:p>
+      <w:pPr>
+        <w:spacing w:line="240" w:lineRule="auto"/>
+        <w:rPr>
+          <w:rFonts w:ascii="Consolas" w:hAnsi="Consolas" w:cs="Times New Roman"/>
+          <w:sz w:val="24"/>
+          <w:szCs w:val="24"/>
+        </w:rPr>
+      </w:pPr>
+      <w:r>
+        <w:rPr>
+          <w:rFonts w:ascii="Consolas" w:hAnsi="Consolas" w:cs="Times New Roman"/>
+          <w:sz w:val="24"/>
+          <w:szCs w:val="24"/>
+        </w:rPr>
+        <w:t xml:space="preserve">        </w:t>
+      </w:r>
+      <w:proofErr w:type="spellStart"/>
+      <w:r>
+        <w:rPr>
+          <w:rFonts w:ascii="Consolas" w:hAnsi="Consolas" w:cs="Times New Roman"/>
+          <w:sz w:val="24"/>
+          <w:szCs w:val="24"/>
+        </w:rPr>
+        <w:t>return</w:t>
+      </w:r>
+      <w:proofErr w:type="spellEnd"/>
+      <w:r>
+        <w:rPr>
+          <w:rFonts w:ascii="Consolas" w:hAnsi="Consolas" w:cs="Times New Roman"/>
+          <w:sz w:val="24"/>
+          <w:szCs w:val="24"/>
+        </w:rPr>
+        <w:t xml:space="preserve"> </w:t>
+      </w:r>
+      <w:proofErr w:type="spellStart"/>
+      <w:r>
+        <w:rPr>
+          <w:rFonts w:ascii="Consolas" w:hAnsi="Consolas" w:cs="Times New Roman"/>
+          <w:sz w:val="24"/>
+          <w:szCs w:val="24"/>
+        </w:rPr>
+        <w:t>false</w:t>
+      </w:r>
+      <w:proofErr w:type="spellEnd"/>
+      <w:r>
+        <w:rPr>
+          <w:rFonts w:ascii="Consolas" w:hAnsi="Consolas" w:cs="Times New Roman"/>
+          <w:sz w:val="24"/>
+          <w:szCs w:val="24"/>
+        </w:rPr>
+        <w:t>;</w:t>
+      </w:r>
+    </w:p>
+    <w:p>
+      <w:pPr>
+        <w:spacing w:line="240" w:lineRule="auto"/>
+        <w:rPr>
+          <w:rFonts w:ascii="Consolas" w:hAnsi="Consolas" w:cs="Times New Roman"/>
+          <w:sz w:val="24"/>
+          <w:szCs w:val="24"/>
+        </w:rPr>
+      </w:pPr>
+      <w:r>
+        <w:rPr>
+          <w:rFonts w:ascii="Consolas" w:hAnsi="Consolas" w:cs="Times New Roman"/>
+          <w:sz w:val="24"/>
+          <w:szCs w:val="24"/>
+        </w:rPr>
+        <w:t xml:space="preserve">      }</w:t>
+      </w:r>
+    </w:p>
+    <w:p>
+      <w:pPr>
+        <w:spacing w:line="240" w:lineRule="auto"/>
+        <w:rPr>
+          <w:rFonts w:ascii="Consolas" w:hAnsi="Consolas" w:cs="Times New Roman"/>
+          <w:sz w:val="24"/>
+          <w:szCs w:val="24"/>
+        </w:rPr>
+      </w:pPr>
+      <w:r>
+        <w:rPr>
+          <w:rFonts w:ascii="Consolas" w:hAnsi="Consolas" w:cs="Times New Roman"/>
+          <w:sz w:val="24"/>
+          <w:szCs w:val="24"/>
+        </w:rPr>
+        <w:t xml:space="preserve">    }</w:t>
+      </w:r>
+    </w:p>
+    <w:p>
+      <w:pPr>
+        <w:spacing w:line="240" w:lineRule="auto"/>
+        <w:rPr>
+          <w:rFonts w:ascii="Consolas" w:hAnsi="Consolas" w:cs="Times New Roman"/>
+          <w:sz w:val="24"/>
+          <w:szCs w:val="24"/>
+        </w:rPr>
+      </w:pPr>
+      <w:r>
+        <w:rPr>
+          <w:rFonts w:ascii="Consolas" w:hAnsi="Consolas" w:cs="Times New Roman"/>
+          <w:sz w:val="24"/>
+          <w:szCs w:val="24"/>
+        </w:rPr>
+        <w:t xml:space="preserve">    </w:t>
+      </w:r>
+      <w:proofErr w:type="spellStart"/>
+      <w:r>
+        <w:rPr>
+          <w:rFonts w:ascii="Consolas" w:hAnsi="Consolas" w:cs="Times New Roman"/>
+          <w:sz w:val="24"/>
+          <w:szCs w:val="24"/>
+        </w:rPr>
+        <w:t>function</w:t>
+      </w:r>
+      <w:proofErr w:type="spellEnd"/>
+      <w:r>
+        <w:rPr>
+          <w:rFonts w:ascii="Consolas" w:hAnsi="Consolas" w:cs="Times New Roman"/>
+          <w:sz w:val="24"/>
+          <w:szCs w:val="24"/>
+        </w:rPr>
+        <w:t xml:space="preserve"> </w:t>
+      </w:r>
+      <w:proofErr w:type="spellStart"/>
+      <w:r>
+        <w:rPr>
+          <w:rFonts w:ascii="Consolas" w:hAnsi="Consolas" w:cs="Times New Roman"/>
+          <w:sz w:val="24"/>
+          <w:szCs w:val="24"/>
+        </w:rPr>
+        <w:t>getUserStatus</w:t>
+      </w:r>
+      <w:proofErr w:type="spellEnd"/>
+      <w:r>
+        <w:rPr>
+          <w:rFonts w:ascii="Consolas" w:hAnsi="Consolas" w:cs="Times New Roman"/>
+          <w:sz w:val="24"/>
+          <w:szCs w:val="24"/>
+        </w:rPr>
+        <w:t>() {</w:t>
+      </w:r>
+    </w:p>
+    <w:p>
+      <w:pPr>
+        <w:spacing w:line="240" w:lineRule="auto"/>
+        <w:rPr>
+          <w:rFonts w:ascii="Consolas" w:hAnsi="Consolas" w:cs="Times New Roman"/>
+          <w:sz w:val="24"/>
+          <w:szCs w:val="24"/>
+        </w:rPr>
+      </w:pPr>
+      <w:r>
+        <w:rPr>
+          <w:rFonts w:ascii="Consolas" w:hAnsi="Consolas" w:cs="Times New Roman"/>
+          <w:sz w:val="24"/>
+          <w:szCs w:val="24"/>
+        </w:rPr>
+        <w:t xml:space="preserve">      </w:t>
+      </w:r>
+      <w:proofErr w:type="spellStart"/>
+      <w:r>
+        <w:rPr>
+          <w:rFonts w:ascii="Consolas" w:hAnsi="Consolas" w:cs="Times New Roman"/>
+          <w:sz w:val="24"/>
+          <w:szCs w:val="24"/>
+        </w:rPr>
+        <w:t>r</w:t>
+      </w:r>
+      <w:r>
+        <w:rPr>
+          <w:rFonts w:ascii="Consolas" w:hAnsi="Consolas" w:cs="Times New Roman"/>
+          <w:sz w:val="24"/>
+          <w:szCs w:val="24"/>
+        </w:rPr>
+        <w:t>eturn</w:t>
+      </w:r>
+      <w:proofErr w:type="spellEnd"/>
+      <w:r>
+        <w:rPr>
+          <w:rFonts w:ascii="Consolas" w:hAnsi="Consolas" w:cs="Times New Roman"/>
+          <w:sz w:val="24"/>
+          <w:szCs w:val="24"/>
+        </w:rPr>
+        <w:t xml:space="preserve"> $</w:t>
+      </w:r>
+      <w:proofErr w:type="spellStart"/>
+      <w:r>
+        <w:rPr>
+          <w:rFonts w:ascii="Consolas" w:hAnsi="Consolas" w:cs="Times New Roman"/>
+          <w:sz w:val="24"/>
+          <w:szCs w:val="24"/>
+        </w:rPr>
+        <w:t>http.get</w:t>
+      </w:r>
+      <w:proofErr w:type="spellEnd"/>
+      <w:r>
+        <w:rPr>
+          <w:rFonts w:ascii="Consolas" w:hAnsi="Consolas" w:cs="Times New Roman"/>
+          <w:sz w:val="24"/>
+          <w:szCs w:val="24"/>
+        </w:rPr>
+        <w:t>('/</w:t>
+      </w:r>
+      <w:proofErr w:type="spellStart"/>
+      <w:r>
+        <w:rPr>
+          <w:rFonts w:ascii="Consolas" w:hAnsi="Consolas" w:cs="Times New Roman"/>
+          <w:sz w:val="24"/>
+          <w:szCs w:val="24"/>
+        </w:rPr>
+        <w:t>user</w:t>
+      </w:r>
+      <w:proofErr w:type="spellEnd"/>
+      <w:r>
+        <w:rPr>
+          <w:rFonts w:ascii="Consolas" w:hAnsi="Consolas" w:cs="Times New Roman"/>
+          <w:sz w:val="24"/>
+          <w:szCs w:val="24"/>
+        </w:rPr>
+        <w:t>/</w:t>
+      </w:r>
+      <w:proofErr w:type="spellStart"/>
+      <w:r>
+        <w:rPr>
+          <w:rFonts w:ascii="Consolas" w:hAnsi="Consolas" w:cs="Times New Roman"/>
+          <w:sz w:val="24"/>
+          <w:szCs w:val="24"/>
+        </w:rPr>
+        <w:t>status</w:t>
+      </w:r>
+      <w:proofErr w:type="spellEnd"/>
+      <w:r>
+        <w:rPr>
+          <w:rFonts w:ascii="Consolas" w:hAnsi="Consolas" w:cs="Times New Roman"/>
+          <w:sz w:val="24"/>
+          <w:szCs w:val="24"/>
+        </w:rPr>
+        <w:t>')</w:t>
+      </w:r>
+    </w:p>
+    <w:p>
+      <w:pPr>
+        <w:spacing w:line="240" w:lineRule="auto"/>
+        <w:rPr>
+          <w:rFonts w:ascii="Consolas" w:hAnsi="Consolas" w:cs="Times New Roman"/>
+          <w:sz w:val="24"/>
+          <w:szCs w:val="24"/>
+        </w:rPr>
+      </w:pPr>
+      <w:r>
+        <w:rPr>
+          <w:rFonts w:ascii="Consolas" w:hAnsi="Consolas" w:cs="Times New Roman"/>
+          <w:sz w:val="24"/>
+          <w:szCs w:val="24"/>
+        </w:rPr>
+        <w:t xml:space="preserve">      .</w:t>
+      </w:r>
+      <w:proofErr w:type="spellStart"/>
+      <w:r>
+        <w:rPr>
+          <w:rFonts w:ascii="Consolas" w:hAnsi="Consolas" w:cs="Times New Roman"/>
+          <w:sz w:val="24"/>
+          <w:szCs w:val="24"/>
+        </w:rPr>
+        <w:t>success</w:t>
+      </w:r>
+      <w:proofErr w:type="spellEnd"/>
+      <w:r>
+        <w:rPr>
+          <w:rFonts w:ascii="Consolas" w:hAnsi="Consolas" w:cs="Times New Roman"/>
+          <w:sz w:val="24"/>
+          <w:szCs w:val="24"/>
+        </w:rPr>
+        <w:t>(</w:t>
+      </w:r>
+      <w:proofErr w:type="spellStart"/>
+      <w:r>
+        <w:rPr>
+          <w:rFonts w:ascii="Consolas" w:hAnsi="Consolas" w:cs="Times New Roman"/>
+          <w:sz w:val="24"/>
+          <w:szCs w:val="24"/>
+        </w:rPr>
+        <w:t>function</w:t>
+      </w:r>
+      <w:proofErr w:type="spellEnd"/>
+      <w:r>
+        <w:rPr>
+          <w:rFonts w:ascii="Consolas" w:hAnsi="Consolas" w:cs="Times New Roman"/>
+          <w:sz w:val="24"/>
+          <w:szCs w:val="24"/>
+        </w:rPr>
+        <w:t xml:space="preserve"> (</w:t>
+      </w:r>
+      <w:proofErr w:type="spellStart"/>
+      <w:r>
+        <w:rPr>
+          <w:rFonts w:ascii="Consolas" w:hAnsi="Consolas" w:cs="Times New Roman"/>
+          <w:sz w:val="24"/>
+          <w:szCs w:val="24"/>
+        </w:rPr>
+        <w:t>data</w:t>
+      </w:r>
+      <w:proofErr w:type="spellEnd"/>
+      <w:r>
+        <w:rPr>
+          <w:rFonts w:ascii="Consolas" w:hAnsi="Consolas" w:cs="Times New Roman"/>
+          <w:sz w:val="24"/>
+          <w:szCs w:val="24"/>
+        </w:rPr>
+        <w:t>) {</w:t>
+      </w:r>
+    </w:p>
+    <w:p>
+      <w:pPr>
+        <w:spacing w:line="240" w:lineRule="auto"/>
+        <w:rPr>
+          <w:rFonts w:ascii="Consolas" w:hAnsi="Consolas" w:cs="Times New Roman"/>
+          <w:sz w:val="24"/>
+          <w:szCs w:val="24"/>
+        </w:rPr>
+      </w:pPr>
+      <w:r>
+        <w:rPr>
+          <w:rFonts w:ascii="Consolas" w:hAnsi="Consolas" w:cs="Times New Roman"/>
+          <w:sz w:val="24"/>
+          <w:szCs w:val="24"/>
+        </w:rPr>
+        <w:t xml:space="preserve">        </w:t>
+      </w:r>
+      <w:proofErr w:type="spellStart"/>
+      <w:r>
+        <w:rPr>
+          <w:rFonts w:ascii="Consolas" w:hAnsi="Consolas" w:cs="Times New Roman"/>
+          <w:sz w:val="24"/>
+          <w:szCs w:val="24"/>
+        </w:rPr>
+        <w:t>if</w:t>
+      </w:r>
+      <w:proofErr w:type="spellEnd"/>
+      <w:r>
+        <w:rPr>
+          <w:rFonts w:ascii="Consolas" w:hAnsi="Consolas" w:cs="Times New Roman"/>
+          <w:sz w:val="24"/>
+          <w:szCs w:val="24"/>
+        </w:rPr>
+        <w:t>(</w:t>
+      </w:r>
+      <w:proofErr w:type="spellStart"/>
+      <w:r>
+        <w:rPr>
+          <w:rFonts w:ascii="Consolas" w:hAnsi="Consolas" w:cs="Times New Roman"/>
+          <w:sz w:val="24"/>
+          <w:szCs w:val="24"/>
+        </w:rPr>
+        <w:t>data.status</w:t>
+      </w:r>
+      <w:proofErr w:type="spellEnd"/>
+      <w:r>
+        <w:rPr>
+          <w:rFonts w:ascii="Consolas" w:hAnsi="Consolas" w:cs="Times New Roman"/>
+          <w:sz w:val="24"/>
+          <w:szCs w:val="24"/>
+        </w:rPr>
+        <w:t>){</w:t>
+      </w:r>
+    </w:p>
+    <w:p>
+      <w:pPr>
+        <w:spacing w:line="240" w:lineRule="auto"/>
+        <w:rPr>
+          <w:rFonts w:ascii="Consolas" w:hAnsi="Consolas" w:cs="Times New Roman"/>
+          <w:sz w:val="24"/>
+          <w:szCs w:val="24"/>
+        </w:rPr>
+      </w:pPr>
+      <w:r>
+        <w:rPr>
+          <w:rFonts w:ascii="Consolas" w:hAnsi="Consolas" w:cs="Times New Roman"/>
+          <w:sz w:val="24"/>
+          <w:szCs w:val="24"/>
+        </w:rPr>
+        <w:t xml:space="preserve">          </w:t>
+      </w:r>
+      <w:proofErr w:type="spellStart"/>
+      <w:r>
+        <w:rPr>
+          <w:rFonts w:ascii="Consolas" w:hAnsi="Consolas" w:cs="Times New Roman"/>
+          <w:sz w:val="24"/>
+          <w:szCs w:val="24"/>
+        </w:rPr>
+        <w:t>user</w:t>
+      </w:r>
+      <w:proofErr w:type="spellEnd"/>
+      <w:r>
+        <w:rPr>
+          <w:rFonts w:ascii="Consolas" w:hAnsi="Consolas" w:cs="Times New Roman"/>
+          <w:sz w:val="24"/>
+          <w:szCs w:val="24"/>
+        </w:rPr>
+        <w:t xml:space="preserve"> = </w:t>
+      </w:r>
+      <w:proofErr w:type="spellStart"/>
+      <w:r>
+        <w:rPr>
+          <w:rFonts w:ascii="Consolas" w:hAnsi="Consolas" w:cs="Times New Roman"/>
+          <w:sz w:val="24"/>
+          <w:szCs w:val="24"/>
+        </w:rPr>
+        <w:t>true</w:t>
+      </w:r>
+      <w:proofErr w:type="spellEnd"/>
+      <w:r>
+        <w:rPr>
+          <w:rFonts w:ascii="Consolas" w:hAnsi="Consolas" w:cs="Times New Roman"/>
+          <w:sz w:val="24"/>
+          <w:szCs w:val="24"/>
+        </w:rPr>
+        <w:t>;</w:t>
+      </w:r>
+    </w:p>
+    <w:p>
+      <w:pPr>
+        <w:spacing w:line="240" w:lineRule="auto"/>
+        <w:rPr>
+          <w:rFonts w:ascii="Consolas" w:hAnsi="Consolas" w:cs="Times New Roman"/>
+          <w:sz w:val="24"/>
+          <w:szCs w:val="24"/>
+        </w:rPr>
+      </w:pPr>
+      <w:r>
+        <w:rPr>
+          <w:rFonts w:ascii="Consolas" w:hAnsi="Consolas" w:cs="Times New Roman"/>
+          <w:sz w:val="24"/>
+          <w:szCs w:val="24"/>
+        </w:rPr>
+        <w:t xml:space="preserve">        } </w:t>
+      </w:r>
+      <w:proofErr w:type="spellStart"/>
+      <w:r>
+        <w:rPr>
+          <w:rFonts w:ascii="Consolas" w:hAnsi="Consolas" w:cs="Times New Roman"/>
+          <w:sz w:val="24"/>
+          <w:szCs w:val="24"/>
+        </w:rPr>
+        <w:t>else</w:t>
+      </w:r>
+      <w:proofErr w:type="spellEnd"/>
+      <w:r>
+        <w:rPr>
+          <w:rFonts w:ascii="Consolas" w:hAnsi="Consolas" w:cs="Times New Roman"/>
+          <w:sz w:val="24"/>
+          <w:szCs w:val="24"/>
+        </w:rPr>
+        <w:t xml:space="preserve"> {</w:t>
+      </w:r>
+    </w:p>
+    <w:p>
+      <w:pPr>
+        <w:spacing w:line="240" w:lineRule="auto"/>
+        <w:rPr>
+          <w:rFonts w:ascii="Consolas" w:hAnsi="Consolas" w:cs="Times New Roman"/>
+          <w:sz w:val="24"/>
+          <w:szCs w:val="24"/>
+        </w:rPr>
+      </w:pPr>
+      <w:r>
+        <w:rPr>
+          <w:rFonts w:ascii="Consolas" w:hAnsi="Consolas" w:cs="Times New Roman"/>
+          <w:sz w:val="24"/>
+          <w:szCs w:val="24"/>
+        </w:rPr>
+        <w:t xml:space="preserve">          </w:t>
+      </w:r>
+      <w:proofErr w:type="spellStart"/>
+      <w:r>
+        <w:rPr>
+          <w:rFonts w:ascii="Consolas" w:hAnsi="Consolas" w:cs="Times New Roman"/>
+          <w:sz w:val="24"/>
+          <w:szCs w:val="24"/>
+        </w:rPr>
+        <w:t>user</w:t>
+      </w:r>
+      <w:proofErr w:type="spellEnd"/>
+      <w:r>
+        <w:rPr>
+          <w:rFonts w:ascii="Consolas" w:hAnsi="Consolas" w:cs="Times New Roman"/>
+          <w:sz w:val="24"/>
+          <w:szCs w:val="24"/>
+        </w:rPr>
+        <w:t xml:space="preserve"> = </w:t>
+      </w:r>
+      <w:proofErr w:type="spellStart"/>
+      <w:r>
+        <w:rPr>
+          <w:rFonts w:ascii="Consolas" w:hAnsi="Consolas" w:cs="Times New Roman"/>
+          <w:sz w:val="24"/>
+          <w:szCs w:val="24"/>
+        </w:rPr>
+        <w:t>false</w:t>
+      </w:r>
+      <w:proofErr w:type="spellEnd"/>
+      <w:r>
+        <w:rPr>
+          <w:rFonts w:ascii="Consolas" w:hAnsi="Consolas" w:cs="Times New Roman"/>
+          <w:sz w:val="24"/>
+          <w:szCs w:val="24"/>
+        </w:rPr>
+        <w:t>;</w:t>
+      </w:r>
+    </w:p>
+    <w:p>
+      <w:pPr>
+        <w:spacing w:line="240" w:lineRule="auto"/>
+        <w:rPr>
+          <w:rFonts w:ascii="Consolas" w:hAnsi="Consolas" w:cs="Times New Roman"/>
+          <w:sz w:val="24"/>
+          <w:szCs w:val="24"/>
+        </w:rPr>
+      </w:pPr>
+      <w:r>
+        <w:rPr>
+          <w:rFonts w:ascii="Consolas" w:hAnsi="Consolas" w:cs="Times New Roman"/>
+          <w:sz w:val="24"/>
+          <w:szCs w:val="24"/>
+        </w:rPr>
+        <w:t xml:space="preserve">        }</w:t>
+      </w:r>
+    </w:p>
+    <w:p>
+      <w:pPr>
+        <w:spacing w:line="240" w:lineRule="auto"/>
+        <w:rPr>
+          <w:rFonts w:ascii="Consolas" w:hAnsi="Consolas" w:cs="Times New Roman"/>
+          <w:sz w:val="24"/>
+          <w:szCs w:val="24"/>
+        </w:rPr>
+      </w:pPr>
+      <w:r>
+        <w:rPr>
+          <w:rFonts w:ascii="Consolas" w:hAnsi="Consolas" w:cs="Times New Roman"/>
+          <w:sz w:val="24"/>
+          <w:szCs w:val="24"/>
+        </w:rPr>
+        <w:t xml:space="preserve">      })</w:t>
+      </w:r>
+    </w:p>
+    <w:p>
+      <w:pPr>
+        <w:spacing w:line="240" w:lineRule="auto"/>
+        <w:rPr>
+          <w:rFonts w:ascii="Consolas" w:hAnsi="Consolas" w:cs="Times New Roman"/>
+          <w:sz w:val="24"/>
+          <w:szCs w:val="24"/>
+        </w:rPr>
+      </w:pPr>
+      <w:r>
+        <w:rPr>
+          <w:rFonts w:ascii="Consolas" w:hAnsi="Consolas" w:cs="Times New Roman"/>
+          <w:sz w:val="24"/>
+          <w:szCs w:val="24"/>
+        </w:rPr>
+        <w:t xml:space="preserve">      .</w:t>
+      </w:r>
+      <w:proofErr w:type="spellStart"/>
+      <w:r>
+        <w:rPr>
+          <w:rFonts w:ascii="Consolas" w:hAnsi="Consolas" w:cs="Times New Roman"/>
+          <w:sz w:val="24"/>
+          <w:szCs w:val="24"/>
+        </w:rPr>
+        <w:t>error</w:t>
+      </w:r>
+      <w:proofErr w:type="spellEnd"/>
+      <w:r>
+        <w:rPr>
+          <w:rFonts w:ascii="Consolas" w:hAnsi="Consolas" w:cs="Times New Roman"/>
+          <w:sz w:val="24"/>
+          <w:szCs w:val="24"/>
+        </w:rPr>
+        <w:t>(</w:t>
+      </w:r>
+      <w:proofErr w:type="spellStart"/>
+      <w:r>
+        <w:rPr>
+          <w:rFonts w:ascii="Consolas" w:hAnsi="Consolas" w:cs="Times New Roman"/>
+          <w:sz w:val="24"/>
+          <w:szCs w:val="24"/>
+        </w:rPr>
+        <w:t>function</w:t>
+      </w:r>
+      <w:proofErr w:type="spellEnd"/>
+      <w:r>
+        <w:rPr>
+          <w:rFonts w:ascii="Consolas" w:hAnsi="Consolas" w:cs="Times New Roman"/>
+          <w:sz w:val="24"/>
+          <w:szCs w:val="24"/>
+        </w:rPr>
+        <w:t xml:space="preserve"> (</w:t>
+      </w:r>
+      <w:proofErr w:type="spellStart"/>
+      <w:r>
+        <w:rPr>
+          <w:rFonts w:ascii="Consolas" w:hAnsi="Consolas" w:cs="Times New Roman"/>
+          <w:sz w:val="24"/>
+          <w:szCs w:val="24"/>
+        </w:rPr>
+        <w:t>data</w:t>
+      </w:r>
+      <w:proofErr w:type="spellEnd"/>
+      <w:r>
+        <w:rPr>
+          <w:rFonts w:ascii="Consolas" w:hAnsi="Consolas" w:cs="Times New Roman"/>
+          <w:sz w:val="24"/>
+          <w:szCs w:val="24"/>
+        </w:rPr>
+        <w:t>) {</w:t>
+      </w:r>
+    </w:p>
+    <w:p>
+      <w:pPr>
+        <w:spacing w:line="240" w:lineRule="auto"/>
+        <w:rPr>
+          <w:rFonts w:ascii="Consolas" w:hAnsi="Consolas" w:cs="Times New Roman"/>
+          <w:sz w:val="24"/>
+          <w:szCs w:val="24"/>
+        </w:rPr>
+      </w:pPr>
+      <w:r>
+        <w:rPr>
+          <w:rFonts w:ascii="Consolas" w:hAnsi="Consolas" w:cs="Times New Roman"/>
+          <w:sz w:val="24"/>
+          <w:szCs w:val="24"/>
+        </w:rPr>
+        <w:t xml:space="preserve">        </w:t>
+      </w:r>
+      <w:proofErr w:type="spellStart"/>
+      <w:r>
+        <w:rPr>
+          <w:rFonts w:ascii="Consolas" w:hAnsi="Consolas" w:cs="Times New Roman"/>
+          <w:sz w:val="24"/>
+          <w:szCs w:val="24"/>
+        </w:rPr>
+        <w:t>user</w:t>
+      </w:r>
+      <w:proofErr w:type="spellEnd"/>
+      <w:r>
+        <w:rPr>
+          <w:rFonts w:ascii="Consolas" w:hAnsi="Consolas" w:cs="Times New Roman"/>
+          <w:sz w:val="24"/>
+          <w:szCs w:val="24"/>
+        </w:rPr>
+        <w:t xml:space="preserve"> = </w:t>
+      </w:r>
+      <w:proofErr w:type="spellStart"/>
+      <w:r>
+        <w:rPr>
+          <w:rFonts w:ascii="Consolas" w:hAnsi="Consolas" w:cs="Times New Roman"/>
+          <w:sz w:val="24"/>
+          <w:szCs w:val="24"/>
+        </w:rPr>
+        <w:t>false</w:t>
+      </w:r>
+      <w:proofErr w:type="spellEnd"/>
+      <w:r>
+        <w:rPr>
+          <w:rFonts w:ascii="Consolas" w:hAnsi="Consolas" w:cs="Times New Roman"/>
+          <w:sz w:val="24"/>
+          <w:szCs w:val="24"/>
+        </w:rPr>
+        <w:t>;</w:t>
+      </w:r>
+    </w:p>
+    <w:p>
+      <w:pPr>
+        <w:spacing w:line="240" w:lineRule="auto"/>
+        <w:rPr>
+          <w:rFonts w:ascii="Consolas" w:hAnsi="Consolas" w:cs="Times New Roman"/>
+          <w:sz w:val="24"/>
+          <w:szCs w:val="24"/>
+        </w:rPr>
+      </w:pPr>
+      <w:r>
+        <w:rPr>
+          <w:rFonts w:ascii="Consolas" w:hAnsi="Consolas" w:cs="Times New Roman"/>
+          <w:sz w:val="24"/>
+          <w:szCs w:val="24"/>
+        </w:rPr>
+        <w:t xml:space="preserve">      });</w:t>
+      </w:r>
+    </w:p>
+    <w:p>
+      <w:pPr>
+        <w:spacing w:line="240" w:lineRule="auto"/>
+        <w:rPr>
+          <w:rFonts w:ascii="Consolas" w:hAnsi="Consolas" w:cs="Times New Roman"/>
+          <w:sz w:val="24"/>
+          <w:szCs w:val="24"/>
+        </w:rPr>
+      </w:pPr>
+      <w:r>
+        <w:rPr>
+          <w:rFonts w:ascii="Consolas" w:hAnsi="Consolas" w:cs="Times New Roman"/>
+          <w:sz w:val="24"/>
+          <w:szCs w:val="24"/>
+        </w:rPr>
+        <w:t xml:space="preserve">    }</w:t>
+      </w:r>
+    </w:p>
+    <w:p>
+      <w:pPr>
+        <w:spacing w:line="240" w:lineRule="auto"/>
+        <w:rPr>
+          <w:rFonts w:ascii="Consolas" w:hAnsi="Consolas" w:cs="Times New Roman"/>
+          <w:sz w:val="24"/>
+          <w:szCs w:val="24"/>
+        </w:rPr>
+      </w:pPr>
+      <w:r>
+        <w:rPr>
+          <w:rFonts w:ascii="Consolas" w:hAnsi="Consolas" w:cs="Times New Roman"/>
+          <w:sz w:val="24"/>
+          <w:szCs w:val="24"/>
+        </w:rPr>
+        <w:t xml:space="preserve">    </w:t>
+      </w:r>
+      <w:proofErr w:type="spellStart"/>
+      <w:r>
+        <w:rPr>
+          <w:rFonts w:ascii="Consolas" w:hAnsi="Consolas" w:cs="Times New Roman"/>
+          <w:sz w:val="24"/>
+          <w:szCs w:val="24"/>
+        </w:rPr>
+        <w:t>function</w:t>
+      </w:r>
+      <w:proofErr w:type="spellEnd"/>
+      <w:r>
+        <w:rPr>
+          <w:rFonts w:ascii="Consolas" w:hAnsi="Consolas" w:cs="Times New Roman"/>
+          <w:sz w:val="24"/>
+          <w:szCs w:val="24"/>
+        </w:rPr>
+        <w:t xml:space="preserve"> </w:t>
+      </w:r>
+      <w:proofErr w:type="spellStart"/>
+      <w:r>
+        <w:rPr>
+          <w:rFonts w:ascii="Consolas" w:hAnsi="Consolas" w:cs="Times New Roman"/>
+          <w:sz w:val="24"/>
+          <w:szCs w:val="24"/>
+        </w:rPr>
+        <w:t>login</w:t>
+      </w:r>
+      <w:proofErr w:type="spellEnd"/>
+      <w:r>
+        <w:rPr>
+          <w:rFonts w:ascii="Consolas" w:hAnsi="Consolas" w:cs="Times New Roman"/>
+          <w:sz w:val="24"/>
+          <w:szCs w:val="24"/>
+        </w:rPr>
+        <w:t>(</w:t>
+      </w:r>
+      <w:proofErr w:type="spellStart"/>
+      <w:r>
+        <w:rPr>
+          <w:rFonts w:ascii="Consolas" w:hAnsi="Consolas" w:cs="Times New Roman"/>
+          <w:sz w:val="24"/>
+          <w:szCs w:val="24"/>
+        </w:rPr>
+        <w:t>username</w:t>
+      </w:r>
+      <w:proofErr w:type="spellEnd"/>
+      <w:r>
+        <w:rPr>
+          <w:rFonts w:ascii="Consolas" w:hAnsi="Consolas" w:cs="Times New Roman"/>
+          <w:sz w:val="24"/>
+          <w:szCs w:val="24"/>
+        </w:rPr>
+        <w:t xml:space="preserve">, </w:t>
+      </w:r>
+      <w:proofErr w:type="spellStart"/>
+      <w:r>
+        <w:rPr>
+          <w:rFonts w:ascii="Consolas" w:hAnsi="Consolas" w:cs="Times New Roman"/>
+          <w:sz w:val="24"/>
+          <w:szCs w:val="24"/>
+        </w:rPr>
+        <w:t>password</w:t>
+      </w:r>
+      <w:proofErr w:type="spellEnd"/>
+      <w:r>
+        <w:rPr>
+          <w:rFonts w:ascii="Consolas" w:hAnsi="Consolas" w:cs="Times New Roman"/>
+          <w:sz w:val="24"/>
+          <w:szCs w:val="24"/>
+        </w:rPr>
+        <w:t>) {</w:t>
+      </w:r>
+    </w:p>
+    <w:p>
+      <w:pPr>
+        <w:spacing w:line="240" w:lineRule="auto"/>
+        <w:rPr>
+          <w:rFonts w:ascii="Consolas" w:hAnsi="Consolas" w:cs="Times New Roman"/>
+          <w:sz w:val="24"/>
+          <w:szCs w:val="24"/>
+        </w:rPr>
+      </w:pPr>
+    </w:p>
+    <w:p>
+      <w:pPr>
+        <w:spacing w:line="240" w:lineRule="auto"/>
+        <w:rPr>
+          <w:rFonts w:ascii="Consolas" w:hAnsi="Consolas" w:cs="Times New Roman"/>
+          <w:sz w:val="24"/>
+          <w:szCs w:val="24"/>
+        </w:rPr>
+      </w:pPr>
+    </w:p>
+    <w:p>
+      <w:pPr>
+        <w:spacing w:line="240" w:lineRule="auto"/>
+        <w:rPr>
+          <w:rFonts w:ascii="Consolas" w:hAnsi="Consolas" w:cs="Times New Roman"/>
+          <w:sz w:val="24"/>
+          <w:szCs w:val="24"/>
+        </w:rPr>
+      </w:pPr>
+      <w:r>
+        <w:rPr>
+          <w:rFonts w:ascii="Consolas" w:hAnsi="Consolas" w:cs="Times New Roman"/>
+          <w:sz w:val="24"/>
+          <w:szCs w:val="24"/>
+        </w:rPr>
+        <w:t xml:space="preserve">      </w:t>
+      </w:r>
+      <w:proofErr w:type="spellStart"/>
+      <w:r>
+        <w:rPr>
+          <w:rFonts w:ascii="Consolas" w:hAnsi="Consolas" w:cs="Times New Roman"/>
+          <w:sz w:val="24"/>
+          <w:szCs w:val="24"/>
+        </w:rPr>
+        <w:t>var</w:t>
+      </w:r>
+      <w:proofErr w:type="spellEnd"/>
+      <w:r>
+        <w:rPr>
+          <w:rFonts w:ascii="Consolas" w:hAnsi="Consolas" w:cs="Times New Roman"/>
+          <w:sz w:val="24"/>
+          <w:szCs w:val="24"/>
+        </w:rPr>
+        <w:t xml:space="preserve"> </w:t>
+      </w:r>
+      <w:proofErr w:type="spellStart"/>
+      <w:r>
+        <w:rPr>
+          <w:rFonts w:ascii="Consolas" w:hAnsi="Consolas" w:cs="Times New Roman"/>
+          <w:sz w:val="24"/>
+          <w:szCs w:val="24"/>
+        </w:rPr>
+        <w:t>deferred</w:t>
+      </w:r>
+      <w:proofErr w:type="spellEnd"/>
+      <w:r>
+        <w:rPr>
+          <w:rFonts w:ascii="Consolas" w:hAnsi="Consolas" w:cs="Times New Roman"/>
+          <w:sz w:val="24"/>
+          <w:szCs w:val="24"/>
+        </w:rPr>
+        <w:t xml:space="preserve"> = $</w:t>
+      </w:r>
+      <w:proofErr w:type="spellStart"/>
+      <w:r>
+        <w:rPr>
+          <w:rFonts w:ascii="Consolas" w:hAnsi="Consolas" w:cs="Times New Roman"/>
+          <w:sz w:val="24"/>
+          <w:szCs w:val="24"/>
+        </w:rPr>
+        <w:t>q.defer</w:t>
+      </w:r>
+      <w:proofErr w:type="spellEnd"/>
+      <w:r>
+        <w:rPr>
+          <w:rFonts w:ascii="Consolas" w:hAnsi="Consolas" w:cs="Times New Roman"/>
+          <w:sz w:val="24"/>
+          <w:szCs w:val="24"/>
+        </w:rPr>
+        <w:t>();</w:t>
+      </w:r>
+    </w:p>
+    <w:p>
+      <w:pPr>
+        <w:spacing w:line="240" w:lineRule="auto"/>
+        <w:rPr>
+          <w:rFonts w:ascii="Consolas" w:hAnsi="Consolas" w:cs="Times New Roman"/>
+          <w:sz w:val="24"/>
+          <w:szCs w:val="24"/>
+        </w:rPr>
+      </w:pPr>
+    </w:p>
+    <w:p>
+      <w:pPr>
+        <w:spacing w:line="240" w:lineRule="auto"/>
+        <w:rPr>
+          <w:rFonts w:ascii="Consolas" w:hAnsi="Consolas" w:cs="Times New Roman"/>
+          <w:sz w:val="24"/>
+          <w:szCs w:val="24"/>
+        </w:rPr>
+      </w:pPr>
+    </w:p>
+    <w:p>
+      <w:pPr>
+        <w:spacing w:line="240" w:lineRule="auto"/>
+        <w:rPr>
+          <w:rFonts w:ascii="Consolas" w:hAnsi="Consolas" w:cs="Times New Roman"/>
+          <w:sz w:val="24"/>
+          <w:szCs w:val="24"/>
+        </w:rPr>
+      </w:pPr>
+      <w:r>
+        <w:rPr>
+          <w:rFonts w:ascii="Consolas" w:hAnsi="Consolas" w:cs="Times New Roman"/>
+          <w:sz w:val="24"/>
+          <w:szCs w:val="24"/>
+        </w:rPr>
+        <w:t xml:space="preserve">      $</w:t>
+      </w:r>
+      <w:proofErr w:type="spellStart"/>
+      <w:r>
+        <w:rPr>
+          <w:rFonts w:ascii="Consolas" w:hAnsi="Consolas" w:cs="Times New Roman"/>
+          <w:sz w:val="24"/>
+          <w:szCs w:val="24"/>
+        </w:rPr>
+        <w:t>http.post</w:t>
+      </w:r>
+      <w:proofErr w:type="spellEnd"/>
+      <w:r>
+        <w:rPr>
+          <w:rFonts w:ascii="Consolas" w:hAnsi="Consolas" w:cs="Times New Roman"/>
+          <w:sz w:val="24"/>
+          <w:szCs w:val="24"/>
+        </w:rPr>
+        <w:t>('/</w:t>
+      </w:r>
+      <w:proofErr w:type="spellStart"/>
+      <w:r>
+        <w:rPr>
+          <w:rFonts w:ascii="Consolas" w:hAnsi="Consolas" w:cs="Times New Roman"/>
+          <w:sz w:val="24"/>
+          <w:szCs w:val="24"/>
+        </w:rPr>
+        <w:t>user</w:t>
+      </w:r>
+      <w:proofErr w:type="spellEnd"/>
+      <w:r>
+        <w:rPr>
+          <w:rFonts w:ascii="Consolas" w:hAnsi="Consolas" w:cs="Times New Roman"/>
+          <w:sz w:val="24"/>
+          <w:szCs w:val="24"/>
+        </w:rPr>
+        <w:t>/</w:t>
+      </w:r>
+      <w:proofErr w:type="spellStart"/>
+      <w:r>
+        <w:rPr>
+          <w:rFonts w:ascii="Consolas" w:hAnsi="Consolas" w:cs="Times New Roman"/>
+          <w:sz w:val="24"/>
+          <w:szCs w:val="24"/>
+        </w:rPr>
+        <w:t>login</w:t>
+      </w:r>
+      <w:proofErr w:type="spellEnd"/>
+      <w:r>
+        <w:rPr>
+          <w:rFonts w:ascii="Consolas" w:hAnsi="Consolas" w:cs="Times New Roman"/>
+          <w:sz w:val="24"/>
+          <w:szCs w:val="24"/>
+        </w:rPr>
+        <w:t>',</w:t>
+      </w:r>
+    </w:p>
+    <w:p>
+      <w:pPr>
+        <w:spacing w:line="240" w:lineRule="auto"/>
+        <w:rPr>
+          <w:rFonts w:ascii="Consolas" w:hAnsi="Consolas" w:cs="Times New Roman"/>
+          <w:sz w:val="24"/>
+          <w:szCs w:val="24"/>
+        </w:rPr>
+      </w:pPr>
+      <w:r>
+        <w:rPr>
+          <w:rFonts w:ascii="Consolas" w:hAnsi="Consolas" w:cs="Times New Roman"/>
+          <w:sz w:val="24"/>
+          <w:szCs w:val="24"/>
+        </w:rPr>
+        <w:t xml:space="preserve">        {</w:t>
+      </w:r>
+      <w:proofErr w:type="spellStart"/>
+      <w:r>
+        <w:rPr>
+          <w:rFonts w:ascii="Consolas" w:hAnsi="Consolas" w:cs="Times New Roman"/>
+          <w:sz w:val="24"/>
+          <w:szCs w:val="24"/>
+        </w:rPr>
+        <w:t>username</w:t>
+      </w:r>
+      <w:proofErr w:type="spellEnd"/>
+      <w:r>
+        <w:rPr>
+          <w:rFonts w:ascii="Consolas" w:hAnsi="Consolas" w:cs="Times New Roman"/>
+          <w:sz w:val="24"/>
+          <w:szCs w:val="24"/>
+        </w:rPr>
+        <w:t>:</w:t>
+      </w:r>
+      <w:r>
+        <w:rPr>
+          <w:rFonts w:ascii="Consolas" w:hAnsi="Consolas" w:cs="Times New Roman"/>
+          <w:sz w:val="24"/>
+          <w:szCs w:val="24"/>
+        </w:rPr>
+        <w:t xml:space="preserve"> </w:t>
+      </w:r>
+      <w:proofErr w:type="spellStart"/>
+      <w:r>
+        <w:rPr>
+          <w:rFonts w:ascii="Consolas" w:hAnsi="Consolas" w:cs="Times New Roman"/>
+          <w:sz w:val="24"/>
+          <w:szCs w:val="24"/>
+        </w:rPr>
+        <w:t>username</w:t>
+      </w:r>
+      <w:proofErr w:type="spellEnd"/>
+      <w:r>
+        <w:rPr>
+          <w:rFonts w:ascii="Consolas" w:hAnsi="Consolas" w:cs="Times New Roman"/>
+          <w:sz w:val="24"/>
+          <w:szCs w:val="24"/>
+        </w:rPr>
+        <w:t xml:space="preserve">, </w:t>
+      </w:r>
+      <w:proofErr w:type="spellStart"/>
+      <w:r>
+        <w:rPr>
+          <w:rFonts w:ascii="Consolas" w:hAnsi="Consolas" w:cs="Times New Roman"/>
+          <w:sz w:val="24"/>
+          <w:szCs w:val="24"/>
+        </w:rPr>
+        <w:t>password</w:t>
+      </w:r>
+      <w:proofErr w:type="spellEnd"/>
+      <w:r>
+        <w:rPr>
+          <w:rFonts w:ascii="Consolas" w:hAnsi="Consolas" w:cs="Times New Roman"/>
+          <w:sz w:val="24"/>
+          <w:szCs w:val="24"/>
+        </w:rPr>
+        <w:t xml:space="preserve">: </w:t>
+      </w:r>
+      <w:proofErr w:type="spellStart"/>
+      <w:r>
+        <w:rPr>
+          <w:rFonts w:ascii="Consolas" w:hAnsi="Consolas" w:cs="Times New Roman"/>
+          <w:sz w:val="24"/>
+          <w:szCs w:val="24"/>
+        </w:rPr>
+        <w:t>password</w:t>
+      </w:r>
+      <w:proofErr w:type="spellEnd"/>
+      <w:r>
+        <w:rPr>
+          <w:rFonts w:ascii="Consolas" w:hAnsi="Consolas" w:cs="Times New Roman"/>
+          <w:sz w:val="24"/>
+          <w:szCs w:val="24"/>
+        </w:rPr>
+        <w:t>})</w:t>
+      </w:r>
+    </w:p>
+    <w:p>
+      <w:pPr>
+        <w:spacing w:line="240" w:lineRule="auto"/>
+        <w:rPr>
+          <w:rFonts w:ascii="Consolas" w:hAnsi="Consolas" w:cs="Times New Roman"/>
+          <w:sz w:val="24"/>
+          <w:szCs w:val="24"/>
+        </w:rPr>
+      </w:pPr>
+      <w:r>
+        <w:rPr>
+          <w:rFonts w:ascii="Consolas" w:hAnsi="Consolas" w:cs="Times New Roman"/>
+          <w:sz w:val="24"/>
+          <w:szCs w:val="24"/>
+        </w:rPr>
+        <w:lastRenderedPageBreak/>
+        <w:t xml:space="preserve">        .</w:t>
+      </w:r>
+      <w:proofErr w:type="spellStart"/>
+      <w:r>
+        <w:rPr>
+          <w:rFonts w:ascii="Consolas" w:hAnsi="Consolas" w:cs="Times New Roman"/>
+          <w:sz w:val="24"/>
+          <w:szCs w:val="24"/>
+        </w:rPr>
+        <w:t>success</w:t>
+      </w:r>
+      <w:proofErr w:type="spellEnd"/>
+      <w:r>
+        <w:rPr>
+          <w:rFonts w:ascii="Consolas" w:hAnsi="Consolas" w:cs="Times New Roman"/>
+          <w:sz w:val="24"/>
+          <w:szCs w:val="24"/>
+        </w:rPr>
+        <w:t>(</w:t>
+      </w:r>
+      <w:proofErr w:type="spellStart"/>
+      <w:r>
+        <w:rPr>
+          <w:rFonts w:ascii="Consolas" w:hAnsi="Consolas" w:cs="Times New Roman"/>
+          <w:sz w:val="24"/>
+          <w:szCs w:val="24"/>
+        </w:rPr>
+        <w:t>function</w:t>
+      </w:r>
+      <w:proofErr w:type="spellEnd"/>
+      <w:r>
+        <w:rPr>
+          <w:rFonts w:ascii="Consolas" w:hAnsi="Consolas" w:cs="Times New Roman"/>
+          <w:sz w:val="24"/>
+          <w:szCs w:val="24"/>
+        </w:rPr>
+        <w:t xml:space="preserve"> (</w:t>
+      </w:r>
+      <w:proofErr w:type="spellStart"/>
+      <w:r>
+        <w:rPr>
+          <w:rFonts w:ascii="Consolas" w:hAnsi="Consolas" w:cs="Times New Roman"/>
+          <w:sz w:val="24"/>
+          <w:szCs w:val="24"/>
+        </w:rPr>
+        <w:t>data</w:t>
+      </w:r>
+      <w:proofErr w:type="spellEnd"/>
+      <w:r>
+        <w:rPr>
+          <w:rFonts w:ascii="Consolas" w:hAnsi="Consolas" w:cs="Times New Roman"/>
+          <w:sz w:val="24"/>
+          <w:szCs w:val="24"/>
+        </w:rPr>
+        <w:t xml:space="preserve">, </w:t>
+      </w:r>
+      <w:proofErr w:type="spellStart"/>
+      <w:r>
+        <w:rPr>
+          <w:rFonts w:ascii="Consolas" w:hAnsi="Consolas" w:cs="Times New Roman"/>
+          <w:sz w:val="24"/>
+          <w:szCs w:val="24"/>
+        </w:rPr>
+        <w:t>status</w:t>
+      </w:r>
+      <w:proofErr w:type="spellEnd"/>
+      <w:r>
+        <w:rPr>
+          <w:rFonts w:ascii="Consolas" w:hAnsi="Consolas" w:cs="Times New Roman"/>
+          <w:sz w:val="24"/>
+          <w:szCs w:val="24"/>
+        </w:rPr>
+        <w:t>) {</w:t>
+      </w:r>
+    </w:p>
+    <w:p>
+      <w:pPr>
+        <w:spacing w:line="240" w:lineRule="auto"/>
+        <w:rPr>
+          <w:rFonts w:ascii="Consolas" w:hAnsi="Consolas" w:cs="Times New Roman"/>
+          <w:sz w:val="24"/>
+          <w:szCs w:val="24"/>
+        </w:rPr>
+      </w:pPr>
+      <w:r>
+        <w:rPr>
+          <w:rFonts w:ascii="Consolas" w:hAnsi="Consolas" w:cs="Times New Roman"/>
+          <w:sz w:val="24"/>
+          <w:szCs w:val="24"/>
+        </w:rPr>
+        <w:t xml:space="preserve">          </w:t>
+      </w:r>
+      <w:proofErr w:type="spellStart"/>
+      <w:r>
+        <w:rPr>
+          <w:rFonts w:ascii="Consolas" w:hAnsi="Consolas" w:cs="Times New Roman"/>
+          <w:sz w:val="24"/>
+          <w:szCs w:val="24"/>
+        </w:rPr>
+        <w:t>if</w:t>
+      </w:r>
+      <w:proofErr w:type="spellEnd"/>
+      <w:r>
+        <w:rPr>
+          <w:rFonts w:ascii="Consolas" w:hAnsi="Consolas" w:cs="Times New Roman"/>
+          <w:sz w:val="24"/>
+          <w:szCs w:val="24"/>
+        </w:rPr>
+        <w:t>(</w:t>
+      </w:r>
+      <w:proofErr w:type="spellStart"/>
+      <w:r>
+        <w:rPr>
+          <w:rFonts w:ascii="Consolas" w:hAnsi="Consolas" w:cs="Times New Roman"/>
+          <w:sz w:val="24"/>
+          <w:szCs w:val="24"/>
+        </w:rPr>
+        <w:t>status</w:t>
+      </w:r>
+      <w:proofErr w:type="spellEnd"/>
+      <w:r>
+        <w:rPr>
+          <w:rFonts w:ascii="Consolas" w:hAnsi="Consolas" w:cs="Times New Roman"/>
+          <w:sz w:val="24"/>
+          <w:szCs w:val="24"/>
+        </w:rPr>
+        <w:t xml:space="preserve"> === 200 &amp;&amp; </w:t>
+      </w:r>
+      <w:proofErr w:type="spellStart"/>
+      <w:r>
+        <w:rPr>
+          <w:rFonts w:ascii="Consolas" w:hAnsi="Consolas" w:cs="Times New Roman"/>
+          <w:sz w:val="24"/>
+          <w:szCs w:val="24"/>
+        </w:rPr>
+        <w:t>data.status</w:t>
+      </w:r>
+      <w:proofErr w:type="spellEnd"/>
+      <w:r>
+        <w:rPr>
+          <w:rFonts w:ascii="Consolas" w:hAnsi="Consolas" w:cs="Times New Roman"/>
+          <w:sz w:val="24"/>
+          <w:szCs w:val="24"/>
+        </w:rPr>
+        <w:t>){</w:t>
+      </w:r>
+    </w:p>
+    <w:p>
+      <w:pPr>
+        <w:spacing w:line="240" w:lineRule="auto"/>
+        <w:rPr>
+          <w:rFonts w:ascii="Consolas" w:hAnsi="Consolas" w:cs="Times New Roman"/>
+          <w:sz w:val="24"/>
+          <w:szCs w:val="24"/>
+        </w:rPr>
+      </w:pPr>
+      <w:r>
+        <w:rPr>
+          <w:rFonts w:ascii="Consolas" w:hAnsi="Consolas" w:cs="Times New Roman"/>
+          <w:sz w:val="24"/>
+          <w:szCs w:val="24"/>
+        </w:rPr>
+        <w:t xml:space="preserve">            </w:t>
+      </w:r>
+      <w:proofErr w:type="spellStart"/>
+      <w:r>
+        <w:rPr>
+          <w:rFonts w:ascii="Consolas" w:hAnsi="Consolas" w:cs="Times New Roman"/>
+          <w:sz w:val="24"/>
+          <w:szCs w:val="24"/>
+        </w:rPr>
+        <w:t>user</w:t>
+      </w:r>
+      <w:proofErr w:type="spellEnd"/>
+      <w:r>
+        <w:rPr>
+          <w:rFonts w:ascii="Consolas" w:hAnsi="Consolas" w:cs="Times New Roman"/>
+          <w:sz w:val="24"/>
+          <w:szCs w:val="24"/>
+        </w:rPr>
+        <w:t xml:space="preserve"> = </w:t>
+      </w:r>
+      <w:proofErr w:type="spellStart"/>
+      <w:r>
+        <w:rPr>
+          <w:rFonts w:ascii="Consolas" w:hAnsi="Consolas" w:cs="Times New Roman"/>
+          <w:sz w:val="24"/>
+          <w:szCs w:val="24"/>
+        </w:rPr>
+        <w:t>true</w:t>
+      </w:r>
+      <w:proofErr w:type="spellEnd"/>
+      <w:r>
+        <w:rPr>
+          <w:rFonts w:ascii="Consolas" w:hAnsi="Consolas" w:cs="Times New Roman"/>
+          <w:sz w:val="24"/>
+          <w:szCs w:val="24"/>
+        </w:rPr>
+        <w:t>;</w:t>
+      </w:r>
+    </w:p>
+    <w:p>
+      <w:pPr>
+        <w:spacing w:line="240" w:lineRule="auto"/>
+        <w:rPr>
+          <w:rFonts w:ascii="Consolas" w:hAnsi="Consolas" w:cs="Times New Roman"/>
+          <w:sz w:val="24"/>
+          <w:szCs w:val="24"/>
+        </w:rPr>
+      </w:pPr>
+      <w:r>
+        <w:rPr>
+          <w:rFonts w:ascii="Consolas" w:hAnsi="Consolas" w:cs="Times New Roman"/>
+          <w:sz w:val="24"/>
+          <w:szCs w:val="24"/>
+        </w:rPr>
+        <w:t xml:space="preserve">            </w:t>
+      </w:r>
+      <w:proofErr w:type="spellStart"/>
+      <w:r>
+        <w:rPr>
+          <w:rFonts w:ascii="Consolas" w:hAnsi="Consolas" w:cs="Times New Roman"/>
+          <w:sz w:val="24"/>
+          <w:szCs w:val="24"/>
+        </w:rPr>
+        <w:t>deferred.resolve</w:t>
+      </w:r>
+      <w:proofErr w:type="spellEnd"/>
+      <w:r>
+        <w:rPr>
+          <w:rFonts w:ascii="Consolas" w:hAnsi="Consolas" w:cs="Times New Roman"/>
+          <w:sz w:val="24"/>
+          <w:szCs w:val="24"/>
+        </w:rPr>
+        <w:t>();</w:t>
+      </w:r>
+    </w:p>
+    <w:p>
+      <w:pPr>
+        <w:spacing w:line="240" w:lineRule="auto"/>
+        <w:rPr>
+          <w:rFonts w:ascii="Consolas" w:hAnsi="Consolas" w:cs="Times New Roman"/>
+          <w:sz w:val="24"/>
+          <w:szCs w:val="24"/>
+        </w:rPr>
+      </w:pPr>
+      <w:r>
+        <w:rPr>
+          <w:rFonts w:ascii="Consolas" w:hAnsi="Consolas" w:cs="Times New Roman"/>
+          <w:sz w:val="24"/>
+          <w:szCs w:val="24"/>
+        </w:rPr>
+        <w:t xml:space="preserve">          } </w:t>
+      </w:r>
+      <w:proofErr w:type="spellStart"/>
+      <w:r>
+        <w:rPr>
+          <w:rFonts w:ascii="Consolas" w:hAnsi="Consolas" w:cs="Times New Roman"/>
+          <w:sz w:val="24"/>
+          <w:szCs w:val="24"/>
+        </w:rPr>
+        <w:t>else</w:t>
+      </w:r>
+      <w:proofErr w:type="spellEnd"/>
+      <w:r>
+        <w:rPr>
+          <w:rFonts w:ascii="Consolas" w:hAnsi="Consolas" w:cs="Times New Roman"/>
+          <w:sz w:val="24"/>
+          <w:szCs w:val="24"/>
+        </w:rPr>
+        <w:t xml:space="preserve"> {</w:t>
+      </w:r>
+    </w:p>
+    <w:p>
+      <w:pPr>
+        <w:spacing w:line="240" w:lineRule="auto"/>
+        <w:rPr>
+          <w:rFonts w:ascii="Consolas" w:hAnsi="Consolas" w:cs="Times New Roman"/>
+          <w:sz w:val="24"/>
+          <w:szCs w:val="24"/>
+        </w:rPr>
+      </w:pPr>
+      <w:r>
+        <w:rPr>
+          <w:rFonts w:ascii="Consolas" w:hAnsi="Consolas" w:cs="Times New Roman"/>
+          <w:sz w:val="24"/>
+          <w:szCs w:val="24"/>
+        </w:rPr>
+        <w:t xml:space="preserve">            </w:t>
+      </w:r>
+      <w:proofErr w:type="spellStart"/>
+      <w:r>
+        <w:rPr>
+          <w:rFonts w:ascii="Consolas" w:hAnsi="Consolas" w:cs="Times New Roman"/>
+          <w:sz w:val="24"/>
+          <w:szCs w:val="24"/>
+        </w:rPr>
+        <w:t>user</w:t>
+      </w:r>
+      <w:proofErr w:type="spellEnd"/>
+      <w:r>
+        <w:rPr>
+          <w:rFonts w:ascii="Consolas" w:hAnsi="Consolas" w:cs="Times New Roman"/>
+          <w:sz w:val="24"/>
+          <w:szCs w:val="24"/>
+        </w:rPr>
+        <w:t xml:space="preserve"> = </w:t>
+      </w:r>
+      <w:proofErr w:type="spellStart"/>
+      <w:r>
+        <w:rPr>
+          <w:rFonts w:ascii="Consolas" w:hAnsi="Consolas" w:cs="Times New Roman"/>
+          <w:sz w:val="24"/>
+          <w:szCs w:val="24"/>
+        </w:rPr>
+        <w:t>false</w:t>
+      </w:r>
+      <w:proofErr w:type="spellEnd"/>
+      <w:r>
+        <w:rPr>
+          <w:rFonts w:ascii="Consolas" w:hAnsi="Consolas" w:cs="Times New Roman"/>
+          <w:sz w:val="24"/>
+          <w:szCs w:val="24"/>
+        </w:rPr>
+        <w:t>;</w:t>
+      </w:r>
+    </w:p>
+    <w:p>
+      <w:pPr>
+        <w:spacing w:line="240" w:lineRule="auto"/>
+        <w:rPr>
+          <w:rFonts w:ascii="Consolas" w:hAnsi="Consolas" w:cs="Times New Roman"/>
+          <w:sz w:val="24"/>
+          <w:szCs w:val="24"/>
+        </w:rPr>
+      </w:pPr>
+      <w:r>
+        <w:rPr>
+          <w:rFonts w:ascii="Consolas" w:hAnsi="Consolas" w:cs="Times New Roman"/>
+          <w:sz w:val="24"/>
+          <w:szCs w:val="24"/>
+        </w:rPr>
+        <w:t xml:space="preserve">            </w:t>
+      </w:r>
+      <w:proofErr w:type="spellStart"/>
+      <w:r>
+        <w:rPr>
+          <w:rFonts w:ascii="Consolas" w:hAnsi="Consolas" w:cs="Times New Roman"/>
+          <w:sz w:val="24"/>
+          <w:szCs w:val="24"/>
+        </w:rPr>
+        <w:t>deferred.reject</w:t>
+      </w:r>
+      <w:proofErr w:type="spellEnd"/>
+      <w:r>
+        <w:rPr>
+          <w:rFonts w:ascii="Consolas" w:hAnsi="Consolas" w:cs="Times New Roman"/>
+          <w:sz w:val="24"/>
+          <w:szCs w:val="24"/>
+        </w:rPr>
+        <w:t>();</w:t>
+      </w:r>
+    </w:p>
+    <w:p>
+      <w:pPr>
+        <w:spacing w:line="240" w:lineRule="auto"/>
+        <w:rPr>
+          <w:rFonts w:ascii="Consolas" w:hAnsi="Consolas" w:cs="Times New Roman"/>
+          <w:sz w:val="24"/>
+          <w:szCs w:val="24"/>
+        </w:rPr>
+      </w:pPr>
+      <w:r>
+        <w:rPr>
+          <w:rFonts w:ascii="Consolas" w:hAnsi="Consolas" w:cs="Times New Roman"/>
+          <w:sz w:val="24"/>
+          <w:szCs w:val="24"/>
+        </w:rPr>
+        <w:t xml:space="preserve">          }</w:t>
+      </w:r>
+    </w:p>
+    <w:p>
+      <w:pPr>
+        <w:spacing w:line="240" w:lineRule="auto"/>
+        <w:rPr>
+          <w:rFonts w:ascii="Consolas" w:hAnsi="Consolas" w:cs="Times New Roman"/>
+          <w:sz w:val="24"/>
+          <w:szCs w:val="24"/>
+        </w:rPr>
+      </w:pPr>
+      <w:r>
+        <w:rPr>
+          <w:rFonts w:ascii="Consolas" w:hAnsi="Consolas" w:cs="Times New Roman"/>
+          <w:sz w:val="24"/>
+          <w:szCs w:val="24"/>
+        </w:rPr>
+        <w:t xml:space="preserve">        })</w:t>
+      </w:r>
+    </w:p>
+    <w:p>
+      <w:pPr>
+        <w:spacing w:line="240" w:lineRule="auto"/>
+        <w:rPr>
+          <w:rFonts w:ascii="Consolas" w:hAnsi="Consolas" w:cs="Times New Roman"/>
+          <w:sz w:val="24"/>
+          <w:szCs w:val="24"/>
+        </w:rPr>
+      </w:pPr>
+    </w:p>
+    <w:p>
+      <w:pPr>
+        <w:spacing w:line="240" w:lineRule="auto"/>
+        <w:rPr>
+          <w:rFonts w:ascii="Consolas" w:hAnsi="Consolas" w:cs="Times New Roman"/>
+          <w:sz w:val="24"/>
+          <w:szCs w:val="24"/>
+        </w:rPr>
+      </w:pPr>
+      <w:r>
+        <w:rPr>
+          <w:rFonts w:ascii="Consolas" w:hAnsi="Consolas" w:cs="Times New Roman"/>
+          <w:sz w:val="24"/>
+          <w:szCs w:val="24"/>
+        </w:rPr>
+        <w:t xml:space="preserve">        .</w:t>
+      </w:r>
+      <w:proofErr w:type="spellStart"/>
+      <w:r>
+        <w:rPr>
+          <w:rFonts w:ascii="Consolas" w:hAnsi="Consolas" w:cs="Times New Roman"/>
+          <w:sz w:val="24"/>
+          <w:szCs w:val="24"/>
+        </w:rPr>
+        <w:t>error</w:t>
+      </w:r>
+      <w:proofErr w:type="spellEnd"/>
+      <w:r>
+        <w:rPr>
+          <w:rFonts w:ascii="Consolas" w:hAnsi="Consolas" w:cs="Times New Roman"/>
+          <w:sz w:val="24"/>
+          <w:szCs w:val="24"/>
+        </w:rPr>
+        <w:t>(</w:t>
+      </w:r>
+      <w:proofErr w:type="spellStart"/>
+      <w:r>
+        <w:rPr>
+          <w:rFonts w:ascii="Consolas" w:hAnsi="Consolas" w:cs="Times New Roman"/>
+          <w:sz w:val="24"/>
+          <w:szCs w:val="24"/>
+        </w:rPr>
+        <w:t>function</w:t>
+      </w:r>
+      <w:proofErr w:type="spellEnd"/>
+      <w:r>
+        <w:rPr>
+          <w:rFonts w:ascii="Consolas" w:hAnsi="Consolas" w:cs="Times New Roman"/>
+          <w:sz w:val="24"/>
+          <w:szCs w:val="24"/>
+        </w:rPr>
+        <w:t xml:space="preserve"> (</w:t>
+      </w:r>
+      <w:proofErr w:type="spellStart"/>
+      <w:r>
+        <w:rPr>
+          <w:rFonts w:ascii="Consolas" w:hAnsi="Consolas" w:cs="Times New Roman"/>
+          <w:sz w:val="24"/>
+          <w:szCs w:val="24"/>
+        </w:rPr>
+        <w:t>data</w:t>
+      </w:r>
+      <w:proofErr w:type="spellEnd"/>
+      <w:r>
+        <w:rPr>
+          <w:rFonts w:ascii="Consolas" w:hAnsi="Consolas" w:cs="Times New Roman"/>
+          <w:sz w:val="24"/>
+          <w:szCs w:val="24"/>
+        </w:rPr>
+        <w:t>) {</w:t>
+      </w:r>
+    </w:p>
+    <w:p>
+      <w:pPr>
+        <w:spacing w:line="240" w:lineRule="auto"/>
+        <w:rPr>
+          <w:rFonts w:ascii="Consolas" w:hAnsi="Consolas" w:cs="Times New Roman"/>
+          <w:sz w:val="24"/>
+          <w:szCs w:val="24"/>
+        </w:rPr>
+      </w:pPr>
+      <w:r>
+        <w:rPr>
+          <w:rFonts w:ascii="Consolas" w:hAnsi="Consolas" w:cs="Times New Roman"/>
+          <w:sz w:val="24"/>
+          <w:szCs w:val="24"/>
+        </w:rPr>
+        <w:t xml:space="preserve">          </w:t>
+      </w:r>
+      <w:proofErr w:type="spellStart"/>
+      <w:r>
+        <w:rPr>
+          <w:rFonts w:ascii="Consolas" w:hAnsi="Consolas" w:cs="Times New Roman"/>
+          <w:sz w:val="24"/>
+          <w:szCs w:val="24"/>
+        </w:rPr>
+        <w:t>user</w:t>
+      </w:r>
+      <w:proofErr w:type="spellEnd"/>
+      <w:r>
+        <w:rPr>
+          <w:rFonts w:ascii="Consolas" w:hAnsi="Consolas" w:cs="Times New Roman"/>
+          <w:sz w:val="24"/>
+          <w:szCs w:val="24"/>
+        </w:rPr>
+        <w:t xml:space="preserve"> = </w:t>
+      </w:r>
+      <w:proofErr w:type="spellStart"/>
+      <w:r>
+        <w:rPr>
+          <w:rFonts w:ascii="Consolas" w:hAnsi="Consolas" w:cs="Times New Roman"/>
+          <w:sz w:val="24"/>
+          <w:szCs w:val="24"/>
+        </w:rPr>
+        <w:t>false</w:t>
+      </w:r>
+      <w:proofErr w:type="spellEnd"/>
+      <w:r>
+        <w:rPr>
+          <w:rFonts w:ascii="Consolas" w:hAnsi="Consolas" w:cs="Times New Roman"/>
+          <w:sz w:val="24"/>
+          <w:szCs w:val="24"/>
+        </w:rPr>
+        <w:t>;</w:t>
+      </w:r>
+    </w:p>
+    <w:p>
+      <w:pPr>
+        <w:spacing w:line="240" w:lineRule="auto"/>
+        <w:rPr>
+          <w:rFonts w:ascii="Consolas" w:hAnsi="Consolas" w:cs="Times New Roman"/>
+          <w:sz w:val="24"/>
+          <w:szCs w:val="24"/>
+        </w:rPr>
+      </w:pPr>
+      <w:r>
+        <w:rPr>
+          <w:rFonts w:ascii="Consolas" w:hAnsi="Consolas" w:cs="Times New Roman"/>
+          <w:sz w:val="24"/>
+          <w:szCs w:val="24"/>
+        </w:rPr>
+        <w:t xml:space="preserve">          </w:t>
+      </w:r>
+      <w:proofErr w:type="spellStart"/>
+      <w:r>
+        <w:rPr>
+          <w:rFonts w:ascii="Consolas" w:hAnsi="Consolas" w:cs="Times New Roman"/>
+          <w:sz w:val="24"/>
+          <w:szCs w:val="24"/>
+        </w:rPr>
+        <w:t>deferred.reject</w:t>
+      </w:r>
+      <w:proofErr w:type="spellEnd"/>
+      <w:r>
+        <w:rPr>
+          <w:rFonts w:ascii="Consolas" w:hAnsi="Consolas" w:cs="Times New Roman"/>
+          <w:sz w:val="24"/>
+          <w:szCs w:val="24"/>
+        </w:rPr>
+        <w:t>();</w:t>
+      </w:r>
+    </w:p>
+    <w:p>
+      <w:pPr>
+        <w:spacing w:line="240" w:lineRule="auto"/>
+        <w:rPr>
+          <w:rFonts w:ascii="Consolas" w:hAnsi="Consolas" w:cs="Times New Roman"/>
+          <w:sz w:val="24"/>
+          <w:szCs w:val="24"/>
+        </w:rPr>
+      </w:pPr>
+      <w:r>
+        <w:rPr>
+          <w:rFonts w:ascii="Consolas" w:hAnsi="Consolas" w:cs="Times New Roman"/>
+          <w:sz w:val="24"/>
+          <w:szCs w:val="24"/>
+        </w:rPr>
+        <w:t xml:space="preserve">        });</w:t>
+      </w:r>
+    </w:p>
+    <w:p>
+      <w:pPr>
+        <w:spacing w:line="240" w:lineRule="auto"/>
+        <w:rPr>
+          <w:rFonts w:ascii="Consolas" w:hAnsi="Consolas" w:cs="Times New Roman"/>
+          <w:sz w:val="24"/>
+          <w:szCs w:val="24"/>
+        </w:rPr>
+      </w:pPr>
+      <w:r>
+        <w:rPr>
+          <w:rFonts w:ascii="Consolas" w:hAnsi="Consolas" w:cs="Times New Roman"/>
+          <w:sz w:val="24"/>
+          <w:szCs w:val="24"/>
+        </w:rPr>
+        <w:t xml:space="preserve">      </w:t>
+      </w:r>
+      <w:proofErr w:type="spellStart"/>
+      <w:r>
+        <w:rPr>
+          <w:rFonts w:ascii="Consolas" w:hAnsi="Consolas" w:cs="Times New Roman"/>
+          <w:sz w:val="24"/>
+          <w:szCs w:val="24"/>
+        </w:rPr>
+        <w:t>return</w:t>
+      </w:r>
+      <w:proofErr w:type="spellEnd"/>
+      <w:r>
+        <w:rPr>
+          <w:rFonts w:ascii="Consolas" w:hAnsi="Consolas" w:cs="Times New Roman"/>
+          <w:sz w:val="24"/>
+          <w:szCs w:val="24"/>
+        </w:rPr>
+        <w:t xml:space="preserve"> </w:t>
+      </w:r>
+      <w:proofErr w:type="spellStart"/>
+      <w:r>
+        <w:rPr>
+          <w:rFonts w:ascii="Consolas" w:hAnsi="Consolas" w:cs="Times New Roman"/>
+          <w:sz w:val="24"/>
+          <w:szCs w:val="24"/>
+        </w:rPr>
+        <w:t>deferred.promise</w:t>
+      </w:r>
+      <w:proofErr w:type="spellEnd"/>
+      <w:r>
+        <w:rPr>
+          <w:rFonts w:ascii="Consolas" w:hAnsi="Consolas" w:cs="Times New Roman"/>
+          <w:sz w:val="24"/>
+          <w:szCs w:val="24"/>
+        </w:rPr>
+        <w:t>;</w:t>
+      </w:r>
+    </w:p>
+    <w:p>
+      <w:pPr>
+        <w:spacing w:line="240" w:lineRule="auto"/>
+        <w:rPr>
+          <w:rFonts w:ascii="Consolas" w:hAnsi="Consolas" w:cs="Times New Roman"/>
+          <w:sz w:val="24"/>
+          <w:szCs w:val="24"/>
+        </w:rPr>
+      </w:pPr>
+    </w:p>
+    <w:p>
+      <w:pPr>
+        <w:spacing w:line="240" w:lineRule="auto"/>
+        <w:rPr>
+          <w:rFonts w:ascii="Consolas" w:hAnsi="Consolas" w:cs="Times New Roman"/>
+          <w:sz w:val="24"/>
+          <w:szCs w:val="24"/>
+        </w:rPr>
+      </w:pPr>
+      <w:r>
+        <w:rPr>
+          <w:rFonts w:ascii="Consolas" w:hAnsi="Consolas" w:cs="Times New Roman"/>
+          <w:sz w:val="24"/>
+          <w:szCs w:val="24"/>
+        </w:rPr>
+        <w:t xml:space="preserve">    }</w:t>
+      </w:r>
+    </w:p>
+    <w:p>
+      <w:pPr>
+        <w:spacing w:line="240" w:lineRule="auto"/>
+        <w:rPr>
+          <w:rFonts w:ascii="Consolas" w:hAnsi="Consolas" w:cs="Times New Roman"/>
+          <w:sz w:val="24"/>
+          <w:szCs w:val="24"/>
+        </w:rPr>
+      </w:pPr>
+    </w:p>
+    <w:p>
+      <w:pPr>
+        <w:spacing w:line="240" w:lineRule="auto"/>
+        <w:rPr>
+          <w:rFonts w:ascii="Consolas" w:hAnsi="Consolas" w:cs="Times New Roman"/>
+          <w:sz w:val="24"/>
+          <w:szCs w:val="24"/>
+        </w:rPr>
+      </w:pPr>
+      <w:r>
+        <w:rPr>
+          <w:rFonts w:ascii="Consolas" w:hAnsi="Consolas" w:cs="Times New Roman"/>
+          <w:sz w:val="24"/>
+          <w:szCs w:val="24"/>
+        </w:rPr>
+        <w:t xml:space="preserve">    </w:t>
+      </w:r>
+      <w:proofErr w:type="spellStart"/>
+      <w:r>
+        <w:rPr>
+          <w:rFonts w:ascii="Consolas" w:hAnsi="Consolas" w:cs="Times New Roman"/>
+          <w:sz w:val="24"/>
+          <w:szCs w:val="24"/>
+        </w:rPr>
+        <w:t>function</w:t>
+      </w:r>
+      <w:proofErr w:type="spellEnd"/>
+      <w:r>
+        <w:rPr>
+          <w:rFonts w:ascii="Consolas" w:hAnsi="Consolas" w:cs="Times New Roman"/>
+          <w:sz w:val="24"/>
+          <w:szCs w:val="24"/>
+        </w:rPr>
+        <w:t xml:space="preserve"> </w:t>
+      </w:r>
+      <w:proofErr w:type="spellStart"/>
+      <w:r>
+        <w:rPr>
+          <w:rFonts w:ascii="Consolas" w:hAnsi="Consolas" w:cs="Times New Roman"/>
+          <w:sz w:val="24"/>
+          <w:szCs w:val="24"/>
+        </w:rPr>
+        <w:t>logout</w:t>
+      </w:r>
+      <w:proofErr w:type="spellEnd"/>
+      <w:r>
+        <w:rPr>
+          <w:rFonts w:ascii="Consolas" w:hAnsi="Consolas" w:cs="Times New Roman"/>
+          <w:sz w:val="24"/>
+          <w:szCs w:val="24"/>
+        </w:rPr>
+        <w:t>() {</w:t>
+      </w:r>
+    </w:p>
+    <w:p>
+      <w:pPr>
+        <w:spacing w:line="240" w:lineRule="auto"/>
+        <w:rPr>
+          <w:rFonts w:ascii="Consolas" w:hAnsi="Consolas" w:cs="Times New Roman"/>
+          <w:sz w:val="24"/>
+          <w:szCs w:val="24"/>
+        </w:rPr>
+      </w:pPr>
+      <w:r>
+        <w:rPr>
+          <w:rFonts w:ascii="Consolas" w:hAnsi="Consolas" w:cs="Times New Roman"/>
+          <w:sz w:val="24"/>
+          <w:szCs w:val="24"/>
+        </w:rPr>
+        <w:t xml:space="preserve"> </w:t>
+      </w:r>
+      <w:r>
+        <w:rPr>
+          <w:rFonts w:ascii="Consolas" w:hAnsi="Consolas" w:cs="Times New Roman"/>
+          <w:sz w:val="24"/>
+          <w:szCs w:val="24"/>
+        </w:rPr>
+        <w:t xml:space="preserve">     </w:t>
+      </w:r>
+      <w:proofErr w:type="spellStart"/>
+      <w:r>
+        <w:rPr>
+          <w:rFonts w:ascii="Consolas" w:hAnsi="Consolas" w:cs="Times New Roman"/>
+          <w:sz w:val="24"/>
+          <w:szCs w:val="24"/>
+        </w:rPr>
+        <w:t>var</w:t>
+      </w:r>
+      <w:proofErr w:type="spellEnd"/>
+      <w:r>
+        <w:rPr>
+          <w:rFonts w:ascii="Consolas" w:hAnsi="Consolas" w:cs="Times New Roman"/>
+          <w:sz w:val="24"/>
+          <w:szCs w:val="24"/>
+        </w:rPr>
+        <w:t xml:space="preserve"> </w:t>
+      </w:r>
+      <w:proofErr w:type="spellStart"/>
+      <w:r>
+        <w:rPr>
+          <w:rFonts w:ascii="Consolas" w:hAnsi="Consolas" w:cs="Times New Roman"/>
+          <w:sz w:val="24"/>
+          <w:szCs w:val="24"/>
+        </w:rPr>
+        <w:t>deferred</w:t>
+      </w:r>
+      <w:proofErr w:type="spellEnd"/>
+      <w:r>
+        <w:rPr>
+          <w:rFonts w:ascii="Consolas" w:hAnsi="Consolas" w:cs="Times New Roman"/>
+          <w:sz w:val="24"/>
+          <w:szCs w:val="24"/>
+        </w:rPr>
+        <w:t xml:space="preserve"> = $</w:t>
+      </w:r>
+      <w:proofErr w:type="spellStart"/>
+      <w:r>
+        <w:rPr>
+          <w:rFonts w:ascii="Consolas" w:hAnsi="Consolas" w:cs="Times New Roman"/>
+          <w:sz w:val="24"/>
+          <w:szCs w:val="24"/>
+        </w:rPr>
+        <w:t>q.defer</w:t>
+      </w:r>
+      <w:proofErr w:type="spellEnd"/>
+      <w:r>
+        <w:rPr>
+          <w:rFonts w:ascii="Consolas" w:hAnsi="Consolas" w:cs="Times New Roman"/>
+          <w:sz w:val="24"/>
+          <w:szCs w:val="24"/>
+        </w:rPr>
+        <w:t>()</w:t>
+      </w:r>
+    </w:p>
+    <w:p>
+      <w:pPr>
+        <w:spacing w:line="240" w:lineRule="auto"/>
+        <w:rPr>
+          <w:rFonts w:ascii="Consolas" w:hAnsi="Consolas" w:cs="Times New Roman"/>
+          <w:sz w:val="24"/>
+          <w:szCs w:val="24"/>
+        </w:rPr>
+      </w:pPr>
+      <w:r>
+        <w:rPr>
+          <w:rFonts w:ascii="Consolas" w:hAnsi="Consolas" w:cs="Times New Roman"/>
+          <w:sz w:val="24"/>
+          <w:szCs w:val="24"/>
+        </w:rPr>
+        <w:t xml:space="preserve">      $</w:t>
+      </w:r>
+      <w:proofErr w:type="spellStart"/>
+      <w:r>
+        <w:rPr>
+          <w:rFonts w:ascii="Consolas" w:hAnsi="Consolas" w:cs="Times New Roman"/>
+          <w:sz w:val="24"/>
+          <w:szCs w:val="24"/>
+        </w:rPr>
+        <w:t>http.get</w:t>
+      </w:r>
+      <w:proofErr w:type="spellEnd"/>
+      <w:r>
+        <w:rPr>
+          <w:rFonts w:ascii="Consolas" w:hAnsi="Consolas" w:cs="Times New Roman"/>
+          <w:sz w:val="24"/>
+          <w:szCs w:val="24"/>
+        </w:rPr>
+        <w:t>('/</w:t>
+      </w:r>
+      <w:proofErr w:type="spellStart"/>
+      <w:r>
+        <w:rPr>
+          <w:rFonts w:ascii="Consolas" w:hAnsi="Consolas" w:cs="Times New Roman"/>
+          <w:sz w:val="24"/>
+          <w:szCs w:val="24"/>
+        </w:rPr>
+        <w:t>user</w:t>
+      </w:r>
+      <w:proofErr w:type="spellEnd"/>
+      <w:r>
+        <w:rPr>
+          <w:rFonts w:ascii="Consolas" w:hAnsi="Consolas" w:cs="Times New Roman"/>
+          <w:sz w:val="24"/>
+          <w:szCs w:val="24"/>
+        </w:rPr>
+        <w:t>/</w:t>
+      </w:r>
+      <w:proofErr w:type="spellStart"/>
+      <w:r>
+        <w:rPr>
+          <w:rFonts w:ascii="Consolas" w:hAnsi="Consolas" w:cs="Times New Roman"/>
+          <w:sz w:val="24"/>
+          <w:szCs w:val="24"/>
+        </w:rPr>
+        <w:t>logout</w:t>
+      </w:r>
+      <w:proofErr w:type="spellEnd"/>
+      <w:r>
+        <w:rPr>
+          <w:rFonts w:ascii="Consolas" w:hAnsi="Consolas" w:cs="Times New Roman"/>
+          <w:sz w:val="24"/>
+          <w:szCs w:val="24"/>
+        </w:rPr>
+        <w:t>')</w:t>
+      </w:r>
+    </w:p>
+    <w:p>
+      <w:pPr>
+        <w:spacing w:line="240" w:lineRule="auto"/>
+        <w:rPr>
+          <w:rFonts w:ascii="Consolas" w:hAnsi="Consolas" w:cs="Times New Roman"/>
+          <w:sz w:val="24"/>
+          <w:szCs w:val="24"/>
+        </w:rPr>
+      </w:pPr>
+      <w:r>
+        <w:rPr>
+          <w:rFonts w:ascii="Consolas" w:hAnsi="Consolas" w:cs="Times New Roman"/>
+          <w:sz w:val="24"/>
+          <w:szCs w:val="24"/>
+        </w:rPr>
+        <w:t xml:space="preserve">        .</w:t>
+      </w:r>
+      <w:proofErr w:type="spellStart"/>
+      <w:r>
+        <w:rPr>
+          <w:rFonts w:ascii="Consolas" w:hAnsi="Consolas" w:cs="Times New Roman"/>
+          <w:sz w:val="24"/>
+          <w:szCs w:val="24"/>
+        </w:rPr>
+        <w:t>success</w:t>
+      </w:r>
+      <w:proofErr w:type="spellEnd"/>
+      <w:r>
+        <w:rPr>
+          <w:rFonts w:ascii="Consolas" w:hAnsi="Consolas" w:cs="Times New Roman"/>
+          <w:sz w:val="24"/>
+          <w:szCs w:val="24"/>
+        </w:rPr>
+        <w:t>(</w:t>
+      </w:r>
+      <w:proofErr w:type="spellStart"/>
+      <w:r>
+        <w:rPr>
+          <w:rFonts w:ascii="Consolas" w:hAnsi="Consolas" w:cs="Times New Roman"/>
+          <w:sz w:val="24"/>
+          <w:szCs w:val="24"/>
+        </w:rPr>
+        <w:t>function</w:t>
+      </w:r>
+      <w:proofErr w:type="spellEnd"/>
+      <w:r>
+        <w:rPr>
+          <w:rFonts w:ascii="Consolas" w:hAnsi="Consolas" w:cs="Times New Roman"/>
+          <w:sz w:val="24"/>
+          <w:szCs w:val="24"/>
+        </w:rPr>
+        <w:t xml:space="preserve"> (</w:t>
+      </w:r>
+      <w:proofErr w:type="spellStart"/>
+      <w:r>
+        <w:rPr>
+          <w:rFonts w:ascii="Consolas" w:hAnsi="Consolas" w:cs="Times New Roman"/>
+          <w:sz w:val="24"/>
+          <w:szCs w:val="24"/>
+        </w:rPr>
+        <w:t>data</w:t>
+      </w:r>
+      <w:proofErr w:type="spellEnd"/>
+      <w:r>
+        <w:rPr>
+          <w:rFonts w:ascii="Consolas" w:hAnsi="Consolas" w:cs="Times New Roman"/>
+          <w:sz w:val="24"/>
+          <w:szCs w:val="24"/>
+        </w:rPr>
+        <w:t>) {</w:t>
+      </w:r>
+    </w:p>
+    <w:p>
+      <w:pPr>
+        <w:spacing w:line="240" w:lineRule="auto"/>
+        <w:rPr>
+          <w:rFonts w:ascii="Consolas" w:hAnsi="Consolas" w:cs="Times New Roman"/>
+          <w:sz w:val="24"/>
+          <w:szCs w:val="24"/>
+        </w:rPr>
+      </w:pPr>
+      <w:r>
+        <w:rPr>
+          <w:rFonts w:ascii="Consolas" w:hAnsi="Consolas" w:cs="Times New Roman"/>
+          <w:sz w:val="24"/>
+          <w:szCs w:val="24"/>
+        </w:rPr>
+        <w:t xml:space="preserve">          </w:t>
+      </w:r>
+      <w:proofErr w:type="spellStart"/>
+      <w:r>
+        <w:rPr>
+          <w:rFonts w:ascii="Consolas" w:hAnsi="Consolas" w:cs="Times New Roman"/>
+          <w:sz w:val="24"/>
+          <w:szCs w:val="24"/>
+        </w:rPr>
+        <w:t>user</w:t>
+      </w:r>
+      <w:proofErr w:type="spellEnd"/>
+      <w:r>
+        <w:rPr>
+          <w:rFonts w:ascii="Consolas" w:hAnsi="Consolas" w:cs="Times New Roman"/>
+          <w:sz w:val="24"/>
+          <w:szCs w:val="24"/>
+        </w:rPr>
+        <w:t xml:space="preserve"> = </w:t>
+      </w:r>
+      <w:proofErr w:type="spellStart"/>
+      <w:r>
+        <w:rPr>
+          <w:rFonts w:ascii="Consolas" w:hAnsi="Consolas" w:cs="Times New Roman"/>
+          <w:sz w:val="24"/>
+          <w:szCs w:val="24"/>
+        </w:rPr>
+        <w:t>false</w:t>
+      </w:r>
+      <w:proofErr w:type="spellEnd"/>
+      <w:r>
+        <w:rPr>
+          <w:rFonts w:ascii="Consolas" w:hAnsi="Consolas" w:cs="Times New Roman"/>
+          <w:sz w:val="24"/>
+          <w:szCs w:val="24"/>
+        </w:rPr>
+        <w:t>;</w:t>
+      </w:r>
+    </w:p>
+    <w:p>
+      <w:pPr>
+        <w:spacing w:line="240" w:lineRule="auto"/>
+        <w:rPr>
+          <w:rFonts w:ascii="Consolas" w:hAnsi="Consolas" w:cs="Times New Roman"/>
+          <w:sz w:val="24"/>
+          <w:szCs w:val="24"/>
+        </w:rPr>
+      </w:pPr>
+      <w:r>
+        <w:rPr>
+          <w:rFonts w:ascii="Consolas" w:hAnsi="Consolas" w:cs="Times New Roman"/>
+          <w:sz w:val="24"/>
+          <w:szCs w:val="24"/>
+        </w:rPr>
+        <w:t xml:space="preserve">          </w:t>
+      </w:r>
+      <w:proofErr w:type="spellStart"/>
+      <w:r>
+        <w:rPr>
+          <w:rFonts w:ascii="Consolas" w:hAnsi="Consolas" w:cs="Times New Roman"/>
+          <w:sz w:val="24"/>
+          <w:szCs w:val="24"/>
+        </w:rPr>
+        <w:t>deferred.resolve</w:t>
+      </w:r>
+      <w:proofErr w:type="spellEnd"/>
+      <w:r>
+        <w:rPr>
+          <w:rFonts w:ascii="Consolas" w:hAnsi="Consolas" w:cs="Times New Roman"/>
+          <w:sz w:val="24"/>
+          <w:szCs w:val="24"/>
+        </w:rPr>
+        <w:t>();</w:t>
+      </w:r>
+    </w:p>
+    <w:p>
+      <w:pPr>
+        <w:spacing w:line="240" w:lineRule="auto"/>
+        <w:rPr>
+          <w:rFonts w:ascii="Consolas" w:hAnsi="Consolas" w:cs="Times New Roman"/>
+          <w:sz w:val="24"/>
+          <w:szCs w:val="24"/>
+        </w:rPr>
+      </w:pPr>
+      <w:r>
+        <w:rPr>
+          <w:rFonts w:ascii="Consolas" w:hAnsi="Consolas" w:cs="Times New Roman"/>
+          <w:sz w:val="24"/>
+          <w:szCs w:val="24"/>
+        </w:rPr>
+        <w:t xml:space="preserve">        })</w:t>
+      </w:r>
+    </w:p>
+    <w:p>
+      <w:pPr>
+        <w:spacing w:line="240" w:lineRule="auto"/>
+        <w:rPr>
+          <w:rFonts w:ascii="Consolas" w:hAnsi="Consolas" w:cs="Times New Roman"/>
+          <w:sz w:val="24"/>
+          <w:szCs w:val="24"/>
+        </w:rPr>
+      </w:pPr>
+      <w:r>
+        <w:rPr>
+          <w:rFonts w:ascii="Consolas" w:hAnsi="Consolas" w:cs="Times New Roman"/>
+          <w:sz w:val="24"/>
+          <w:szCs w:val="24"/>
+        </w:rPr>
+        <w:t xml:space="preserve">        .</w:t>
+      </w:r>
+      <w:proofErr w:type="spellStart"/>
+      <w:r>
+        <w:rPr>
+          <w:rFonts w:ascii="Consolas" w:hAnsi="Consolas" w:cs="Times New Roman"/>
+          <w:sz w:val="24"/>
+          <w:szCs w:val="24"/>
+        </w:rPr>
+        <w:t>error</w:t>
+      </w:r>
+      <w:proofErr w:type="spellEnd"/>
+      <w:r>
+        <w:rPr>
+          <w:rFonts w:ascii="Consolas" w:hAnsi="Consolas" w:cs="Times New Roman"/>
+          <w:sz w:val="24"/>
+          <w:szCs w:val="24"/>
+        </w:rPr>
+        <w:t>(</w:t>
+      </w:r>
+      <w:proofErr w:type="spellStart"/>
+      <w:r>
+        <w:rPr>
+          <w:rFonts w:ascii="Consolas" w:hAnsi="Consolas" w:cs="Times New Roman"/>
+          <w:sz w:val="24"/>
+          <w:szCs w:val="24"/>
+        </w:rPr>
+        <w:t>function</w:t>
+      </w:r>
+      <w:proofErr w:type="spellEnd"/>
+      <w:r>
+        <w:rPr>
+          <w:rFonts w:ascii="Consolas" w:hAnsi="Consolas" w:cs="Times New Roman"/>
+          <w:sz w:val="24"/>
+          <w:szCs w:val="24"/>
+        </w:rPr>
+        <w:t xml:space="preserve"> (</w:t>
+      </w:r>
+      <w:proofErr w:type="spellStart"/>
+      <w:r>
+        <w:rPr>
+          <w:rFonts w:ascii="Consolas" w:hAnsi="Consolas" w:cs="Times New Roman"/>
+          <w:sz w:val="24"/>
+          <w:szCs w:val="24"/>
+        </w:rPr>
+        <w:t>data</w:t>
+      </w:r>
+      <w:proofErr w:type="spellEnd"/>
+      <w:r>
+        <w:rPr>
+          <w:rFonts w:ascii="Consolas" w:hAnsi="Consolas" w:cs="Times New Roman"/>
+          <w:sz w:val="24"/>
+          <w:szCs w:val="24"/>
+        </w:rPr>
+        <w:t>) {</w:t>
+      </w:r>
+    </w:p>
+    <w:p>
+      <w:pPr>
+        <w:spacing w:line="240" w:lineRule="auto"/>
+        <w:rPr>
+          <w:rFonts w:ascii="Consolas" w:hAnsi="Consolas" w:cs="Times New Roman"/>
+          <w:sz w:val="24"/>
+          <w:szCs w:val="24"/>
+        </w:rPr>
+      </w:pPr>
+      <w:r>
+        <w:rPr>
+          <w:rFonts w:ascii="Consolas" w:hAnsi="Consolas" w:cs="Times New Roman"/>
+          <w:sz w:val="24"/>
+          <w:szCs w:val="24"/>
+        </w:rPr>
+        <w:t xml:space="preserve">          </w:t>
+      </w:r>
+      <w:proofErr w:type="spellStart"/>
+      <w:r>
+        <w:rPr>
+          <w:rFonts w:ascii="Consolas" w:hAnsi="Consolas" w:cs="Times New Roman"/>
+          <w:sz w:val="24"/>
+          <w:szCs w:val="24"/>
+        </w:rPr>
+        <w:t>user</w:t>
+      </w:r>
+      <w:proofErr w:type="spellEnd"/>
+      <w:r>
+        <w:rPr>
+          <w:rFonts w:ascii="Consolas" w:hAnsi="Consolas" w:cs="Times New Roman"/>
+          <w:sz w:val="24"/>
+          <w:szCs w:val="24"/>
+        </w:rPr>
+        <w:t xml:space="preserve"> = </w:t>
+      </w:r>
+      <w:proofErr w:type="spellStart"/>
+      <w:r>
+        <w:rPr>
+          <w:rFonts w:ascii="Consolas" w:hAnsi="Consolas" w:cs="Times New Roman"/>
+          <w:sz w:val="24"/>
+          <w:szCs w:val="24"/>
+        </w:rPr>
+        <w:t>false</w:t>
+      </w:r>
+      <w:proofErr w:type="spellEnd"/>
+      <w:r>
+        <w:rPr>
+          <w:rFonts w:ascii="Consolas" w:hAnsi="Consolas" w:cs="Times New Roman"/>
+          <w:sz w:val="24"/>
+          <w:szCs w:val="24"/>
+        </w:rPr>
+        <w:t>;</w:t>
+      </w:r>
+    </w:p>
+    <w:p>
+      <w:pPr>
+        <w:spacing w:line="240" w:lineRule="auto"/>
+        <w:rPr>
+          <w:rFonts w:ascii="Consolas" w:hAnsi="Consolas" w:cs="Times New Roman"/>
+          <w:sz w:val="24"/>
+          <w:szCs w:val="24"/>
+        </w:rPr>
+      </w:pPr>
+      <w:r>
+        <w:rPr>
+          <w:rFonts w:ascii="Consolas" w:hAnsi="Consolas" w:cs="Times New Roman"/>
+          <w:sz w:val="24"/>
+          <w:szCs w:val="24"/>
+        </w:rPr>
+        <w:t xml:space="preserve">          </w:t>
+      </w:r>
+      <w:proofErr w:type="spellStart"/>
+      <w:r>
+        <w:rPr>
+          <w:rFonts w:ascii="Consolas" w:hAnsi="Consolas" w:cs="Times New Roman"/>
+          <w:sz w:val="24"/>
+          <w:szCs w:val="24"/>
+        </w:rPr>
+        <w:t>deferred.reject</w:t>
+      </w:r>
+      <w:proofErr w:type="spellEnd"/>
+      <w:r>
+        <w:rPr>
+          <w:rFonts w:ascii="Consolas" w:hAnsi="Consolas" w:cs="Times New Roman"/>
+          <w:sz w:val="24"/>
+          <w:szCs w:val="24"/>
+        </w:rPr>
+        <w:t>();</w:t>
+      </w:r>
+    </w:p>
+    <w:p>
+      <w:pPr>
+        <w:spacing w:line="240" w:lineRule="auto"/>
+        <w:rPr>
+          <w:rFonts w:ascii="Consolas" w:hAnsi="Consolas" w:cs="Times New Roman"/>
+          <w:sz w:val="24"/>
+          <w:szCs w:val="24"/>
+        </w:rPr>
+      </w:pPr>
+      <w:r>
+        <w:rPr>
+          <w:rFonts w:ascii="Consolas" w:hAnsi="Consolas" w:cs="Times New Roman"/>
+          <w:sz w:val="24"/>
+          <w:szCs w:val="24"/>
+        </w:rPr>
+        <w:t xml:space="preserve">        });</w:t>
+      </w:r>
+    </w:p>
+    <w:p>
+      <w:pPr>
+        <w:spacing w:line="240" w:lineRule="auto"/>
+        <w:rPr>
+          <w:rFonts w:ascii="Consolas" w:hAnsi="Consolas" w:cs="Times New Roman"/>
+          <w:sz w:val="24"/>
+          <w:szCs w:val="24"/>
+        </w:rPr>
+      </w:pPr>
+      <w:r>
+        <w:rPr>
+          <w:rFonts w:ascii="Consolas" w:hAnsi="Consolas" w:cs="Times New Roman"/>
+          <w:sz w:val="24"/>
+          <w:szCs w:val="24"/>
+        </w:rPr>
+        <w:t xml:space="preserve">      </w:t>
+      </w:r>
+      <w:proofErr w:type="spellStart"/>
+      <w:r>
+        <w:rPr>
+          <w:rFonts w:ascii="Consolas" w:hAnsi="Consolas" w:cs="Times New Roman"/>
+          <w:sz w:val="24"/>
+          <w:szCs w:val="24"/>
+        </w:rPr>
+        <w:t>return</w:t>
+      </w:r>
+      <w:proofErr w:type="spellEnd"/>
+      <w:r>
+        <w:rPr>
+          <w:rFonts w:ascii="Consolas" w:hAnsi="Consolas" w:cs="Times New Roman"/>
+          <w:sz w:val="24"/>
+          <w:szCs w:val="24"/>
+        </w:rPr>
+        <w:t xml:space="preserve"> </w:t>
+      </w:r>
+      <w:proofErr w:type="spellStart"/>
+      <w:r>
+        <w:rPr>
+          <w:rFonts w:ascii="Consolas" w:hAnsi="Consolas" w:cs="Times New Roman"/>
+          <w:sz w:val="24"/>
+          <w:szCs w:val="24"/>
+        </w:rPr>
+        <w:t>deferred.promise</w:t>
+      </w:r>
+      <w:proofErr w:type="spellEnd"/>
+      <w:r>
+        <w:rPr>
+          <w:rFonts w:ascii="Consolas" w:hAnsi="Consolas" w:cs="Times New Roman"/>
+          <w:sz w:val="24"/>
+          <w:szCs w:val="24"/>
+        </w:rPr>
+        <w:t>;</w:t>
+      </w:r>
+    </w:p>
+    <w:p>
+      <w:pPr>
+        <w:spacing w:line="240" w:lineRule="auto"/>
+        <w:rPr>
+          <w:rFonts w:ascii="Consolas" w:hAnsi="Consolas" w:cs="Times New Roman"/>
+          <w:sz w:val="24"/>
+          <w:szCs w:val="24"/>
+        </w:rPr>
+      </w:pPr>
+      <w:r>
+        <w:rPr>
+          <w:rFonts w:ascii="Consolas" w:hAnsi="Consolas" w:cs="Times New Roman"/>
+          <w:sz w:val="24"/>
+          <w:szCs w:val="24"/>
+        </w:rPr>
+        <w:t xml:space="preserve">    }</w:t>
+      </w:r>
+    </w:p>
+    <w:p>
+      <w:pPr>
+        <w:spacing w:line="240" w:lineRule="auto"/>
+        <w:rPr>
+          <w:rFonts w:ascii="Consolas" w:hAnsi="Consolas" w:cs="Times New Roman"/>
+          <w:sz w:val="24"/>
+          <w:szCs w:val="24"/>
+        </w:rPr>
+      </w:pPr>
+      <w:r>
+        <w:rPr>
+          <w:rFonts w:ascii="Consolas" w:hAnsi="Consolas" w:cs="Times New Roman"/>
+          <w:sz w:val="24"/>
+          <w:szCs w:val="24"/>
+        </w:rPr>
+        <w:t xml:space="preserve">    </w:t>
+      </w:r>
+      <w:proofErr w:type="spellStart"/>
+      <w:r>
+        <w:rPr>
+          <w:rFonts w:ascii="Consolas" w:hAnsi="Consolas" w:cs="Times New Roman"/>
+          <w:sz w:val="24"/>
+          <w:szCs w:val="24"/>
+        </w:rPr>
+        <w:t>function</w:t>
+      </w:r>
+      <w:proofErr w:type="spellEnd"/>
+      <w:r>
+        <w:rPr>
+          <w:rFonts w:ascii="Consolas" w:hAnsi="Consolas" w:cs="Times New Roman"/>
+          <w:sz w:val="24"/>
+          <w:szCs w:val="24"/>
+        </w:rPr>
+        <w:t xml:space="preserve"> </w:t>
+      </w:r>
+      <w:proofErr w:type="spellStart"/>
+      <w:r>
+        <w:rPr>
+          <w:rFonts w:ascii="Consolas" w:hAnsi="Consolas" w:cs="Times New Roman"/>
+          <w:sz w:val="24"/>
+          <w:szCs w:val="24"/>
+        </w:rPr>
+        <w:t>register</w:t>
+      </w:r>
+      <w:proofErr w:type="spellEnd"/>
+      <w:r>
+        <w:rPr>
+          <w:rFonts w:ascii="Consolas" w:hAnsi="Consolas" w:cs="Times New Roman"/>
+          <w:sz w:val="24"/>
+          <w:szCs w:val="24"/>
+        </w:rPr>
+        <w:t>(</w:t>
+      </w:r>
+      <w:proofErr w:type="spellStart"/>
+      <w:r>
+        <w:rPr>
+          <w:rFonts w:ascii="Consolas" w:hAnsi="Consolas" w:cs="Times New Roman"/>
+          <w:sz w:val="24"/>
+          <w:szCs w:val="24"/>
+        </w:rPr>
+        <w:t>username</w:t>
+      </w:r>
+      <w:proofErr w:type="spellEnd"/>
+      <w:r>
+        <w:rPr>
+          <w:rFonts w:ascii="Consolas" w:hAnsi="Consolas" w:cs="Times New Roman"/>
+          <w:sz w:val="24"/>
+          <w:szCs w:val="24"/>
+        </w:rPr>
+        <w:t xml:space="preserve">, </w:t>
+      </w:r>
+      <w:proofErr w:type="spellStart"/>
+      <w:r>
+        <w:rPr>
+          <w:rFonts w:ascii="Consolas" w:hAnsi="Consolas" w:cs="Times New Roman"/>
+          <w:sz w:val="24"/>
+          <w:szCs w:val="24"/>
+        </w:rPr>
+        <w:t>password</w:t>
+      </w:r>
+      <w:proofErr w:type="spellEnd"/>
+      <w:r>
+        <w:rPr>
+          <w:rFonts w:ascii="Consolas" w:hAnsi="Consolas" w:cs="Times New Roman"/>
+          <w:sz w:val="24"/>
+          <w:szCs w:val="24"/>
+        </w:rPr>
+        <w:t>) {</w:t>
+      </w:r>
+    </w:p>
+    <w:p>
+      <w:pPr>
+        <w:spacing w:line="240" w:lineRule="auto"/>
+        <w:rPr>
+          <w:rFonts w:ascii="Consolas" w:hAnsi="Consolas" w:cs="Times New Roman"/>
+          <w:sz w:val="24"/>
+          <w:szCs w:val="24"/>
+        </w:rPr>
+      </w:pPr>
+      <w:r>
+        <w:rPr>
+          <w:rFonts w:ascii="Consolas" w:hAnsi="Consolas" w:cs="Times New Roman"/>
+          <w:sz w:val="24"/>
+          <w:szCs w:val="24"/>
+        </w:rPr>
+        <w:t xml:space="preserve">      </w:t>
+      </w:r>
+      <w:proofErr w:type="spellStart"/>
+      <w:r>
+        <w:rPr>
+          <w:rFonts w:ascii="Consolas" w:hAnsi="Consolas" w:cs="Times New Roman"/>
+          <w:sz w:val="24"/>
+          <w:szCs w:val="24"/>
+        </w:rPr>
+        <w:t>var</w:t>
+      </w:r>
+      <w:proofErr w:type="spellEnd"/>
+      <w:r>
+        <w:rPr>
+          <w:rFonts w:ascii="Consolas" w:hAnsi="Consolas" w:cs="Times New Roman"/>
+          <w:sz w:val="24"/>
+          <w:szCs w:val="24"/>
+        </w:rPr>
+        <w:t xml:space="preserve"> </w:t>
+      </w:r>
+      <w:proofErr w:type="spellStart"/>
+      <w:r>
+        <w:rPr>
+          <w:rFonts w:ascii="Consolas" w:hAnsi="Consolas" w:cs="Times New Roman"/>
+          <w:sz w:val="24"/>
+          <w:szCs w:val="24"/>
+        </w:rPr>
+        <w:t>deferred</w:t>
+      </w:r>
+      <w:proofErr w:type="spellEnd"/>
+      <w:r>
+        <w:rPr>
+          <w:rFonts w:ascii="Consolas" w:hAnsi="Consolas" w:cs="Times New Roman"/>
+          <w:sz w:val="24"/>
+          <w:szCs w:val="24"/>
+        </w:rPr>
+        <w:t xml:space="preserve"> = $</w:t>
+      </w:r>
+      <w:proofErr w:type="spellStart"/>
+      <w:r>
+        <w:rPr>
+          <w:rFonts w:ascii="Consolas" w:hAnsi="Consolas" w:cs="Times New Roman"/>
+          <w:sz w:val="24"/>
+          <w:szCs w:val="24"/>
+        </w:rPr>
+        <w:t>q.defer</w:t>
+      </w:r>
+      <w:proofErr w:type="spellEnd"/>
+      <w:r>
+        <w:rPr>
+          <w:rFonts w:ascii="Consolas" w:hAnsi="Consolas" w:cs="Times New Roman"/>
+          <w:sz w:val="24"/>
+          <w:szCs w:val="24"/>
+        </w:rPr>
+        <w:t>();</w:t>
+      </w:r>
+    </w:p>
+    <w:p>
+      <w:pPr>
+        <w:spacing w:line="240" w:lineRule="auto"/>
+        <w:rPr>
+          <w:rFonts w:ascii="Consolas" w:hAnsi="Consolas" w:cs="Times New Roman"/>
+          <w:sz w:val="24"/>
+          <w:szCs w:val="24"/>
+        </w:rPr>
+      </w:pPr>
+      <w:r>
+        <w:rPr>
+          <w:rFonts w:ascii="Consolas" w:hAnsi="Consolas" w:cs="Times New Roman"/>
+          <w:sz w:val="24"/>
+          <w:szCs w:val="24"/>
+        </w:rPr>
+        <w:t xml:space="preserve">      $</w:t>
+      </w:r>
+      <w:proofErr w:type="spellStart"/>
+      <w:r>
+        <w:rPr>
+          <w:rFonts w:ascii="Consolas" w:hAnsi="Consolas" w:cs="Times New Roman"/>
+          <w:sz w:val="24"/>
+          <w:szCs w:val="24"/>
+        </w:rPr>
+        <w:t>http.post</w:t>
+      </w:r>
+      <w:proofErr w:type="spellEnd"/>
+      <w:r>
+        <w:rPr>
+          <w:rFonts w:ascii="Consolas" w:hAnsi="Consolas" w:cs="Times New Roman"/>
+          <w:sz w:val="24"/>
+          <w:szCs w:val="24"/>
+        </w:rPr>
+        <w:t>('/</w:t>
+      </w:r>
+      <w:proofErr w:type="spellStart"/>
+      <w:r>
+        <w:rPr>
+          <w:rFonts w:ascii="Consolas" w:hAnsi="Consolas" w:cs="Times New Roman"/>
+          <w:sz w:val="24"/>
+          <w:szCs w:val="24"/>
+        </w:rPr>
+        <w:t>user</w:t>
+      </w:r>
+      <w:proofErr w:type="spellEnd"/>
+      <w:r>
+        <w:rPr>
+          <w:rFonts w:ascii="Consolas" w:hAnsi="Consolas" w:cs="Times New Roman"/>
+          <w:sz w:val="24"/>
+          <w:szCs w:val="24"/>
+        </w:rPr>
+        <w:t>/</w:t>
+      </w:r>
+      <w:proofErr w:type="spellStart"/>
+      <w:r>
+        <w:rPr>
+          <w:rFonts w:ascii="Consolas" w:hAnsi="Consolas" w:cs="Times New Roman"/>
+          <w:sz w:val="24"/>
+          <w:szCs w:val="24"/>
+        </w:rPr>
+        <w:t>register</w:t>
+      </w:r>
+      <w:proofErr w:type="spellEnd"/>
+      <w:r>
+        <w:rPr>
+          <w:rFonts w:ascii="Consolas" w:hAnsi="Consolas" w:cs="Times New Roman"/>
+          <w:sz w:val="24"/>
+          <w:szCs w:val="24"/>
+        </w:rPr>
+        <w:t>',</w:t>
+      </w:r>
+    </w:p>
+    <w:p>
+      <w:pPr>
+        <w:spacing w:line="240" w:lineRule="auto"/>
+        <w:rPr>
+          <w:rFonts w:ascii="Consolas" w:hAnsi="Consolas" w:cs="Times New Roman"/>
+          <w:sz w:val="24"/>
+          <w:szCs w:val="24"/>
+        </w:rPr>
+      </w:pPr>
+      <w:r>
+        <w:rPr>
+          <w:rFonts w:ascii="Consolas" w:hAnsi="Consolas" w:cs="Times New Roman"/>
+          <w:sz w:val="24"/>
+          <w:szCs w:val="24"/>
+        </w:rPr>
+        <w:lastRenderedPageBreak/>
+        <w:t xml:space="preserve">        {</w:t>
+      </w:r>
+      <w:proofErr w:type="spellStart"/>
+      <w:r>
+        <w:rPr>
+          <w:rFonts w:ascii="Consolas" w:hAnsi="Consolas" w:cs="Times New Roman"/>
+          <w:sz w:val="24"/>
+          <w:szCs w:val="24"/>
+        </w:rPr>
+        <w:t>username</w:t>
+      </w:r>
+      <w:proofErr w:type="spellEnd"/>
+      <w:r>
+        <w:rPr>
+          <w:rFonts w:ascii="Consolas" w:hAnsi="Consolas" w:cs="Times New Roman"/>
+          <w:sz w:val="24"/>
+          <w:szCs w:val="24"/>
+        </w:rPr>
+        <w:t>:</w:t>
+      </w:r>
+      <w:r>
+        <w:rPr>
+          <w:rFonts w:ascii="Consolas" w:hAnsi="Consolas" w:cs="Times New Roman"/>
+          <w:sz w:val="24"/>
+          <w:szCs w:val="24"/>
+        </w:rPr>
+        <w:t xml:space="preserve"> </w:t>
+      </w:r>
+      <w:proofErr w:type="spellStart"/>
+      <w:r>
+        <w:rPr>
+          <w:rFonts w:ascii="Consolas" w:hAnsi="Consolas" w:cs="Times New Roman"/>
+          <w:sz w:val="24"/>
+          <w:szCs w:val="24"/>
+        </w:rPr>
+        <w:t>username</w:t>
+      </w:r>
+      <w:proofErr w:type="spellEnd"/>
+      <w:r>
+        <w:rPr>
+          <w:rFonts w:ascii="Consolas" w:hAnsi="Consolas" w:cs="Times New Roman"/>
+          <w:sz w:val="24"/>
+          <w:szCs w:val="24"/>
+        </w:rPr>
+        <w:t xml:space="preserve">, </w:t>
+      </w:r>
+      <w:proofErr w:type="spellStart"/>
+      <w:r>
+        <w:rPr>
+          <w:rFonts w:ascii="Consolas" w:hAnsi="Consolas" w:cs="Times New Roman"/>
+          <w:sz w:val="24"/>
+          <w:szCs w:val="24"/>
+        </w:rPr>
+        <w:t>password</w:t>
+      </w:r>
+      <w:proofErr w:type="spellEnd"/>
+      <w:r>
+        <w:rPr>
+          <w:rFonts w:ascii="Consolas" w:hAnsi="Consolas" w:cs="Times New Roman"/>
+          <w:sz w:val="24"/>
+          <w:szCs w:val="24"/>
+        </w:rPr>
+        <w:t xml:space="preserve">: </w:t>
+      </w:r>
+      <w:proofErr w:type="spellStart"/>
+      <w:r>
+        <w:rPr>
+          <w:rFonts w:ascii="Consolas" w:hAnsi="Consolas" w:cs="Times New Roman"/>
+          <w:sz w:val="24"/>
+          <w:szCs w:val="24"/>
+        </w:rPr>
+        <w:t>password</w:t>
+      </w:r>
+      <w:proofErr w:type="spellEnd"/>
+      <w:r>
+        <w:rPr>
+          <w:rFonts w:ascii="Consolas" w:hAnsi="Consolas" w:cs="Times New Roman"/>
+          <w:sz w:val="24"/>
+          <w:szCs w:val="24"/>
+        </w:rPr>
+        <w:t>})</w:t>
+      </w:r>
+    </w:p>
+    <w:p>
+      <w:pPr>
+        <w:spacing w:line="240" w:lineRule="auto"/>
+        <w:rPr>
+          <w:rFonts w:ascii="Consolas" w:hAnsi="Consolas" w:cs="Times New Roman"/>
+          <w:sz w:val="24"/>
+          <w:szCs w:val="24"/>
+        </w:rPr>
+      </w:pPr>
+      <w:r>
+        <w:rPr>
+          <w:rFonts w:ascii="Consolas" w:hAnsi="Consolas" w:cs="Times New Roman"/>
+          <w:sz w:val="24"/>
+          <w:szCs w:val="24"/>
+        </w:rPr>
+        <w:t xml:space="preserve">        .</w:t>
+      </w:r>
+      <w:proofErr w:type="spellStart"/>
+      <w:r>
+        <w:rPr>
+          <w:rFonts w:ascii="Consolas" w:hAnsi="Consolas" w:cs="Times New Roman"/>
+          <w:sz w:val="24"/>
+          <w:szCs w:val="24"/>
+        </w:rPr>
+        <w:t>success</w:t>
+      </w:r>
+      <w:proofErr w:type="spellEnd"/>
+      <w:r>
+        <w:rPr>
+          <w:rFonts w:ascii="Consolas" w:hAnsi="Consolas" w:cs="Times New Roman"/>
+          <w:sz w:val="24"/>
+          <w:szCs w:val="24"/>
+        </w:rPr>
+        <w:t>(</w:t>
+      </w:r>
+      <w:proofErr w:type="spellStart"/>
+      <w:r>
+        <w:rPr>
+          <w:rFonts w:ascii="Consolas" w:hAnsi="Consolas" w:cs="Times New Roman"/>
+          <w:sz w:val="24"/>
+          <w:szCs w:val="24"/>
+        </w:rPr>
+        <w:t>function</w:t>
+      </w:r>
+      <w:proofErr w:type="spellEnd"/>
+      <w:r>
+        <w:rPr>
+          <w:rFonts w:ascii="Consolas" w:hAnsi="Consolas" w:cs="Times New Roman"/>
+          <w:sz w:val="24"/>
+          <w:szCs w:val="24"/>
+        </w:rPr>
+        <w:t xml:space="preserve"> (</w:t>
+      </w:r>
+      <w:proofErr w:type="spellStart"/>
+      <w:r>
+        <w:rPr>
+          <w:rFonts w:ascii="Consolas" w:hAnsi="Consolas" w:cs="Times New Roman"/>
+          <w:sz w:val="24"/>
+          <w:szCs w:val="24"/>
+        </w:rPr>
+        <w:t>data</w:t>
+      </w:r>
+      <w:proofErr w:type="spellEnd"/>
+      <w:r>
+        <w:rPr>
+          <w:rFonts w:ascii="Consolas" w:hAnsi="Consolas" w:cs="Times New Roman"/>
+          <w:sz w:val="24"/>
+          <w:szCs w:val="24"/>
+        </w:rPr>
+        <w:t xml:space="preserve">, </w:t>
+      </w:r>
+      <w:proofErr w:type="spellStart"/>
+      <w:r>
+        <w:rPr>
+          <w:rFonts w:ascii="Consolas" w:hAnsi="Consolas" w:cs="Times New Roman"/>
+          <w:sz w:val="24"/>
+          <w:szCs w:val="24"/>
+        </w:rPr>
+        <w:t>status</w:t>
+      </w:r>
+      <w:proofErr w:type="spellEnd"/>
+      <w:r>
+        <w:rPr>
+          <w:rFonts w:ascii="Consolas" w:hAnsi="Consolas" w:cs="Times New Roman"/>
+          <w:sz w:val="24"/>
+          <w:szCs w:val="24"/>
+        </w:rPr>
+        <w:t>) {</w:t>
+      </w:r>
+    </w:p>
+    <w:p>
+      <w:pPr>
+        <w:spacing w:line="240" w:lineRule="auto"/>
+        <w:rPr>
+          <w:rFonts w:ascii="Consolas" w:hAnsi="Consolas" w:cs="Times New Roman"/>
+          <w:sz w:val="24"/>
+          <w:szCs w:val="24"/>
+        </w:rPr>
+      </w:pPr>
+      <w:r>
+        <w:rPr>
+          <w:rFonts w:ascii="Consolas" w:hAnsi="Consolas" w:cs="Times New Roman"/>
+          <w:sz w:val="24"/>
+          <w:szCs w:val="24"/>
+        </w:rPr>
+        <w:t xml:space="preserve">          </w:t>
+      </w:r>
+      <w:proofErr w:type="spellStart"/>
+      <w:r>
+        <w:rPr>
+          <w:rFonts w:ascii="Consolas" w:hAnsi="Consolas" w:cs="Times New Roman"/>
+          <w:sz w:val="24"/>
+          <w:szCs w:val="24"/>
+        </w:rPr>
+        <w:t>if</w:t>
+      </w:r>
+      <w:proofErr w:type="spellEnd"/>
+      <w:r>
+        <w:rPr>
+          <w:rFonts w:ascii="Consolas" w:hAnsi="Consolas" w:cs="Times New Roman"/>
+          <w:sz w:val="24"/>
+          <w:szCs w:val="24"/>
+        </w:rPr>
+        <w:t>(</w:t>
+      </w:r>
+      <w:proofErr w:type="spellStart"/>
+      <w:r>
+        <w:rPr>
+          <w:rFonts w:ascii="Consolas" w:hAnsi="Consolas" w:cs="Times New Roman"/>
+          <w:sz w:val="24"/>
+          <w:szCs w:val="24"/>
+        </w:rPr>
+        <w:t>status</w:t>
+      </w:r>
+      <w:proofErr w:type="spellEnd"/>
+      <w:r>
+        <w:rPr>
+          <w:rFonts w:ascii="Consolas" w:hAnsi="Consolas" w:cs="Times New Roman"/>
+          <w:sz w:val="24"/>
+          <w:szCs w:val="24"/>
+        </w:rPr>
+        <w:t xml:space="preserve"> === 200 &amp;&amp; </w:t>
+      </w:r>
+      <w:proofErr w:type="spellStart"/>
+      <w:r>
+        <w:rPr>
+          <w:rFonts w:ascii="Consolas" w:hAnsi="Consolas" w:cs="Times New Roman"/>
+          <w:sz w:val="24"/>
+          <w:szCs w:val="24"/>
+        </w:rPr>
+        <w:t>data.status</w:t>
+      </w:r>
+      <w:proofErr w:type="spellEnd"/>
+      <w:r>
+        <w:rPr>
+          <w:rFonts w:ascii="Consolas" w:hAnsi="Consolas" w:cs="Times New Roman"/>
+          <w:sz w:val="24"/>
+          <w:szCs w:val="24"/>
+        </w:rPr>
+        <w:t>){</w:t>
+      </w:r>
+    </w:p>
+    <w:p>
+      <w:pPr>
+        <w:spacing w:line="240" w:lineRule="auto"/>
+        <w:rPr>
+          <w:rFonts w:ascii="Consolas" w:hAnsi="Consolas" w:cs="Times New Roman"/>
+          <w:sz w:val="24"/>
+          <w:szCs w:val="24"/>
+        </w:rPr>
+      </w:pPr>
+      <w:r>
+        <w:rPr>
+          <w:rFonts w:ascii="Consolas" w:hAnsi="Consolas" w:cs="Times New Roman"/>
+          <w:sz w:val="24"/>
+          <w:szCs w:val="24"/>
+        </w:rPr>
+        <w:t xml:space="preserve">            </w:t>
+      </w:r>
+      <w:proofErr w:type="spellStart"/>
+      <w:r>
+        <w:rPr>
+          <w:rFonts w:ascii="Consolas" w:hAnsi="Consolas" w:cs="Times New Roman"/>
+          <w:sz w:val="24"/>
+          <w:szCs w:val="24"/>
+        </w:rPr>
+        <w:t>deferred.resolve</w:t>
+      </w:r>
+      <w:proofErr w:type="spellEnd"/>
+      <w:r>
+        <w:rPr>
+          <w:rFonts w:ascii="Consolas" w:hAnsi="Consolas" w:cs="Times New Roman"/>
+          <w:sz w:val="24"/>
+          <w:szCs w:val="24"/>
+        </w:rPr>
+        <w:t>();</w:t>
+      </w:r>
+    </w:p>
+    <w:p>
+      <w:pPr>
+        <w:spacing w:line="240" w:lineRule="auto"/>
+        <w:rPr>
+          <w:rFonts w:ascii="Consolas" w:hAnsi="Consolas" w:cs="Times New Roman"/>
+          <w:sz w:val="24"/>
+          <w:szCs w:val="24"/>
+        </w:rPr>
+      </w:pPr>
+      <w:r>
+        <w:rPr>
+          <w:rFonts w:ascii="Consolas" w:hAnsi="Consolas" w:cs="Times New Roman"/>
+          <w:sz w:val="24"/>
+          <w:szCs w:val="24"/>
+        </w:rPr>
+        <w:t xml:space="preserve">          } </w:t>
+      </w:r>
+      <w:proofErr w:type="spellStart"/>
+      <w:r>
+        <w:rPr>
+          <w:rFonts w:ascii="Consolas" w:hAnsi="Consolas" w:cs="Times New Roman"/>
+          <w:sz w:val="24"/>
+          <w:szCs w:val="24"/>
+        </w:rPr>
+        <w:t>else</w:t>
+      </w:r>
+      <w:proofErr w:type="spellEnd"/>
+      <w:r>
+        <w:rPr>
+          <w:rFonts w:ascii="Consolas" w:hAnsi="Consolas" w:cs="Times New Roman"/>
+          <w:sz w:val="24"/>
+          <w:szCs w:val="24"/>
+        </w:rPr>
+        <w:t xml:space="preserve"> {</w:t>
+      </w:r>
+    </w:p>
+    <w:p>
+      <w:pPr>
+        <w:spacing w:line="240" w:lineRule="auto"/>
+        <w:rPr>
+          <w:rFonts w:ascii="Consolas" w:hAnsi="Consolas" w:cs="Times New Roman"/>
+          <w:sz w:val="24"/>
+          <w:szCs w:val="24"/>
+        </w:rPr>
+      </w:pPr>
+      <w:r>
+        <w:rPr>
+          <w:rFonts w:ascii="Consolas" w:hAnsi="Consolas" w:cs="Times New Roman"/>
+          <w:sz w:val="24"/>
+          <w:szCs w:val="24"/>
+        </w:rPr>
+        <w:t xml:space="preserve">            </w:t>
+      </w:r>
+      <w:proofErr w:type="spellStart"/>
+      <w:r>
+        <w:rPr>
+          <w:rFonts w:ascii="Consolas" w:hAnsi="Consolas" w:cs="Times New Roman"/>
+          <w:sz w:val="24"/>
+          <w:szCs w:val="24"/>
+        </w:rPr>
+        <w:t>deferred.reject</w:t>
+      </w:r>
+      <w:proofErr w:type="spellEnd"/>
+      <w:r>
+        <w:rPr>
+          <w:rFonts w:ascii="Consolas" w:hAnsi="Consolas" w:cs="Times New Roman"/>
+          <w:sz w:val="24"/>
+          <w:szCs w:val="24"/>
+        </w:rPr>
+        <w:t>();</w:t>
+      </w:r>
+    </w:p>
+    <w:p>
+      <w:pPr>
+        <w:spacing w:line="240" w:lineRule="auto"/>
+        <w:rPr>
+          <w:rFonts w:ascii="Consolas" w:hAnsi="Consolas" w:cs="Times New Roman"/>
+          <w:sz w:val="24"/>
+          <w:szCs w:val="24"/>
+        </w:rPr>
+      </w:pPr>
+      <w:r>
+        <w:rPr>
+          <w:rFonts w:ascii="Consolas" w:hAnsi="Consolas" w:cs="Times New Roman"/>
+          <w:sz w:val="24"/>
+          <w:szCs w:val="24"/>
+        </w:rPr>
+        <w:t xml:space="preserve">          }</w:t>
+      </w:r>
+    </w:p>
+    <w:p>
+      <w:pPr>
+        <w:spacing w:line="240" w:lineRule="auto"/>
+        <w:rPr>
+          <w:rFonts w:ascii="Consolas" w:hAnsi="Consolas" w:cs="Times New Roman"/>
+          <w:sz w:val="24"/>
+          <w:szCs w:val="24"/>
+        </w:rPr>
+      </w:pPr>
+      <w:r>
+        <w:rPr>
+          <w:rFonts w:ascii="Consolas" w:hAnsi="Consolas" w:cs="Times New Roman"/>
+          <w:sz w:val="24"/>
+          <w:szCs w:val="24"/>
+        </w:rPr>
+        <w:t xml:space="preserve">        })</w:t>
+      </w:r>
+    </w:p>
+    <w:p>
+      <w:pPr>
+        <w:spacing w:line="240" w:lineRule="auto"/>
+        <w:rPr>
+          <w:rFonts w:ascii="Consolas" w:hAnsi="Consolas" w:cs="Times New Roman"/>
+          <w:sz w:val="24"/>
+          <w:szCs w:val="24"/>
+        </w:rPr>
+      </w:pPr>
+      <w:r>
+        <w:rPr>
+          <w:rFonts w:ascii="Consolas" w:hAnsi="Consolas" w:cs="Times New Roman"/>
+          <w:sz w:val="24"/>
+          <w:szCs w:val="24"/>
+        </w:rPr>
+        <w:t xml:space="preserve">        .</w:t>
+      </w:r>
+      <w:proofErr w:type="spellStart"/>
+      <w:r>
+        <w:rPr>
+          <w:rFonts w:ascii="Consolas" w:hAnsi="Consolas" w:cs="Times New Roman"/>
+          <w:sz w:val="24"/>
+          <w:szCs w:val="24"/>
+        </w:rPr>
+        <w:t>error</w:t>
+      </w:r>
+      <w:proofErr w:type="spellEnd"/>
+      <w:r>
+        <w:rPr>
+          <w:rFonts w:ascii="Consolas" w:hAnsi="Consolas" w:cs="Times New Roman"/>
+          <w:sz w:val="24"/>
+          <w:szCs w:val="24"/>
+        </w:rPr>
+        <w:t>(</w:t>
+      </w:r>
+      <w:proofErr w:type="spellStart"/>
+      <w:r>
+        <w:rPr>
+          <w:rFonts w:ascii="Consolas" w:hAnsi="Consolas" w:cs="Times New Roman"/>
+          <w:sz w:val="24"/>
+          <w:szCs w:val="24"/>
+        </w:rPr>
+        <w:t>function</w:t>
+      </w:r>
+      <w:proofErr w:type="spellEnd"/>
+      <w:r>
+        <w:rPr>
+          <w:rFonts w:ascii="Consolas" w:hAnsi="Consolas" w:cs="Times New Roman"/>
+          <w:sz w:val="24"/>
+          <w:szCs w:val="24"/>
+        </w:rPr>
+        <w:t xml:space="preserve"> (</w:t>
+      </w:r>
+      <w:proofErr w:type="spellStart"/>
+      <w:r>
+        <w:rPr>
+          <w:rFonts w:ascii="Consolas" w:hAnsi="Consolas" w:cs="Times New Roman"/>
+          <w:sz w:val="24"/>
+          <w:szCs w:val="24"/>
+        </w:rPr>
+        <w:t>data</w:t>
+      </w:r>
+      <w:proofErr w:type="spellEnd"/>
+      <w:r>
+        <w:rPr>
+          <w:rFonts w:ascii="Consolas" w:hAnsi="Consolas" w:cs="Times New Roman"/>
+          <w:sz w:val="24"/>
+          <w:szCs w:val="24"/>
+        </w:rPr>
+        <w:t>) {</w:t>
+      </w:r>
+    </w:p>
+    <w:p>
+      <w:pPr>
+        <w:spacing w:line="240" w:lineRule="auto"/>
+        <w:rPr>
+          <w:rFonts w:ascii="Consolas" w:hAnsi="Consolas" w:cs="Times New Roman"/>
+          <w:sz w:val="24"/>
+          <w:szCs w:val="24"/>
+        </w:rPr>
+      </w:pPr>
+      <w:r>
+        <w:rPr>
+          <w:rFonts w:ascii="Consolas" w:hAnsi="Consolas" w:cs="Times New Roman"/>
+          <w:sz w:val="24"/>
+          <w:szCs w:val="24"/>
+        </w:rPr>
+        <w:t xml:space="preserve">          </w:t>
+      </w:r>
+      <w:proofErr w:type="spellStart"/>
+      <w:r>
+        <w:rPr>
+          <w:rFonts w:ascii="Consolas" w:hAnsi="Consolas" w:cs="Times New Roman"/>
+          <w:sz w:val="24"/>
+          <w:szCs w:val="24"/>
+        </w:rPr>
+        <w:t>deferred.reject</w:t>
+      </w:r>
+      <w:proofErr w:type="spellEnd"/>
+      <w:r>
+        <w:rPr>
+          <w:rFonts w:ascii="Consolas" w:hAnsi="Consolas" w:cs="Times New Roman"/>
+          <w:sz w:val="24"/>
+          <w:szCs w:val="24"/>
+        </w:rPr>
+        <w:t>();</w:t>
+      </w:r>
+    </w:p>
+    <w:p>
+      <w:pPr>
+        <w:spacing w:line="240" w:lineRule="auto"/>
+        <w:rPr>
+          <w:rFonts w:ascii="Consolas" w:hAnsi="Consolas" w:cs="Times New Roman"/>
+          <w:sz w:val="24"/>
+          <w:szCs w:val="24"/>
+        </w:rPr>
+      </w:pPr>
+      <w:r>
+        <w:rPr>
+          <w:rFonts w:ascii="Consolas" w:hAnsi="Consolas" w:cs="Times New Roman"/>
+          <w:sz w:val="24"/>
+          <w:szCs w:val="24"/>
+        </w:rPr>
+        <w:t xml:space="preserve">        });</w:t>
+      </w:r>
+    </w:p>
+    <w:p>
+      <w:pPr>
+        <w:spacing w:line="240" w:lineRule="auto"/>
+        <w:rPr>
+          <w:rFonts w:ascii="Consolas" w:hAnsi="Consolas" w:cs="Times New Roman"/>
+          <w:sz w:val="24"/>
+          <w:szCs w:val="24"/>
+        </w:rPr>
+      </w:pPr>
+      <w:r>
+        <w:rPr>
+          <w:rFonts w:ascii="Consolas" w:hAnsi="Consolas" w:cs="Times New Roman"/>
+          <w:sz w:val="24"/>
+          <w:szCs w:val="24"/>
+        </w:rPr>
+        <w:t xml:space="preserve">      </w:t>
+      </w:r>
+      <w:proofErr w:type="spellStart"/>
+      <w:r>
+        <w:rPr>
+          <w:rFonts w:ascii="Consolas" w:hAnsi="Consolas" w:cs="Times New Roman"/>
+          <w:sz w:val="24"/>
+          <w:szCs w:val="24"/>
+        </w:rPr>
+        <w:t>return</w:t>
+      </w:r>
+      <w:proofErr w:type="spellEnd"/>
+      <w:r>
+        <w:rPr>
+          <w:rFonts w:ascii="Consolas" w:hAnsi="Consolas" w:cs="Times New Roman"/>
+          <w:sz w:val="24"/>
+          <w:szCs w:val="24"/>
+        </w:rPr>
+        <w:t xml:space="preserve"> </w:t>
+      </w:r>
+      <w:proofErr w:type="spellStart"/>
+      <w:r>
+        <w:rPr>
+          <w:rFonts w:ascii="Consolas" w:hAnsi="Consolas" w:cs="Times New Roman"/>
+          <w:sz w:val="24"/>
+          <w:szCs w:val="24"/>
+        </w:rPr>
+        <w:t>deferred.promise</w:t>
+      </w:r>
+      <w:proofErr w:type="spellEnd"/>
+      <w:r>
+        <w:rPr>
+          <w:rFonts w:ascii="Consolas" w:hAnsi="Consolas" w:cs="Times New Roman"/>
+          <w:sz w:val="24"/>
+          <w:szCs w:val="24"/>
+        </w:rPr>
+        <w:t>;</w:t>
+      </w:r>
+    </w:p>
+    <w:p>
+      <w:pPr>
+        <w:spacing w:line="240" w:lineRule="auto"/>
+        <w:rPr>
+          <w:rFonts w:ascii="Consolas" w:hAnsi="Consolas" w:cs="Times New Roman"/>
+          <w:sz w:val="24"/>
+          <w:szCs w:val="24"/>
+        </w:rPr>
+      </w:pPr>
+      <w:r>
+        <w:rPr>
+          <w:rFonts w:ascii="Consolas" w:hAnsi="Consolas" w:cs="Times New Roman"/>
+          <w:sz w:val="24"/>
+          <w:szCs w:val="24"/>
+        </w:rPr>
+        <w:t xml:space="preserve">    }</w:t>
+      </w:r>
+    </w:p>
+    <w:p>
+      <w:pPr>
+        <w:spacing w:line="240" w:lineRule="auto"/>
+        <w:rPr>
+          <w:rFonts w:ascii="Consolas" w:hAnsi="Consolas" w:cs="Times New Roman"/>
+          <w:sz w:val="24"/>
+          <w:szCs w:val="24"/>
+        </w:rPr>
+      </w:pPr>
+      <w:r>
+        <w:rPr>
+          <w:rFonts w:ascii="Consolas" w:hAnsi="Consolas" w:cs="Times New Roman"/>
+          <w:sz w:val="24"/>
+          <w:szCs w:val="24"/>
+        </w:rPr>
+        <w:t>}]);</w:t>
+      </w:r>
+    </w:p>
+    <w:p>
+      <w:pPr>
+        <w:spacing w:line="240" w:lineRule="auto"/>
+        <w:rPr>
+          <w:rFonts w:ascii="Times New Roman" w:hAnsi="Times New Roman" w:cs="Times New Roman"/>
+          <w:sz w:val="32"/>
+          <w:szCs w:val="24"/>
+        </w:rPr>
+      </w:pPr>
+      <w:r>
+        <w:rPr>
+          <w:rFonts w:ascii="Times New Roman" w:hAnsi="Times New Roman" w:cs="Times New Roman"/>
+          <w:sz w:val="28"/>
+          <w:szCs w:val="24"/>
+        </w:rPr>
+        <w:t xml:space="preserve">Далі приведені </w:t>
+      </w:r>
+      <w:proofErr w:type="spellStart"/>
+      <w:r>
+        <w:rPr>
+          <w:rFonts w:ascii="Times New Roman" w:hAnsi="Times New Roman" w:cs="Times New Roman"/>
+          <w:sz w:val="28"/>
+          <w:szCs w:val="24"/>
+        </w:rPr>
+        <w:t>скріншоти</w:t>
+      </w:r>
+      <w:proofErr w:type="spellEnd"/>
+      <w:r>
+        <w:rPr>
+          <w:rFonts w:ascii="Times New Roman" w:hAnsi="Times New Roman" w:cs="Times New Roman"/>
+          <w:sz w:val="28"/>
+          <w:szCs w:val="24"/>
+        </w:rPr>
+        <w:t xml:space="preserve"> роботи рішення, а саме авторизація, перегляд книжкового каталогу і детального опису певної книги:</w:t>
+      </w:r>
+    </w:p>
+    <w:p>
+      <w:pPr>
+        <w:spacing w:line="240" w:lineRule="auto"/>
+        <w:rPr>
+          <w:rFonts w:ascii="Times New Roman" w:hAnsi="Times New Roman" w:cs="Times New Roman"/>
+          <w:i/>
+          <w:sz w:val="28"/>
+          <w:szCs w:val="28"/>
+        </w:rPr>
+      </w:pPr>
+      <w:r>
+        <w:rPr>
+          <w:rFonts w:ascii="Times New Roman" w:hAnsi="Times New Roman" w:cs="Times New Roman"/>
+          <w:i/>
+          <w:sz w:val="28"/>
+          <w:szCs w:val="28"/>
+        </w:rPr>
         <w:t>Реєстрація та вхід:</w:t>
       </w:r>
     </w:p>
     <w:p>
       <w:pPr>
+        <w:spacing w:line="240" w:lineRule="auto"/>
         <w:rPr>
           <w:rFonts w:ascii="Times New Roman" w:hAnsi="Times New Roman" w:cs="Times New Roman"/>
           <w:sz w:val="28"/>
@@ -217,7 +8481,7 @@
                     </pic:cNvPicPr>
                   </pic:nvPicPr>
                   <pic:blipFill>
-                    <a:blip r:embed="rId4">
+                    <a:blip r:embed="rId5">
                       <a:extLst>
                         <a:ext uri="{28A0092B-C50C-407E-A947-70E740481C1C}">
                           <a14:useLocalDpi xmlns:a14="http://schemas.microsoft.com/office/drawing/2010/main" val="0"/>
@@ -251,6 +8515,7 @@
     </w:p>
     <w:p>
       <w:pPr>
+        <w:spacing w:line="240" w:lineRule="auto"/>
         <w:rPr>
           <w:rFonts w:ascii="Times New Roman" w:hAnsi="Times New Roman" w:cs="Times New Roman"/>
           <w:sz w:val="28"/>
@@ -285,7 +8550,7 @@
                     </pic:cNvPicPr>
                   </pic:nvPicPr>
                   <pic:blipFill>
-                    <a:blip r:embed="rId5">
+                    <a:blip r:embed="rId6">
                       <a:extLst>
                         <a:ext uri="{28A0092B-C50C-407E-A947-70E740481C1C}">
                           <a14:useLocalDpi xmlns:a14="http://schemas.microsoft.com/office/drawing/2010/main" val="0"/>
@@ -319,6 +8584,7 @@
     </w:p>
     <w:p>
       <w:pPr>
+        <w:spacing w:line="240" w:lineRule="auto"/>
         <w:rPr>
           <w:rFonts w:ascii="Times New Roman" w:hAnsi="Times New Roman" w:cs="Times New Roman"/>
           <w:i/>
@@ -338,6 +8604,7 @@
     </w:p>
     <w:p>
       <w:pPr>
+        <w:spacing w:line="240" w:lineRule="auto"/>
         <w:rPr>
           <w:rFonts w:ascii="Times New Roman" w:hAnsi="Times New Roman" w:cs="Times New Roman"/>
           <w:i/>
@@ -355,6 +8622,7 @@
           <w:szCs w:val="28"/>
           <w:lang w:eastAsia="uk-UA"/>
         </w:rPr>
+        <w:lastRenderedPageBreak/>
         <w:drawing>
           <wp:inline distT="0" distB="0" distL="0" distR="0" wp14:anchorId="7F89C757" wp14:editId="63B14778">
             <wp:extent cx="6120765" cy="3122930"/>
@@ -373,7 +8641,7 @@
                     </pic:cNvPicPr>
                   </pic:nvPicPr>
                   <pic:blipFill>
-                    <a:blip r:embed="rId6" cstate="print">
+                    <a:blip r:embed="rId7" cstate="print">
                       <a:extLst>
                         <a:ext uri="{28A0092B-C50C-407E-A947-70E740481C1C}">
                           <a14:useLocalDpi xmlns:a14="http://schemas.microsoft.com/office/drawing/2010/main" val="0"/>
@@ -407,6 +8675,7 @@
     </w:p>
     <w:p>
       <w:pPr>
+        <w:spacing w:line="240" w:lineRule="auto"/>
         <w:rPr>
           <w:rFonts w:ascii="Times New Roman" w:hAnsi="Times New Roman" w:cs="Times New Roman"/>
           <w:i/>
@@ -417,6 +8686,7 @@
     </w:p>
     <w:p>
       <w:pPr>
+        <w:spacing w:line="240" w:lineRule="auto"/>
         <w:rPr>
           <w:rFonts w:ascii="Times New Roman" w:hAnsi="Times New Roman" w:cs="Times New Roman"/>
           <w:i/>
@@ -431,12 +8701,12 @@
           <w:sz w:val="28"/>
           <w:szCs w:val="28"/>
         </w:rPr>
-        <w:lastRenderedPageBreak/>
         <w:t>Детальний опис книги і кнопка переходу на інтернет магазин.</w:t>
       </w:r>
     </w:p>
     <w:p>
       <w:pPr>
+        <w:spacing w:line="240" w:lineRule="auto"/>
         <w:rPr>
           <w:rFonts w:ascii="Times New Roman" w:hAnsi="Times New Roman" w:cs="Times New Roman"/>
           <w:i/>
@@ -471,7 +8741,7 @@
                     </pic:cNvPicPr>
                   </pic:nvPicPr>
                   <pic:blipFill>
-                    <a:blip r:embed="rId7">
+                    <a:blip r:embed="rId8">
                       <a:extLst>
                         <a:ext uri="{28A0092B-C50C-407E-A947-70E740481C1C}">
                           <a14:useLocalDpi xmlns:a14="http://schemas.microsoft.com/office/drawing/2010/main" val="0"/>
@@ -505,6 +8775,7 @@
     </w:p>
     <w:p>
       <w:pPr>
+        <w:spacing w:line="240" w:lineRule="auto"/>
         <w:rPr>
           <w:rFonts w:ascii="Times New Roman" w:hAnsi="Times New Roman" w:cs="Times New Roman"/>
           <w:i/>
@@ -560,6 +8831,7 @@
     </w:p>
     <w:p>
       <w:pPr>
+        <w:spacing w:line="240" w:lineRule="auto"/>
         <w:rPr>
           <w:rFonts w:ascii="Times New Roman" w:hAnsi="Times New Roman" w:cs="Times New Roman"/>
           <w:sz w:val="28"/>
@@ -569,6 +8841,7 @@
     </w:p>
     <w:p>
       <w:pPr>
+        <w:spacing w:line="240" w:lineRule="auto"/>
         <w:rPr>
           <w:rFonts w:ascii="Times New Roman" w:hAnsi="Times New Roman" w:cs="Times New Roman"/>
           <w:sz w:val="28"/>
@@ -578,6 +8851,7 @@
     </w:p>
     <w:p>
       <w:pPr>
+        <w:spacing w:line="240" w:lineRule="auto"/>
         <w:rPr>
           <w:rFonts w:ascii="Times New Roman" w:hAnsi="Times New Roman" w:cs="Times New Roman"/>
           <w:sz w:val="28"/>
@@ -587,6 +8861,7 @@
     </w:p>
     <w:p>
       <w:pPr>
+        <w:spacing w:line="240" w:lineRule="auto"/>
         <w:rPr>
           <w:rFonts w:ascii="Times New Roman" w:hAnsi="Times New Roman" w:cs="Times New Roman"/>
           <w:sz w:val="28"/>
@@ -596,109 +8871,30 @@
     </w:p>
     <w:p>
       <w:pPr>
+        <w:pStyle w:val="a3"/>
         <w:rPr>
           <w:rFonts w:ascii="Times New Roman" w:hAnsi="Times New Roman" w:cs="Times New Roman"/>
+        </w:rPr>
+      </w:pPr>
+      <w:r>
+        <w:rPr>
+          <w:rFonts w:ascii="Times New Roman" w:eastAsiaTheme="minorHAnsi" w:hAnsi="Times New Roman" w:cs="Times New Roman"/>
+          <w:kern w:val="0"/>
           <w:sz w:val="28"/>
           <w:szCs w:val="28"/>
-        </w:rPr>
-      </w:pPr>
-    </w:p>
-    <w:p>
-      <w:pPr>
+          <w:lang w:eastAsia="en-US" w:bidi="ar-SA"/>
+        </w:rPr>
+        <w:lastRenderedPageBreak/>
+        <w:t xml:space="preserve">                                </w:t>
+      </w:r>
+      <w:bookmarkStart w:id="0" w:name="_GoBack"/>
+      <w:bookmarkEnd w:id="0"/>
+      <w:r>
         <w:rPr>
           <w:rFonts w:ascii="Times New Roman" w:hAnsi="Times New Roman" w:cs="Times New Roman"/>
           <w:sz w:val="28"/>
           <w:szCs w:val="28"/>
         </w:rPr>
-      </w:pPr>
-    </w:p>
-    <w:p>
-      <w:pPr>
-        <w:rPr>
-          <w:rFonts w:ascii="Times New Roman" w:hAnsi="Times New Roman" w:cs="Times New Roman"/>
-          <w:sz w:val="28"/>
-          <w:szCs w:val="28"/>
-        </w:rPr>
-      </w:pPr>
-    </w:p>
-    <w:p>
-      <w:pPr>
-        <w:rPr>
-          <w:rFonts w:ascii="Times New Roman" w:hAnsi="Times New Roman" w:cs="Times New Roman"/>
-          <w:sz w:val="28"/>
-          <w:szCs w:val="28"/>
-        </w:rPr>
-      </w:pPr>
-    </w:p>
-    <w:p>
-      <w:pPr>
-        <w:rPr>
-          <w:rFonts w:ascii="Times New Roman" w:hAnsi="Times New Roman" w:cs="Times New Roman"/>
-          <w:sz w:val="28"/>
-          <w:szCs w:val="28"/>
-        </w:rPr>
-      </w:pPr>
-    </w:p>
-    <w:p>
-      <w:pPr>
-        <w:rPr>
-          <w:rFonts w:ascii="Times New Roman" w:hAnsi="Times New Roman" w:cs="Times New Roman"/>
-          <w:sz w:val="28"/>
-          <w:szCs w:val="28"/>
-        </w:rPr>
-      </w:pPr>
-    </w:p>
-    <w:p>
-      <w:pPr>
-        <w:rPr>
-          <w:rFonts w:ascii="Times New Roman" w:hAnsi="Times New Roman" w:cs="Times New Roman"/>
-          <w:sz w:val="28"/>
-          <w:szCs w:val="28"/>
-        </w:rPr>
-      </w:pPr>
-    </w:p>
-    <w:p>
-      <w:pPr>
-        <w:rPr>
-          <w:rFonts w:ascii="Times New Roman" w:hAnsi="Times New Roman" w:cs="Times New Roman"/>
-          <w:sz w:val="28"/>
-          <w:szCs w:val="28"/>
-        </w:rPr>
-      </w:pPr>
-    </w:p>
-    <w:p>
-      <w:pPr>
-        <w:rPr>
-          <w:rFonts w:ascii="Times New Roman" w:hAnsi="Times New Roman" w:cs="Times New Roman"/>
-          <w:sz w:val="28"/>
-          <w:szCs w:val="28"/>
-        </w:rPr>
-      </w:pPr>
-    </w:p>
-    <w:p>
-      <w:pPr>
-        <w:rPr>
-          <w:rFonts w:ascii="Times New Roman" w:hAnsi="Times New Roman" w:cs="Times New Roman"/>
-          <w:sz w:val="28"/>
-          <w:szCs w:val="28"/>
-        </w:rPr>
-      </w:pPr>
-    </w:p>
-    <w:p>
-      <w:pPr>
-        <w:pStyle w:val="a3"/>
-        <w:jc w:val="center"/>
-        <w:rPr>
-          <w:rFonts w:ascii="Times New Roman" w:hAnsi="Times New Roman" w:cs="Times New Roman"/>
-        </w:rPr>
-      </w:pPr>
-      <w:r>
-        <w:rPr>
-          <w:rFonts w:ascii="Times New Roman" w:hAnsi="Times New Roman" w:cs="Times New Roman"/>
-          <w:sz w:val="28"/>
-          <w:szCs w:val="28"/>
-        </w:rPr>
-        <w:lastRenderedPageBreak/>
         <w:t>Міністерство освіти і науки України</w:t>
       </w:r>
       <w:r>
@@ -844,6 +9040,7 @@
     </w:p>
     <w:p>
       <w:pPr>
+        <w:spacing w:line="240" w:lineRule="auto"/>
         <w:jc w:val="center"/>
         <w:rPr>
           <w:rFonts w:ascii="Times New Roman" w:hAnsi="Times New Roman"/>
@@ -867,8 +9064,6 @@
         </w:rPr>
         <w:t>Розроблення клієнтської частини сайту</w:t>
       </w:r>
-      <w:bookmarkStart w:id="0" w:name="_GoBack"/>
-      <w:bookmarkEnd w:id="0"/>
       <w:r>
         <w:rPr>
           <w:rFonts w:ascii="Times New Roman" w:hAnsi="Times New Roman"/>
